--- a/Phase 3/Phase 3.docx
+++ b/Phase 3/Phase 3.docx
@@ -2098,6 +2098,407 @@
         <w:lastRenderedPageBreak/>
         <w:t xml:space="preserve">ClassPathXmlApplicationContext is pre-defined class which help to load the xml file and reference of this class is ApplicationContext interface reference. </w:t>
       </w:r>
+    </w:p>
+    <w:p>
+      <w:pPr>
+        <w:spacing w:after="0"/>
+        <w:ind w:left="360"/>
+        <w:rPr>
+          <w:rFonts w:ascii="Courier New" w:hAnsi="Courier New" w:cs="Courier New"/>
+          <w:sz w:val="28"/>
+        </w:rPr>
+      </w:pPr>
+    </w:p>
+    <w:p>
+      <w:pPr>
+        <w:spacing w:after="0"/>
+        <w:ind w:left="360"/>
+        <w:rPr>
+          <w:rFonts w:ascii="Courier New" w:hAnsi="Courier New" w:cs="Courier New"/>
+          <w:sz w:val="28"/>
+        </w:rPr>
+      </w:pPr>
+      <w:r>
+        <w:rPr>
+          <w:rFonts w:ascii="Courier New" w:hAnsi="Courier New" w:cs="Courier New"/>
+          <w:sz w:val="28"/>
+          <w:highlight w:val="yellow"/>
+        </w:rPr>
+        <w:t>Auto wired :</w:t>
+      </w:r>
+      <w:r>
+        <w:rPr>
+          <w:rFonts w:ascii="Courier New" w:hAnsi="Courier New" w:cs="Courier New"/>
+          <w:sz w:val="28"/>
+        </w:rPr>
+        <w:t xml:space="preserve"> Auto wired features help in spring framework to enable complex</w:t>
+      </w:r>
+      <w:r>
+        <w:rPr>
+          <w:rFonts w:ascii="Courier New" w:hAnsi="Courier New" w:cs="Courier New"/>
+          <w:sz w:val="28"/>
+        </w:rPr>
+        <w:t xml:space="preserve"> property or objects </w:t>
+      </w:r>
+      <w:r>
+        <w:rPr>
+          <w:rFonts w:ascii="Courier New" w:hAnsi="Courier New" w:cs="Courier New"/>
+          <w:sz w:val="28"/>
+        </w:rPr>
+        <w:t xml:space="preserve">to inject </w:t>
+      </w:r>
+      <w:r>
+        <w:rPr>
+          <w:rFonts w:ascii="Courier New" w:hAnsi="Courier New" w:cs="Courier New"/>
+          <w:sz w:val="28"/>
+          <w:highlight w:val="yellow"/>
+        </w:rPr>
+        <w:t>implicitly</w:t>
+      </w:r>
+      <w:r>
+        <w:rPr>
+          <w:rFonts w:ascii="Courier New" w:hAnsi="Courier New" w:cs="Courier New"/>
+          <w:sz w:val="28"/>
+        </w:rPr>
+        <w:t xml:space="preserve"> or it is a replacement of ref property for the complex objects. </w:t>
+      </w:r>
+    </w:p>
+    <w:p>
+      <w:pPr>
+        <w:spacing w:after="0"/>
+        <w:ind w:left="360"/>
+        <w:rPr>
+          <w:rFonts w:ascii="Courier New" w:hAnsi="Courier New" w:cs="Courier New"/>
+          <w:sz w:val="28"/>
+        </w:rPr>
+      </w:pPr>
+      <w:r>
+        <w:rPr>
+          <w:rFonts w:ascii="Courier New" w:hAnsi="Courier New" w:cs="Courier New"/>
+          <w:sz w:val="28"/>
+        </w:rPr>
+        <w:t xml:space="preserve"> </w:t>
+      </w:r>
+    </w:p>
+    <w:p>
+      <w:pPr>
+        <w:spacing w:after="0"/>
+        <w:ind w:left="360"/>
+        <w:rPr>
+          <w:rFonts w:ascii="Courier New" w:hAnsi="Courier New" w:cs="Courier New"/>
+          <w:sz w:val="28"/>
+        </w:rPr>
+      </w:pPr>
+    </w:p>
+    <w:p>
+      <w:pPr>
+        <w:spacing w:after="0"/>
+        <w:ind w:left="360"/>
+        <w:rPr>
+          <w:rFonts w:ascii="Courier New" w:hAnsi="Courier New" w:cs="Courier New"/>
+          <w:sz w:val="28"/>
+        </w:rPr>
+      </w:pPr>
+      <w:r>
+        <w:rPr>
+          <w:rFonts w:ascii="Courier New" w:hAnsi="Courier New" w:cs="Courier New"/>
+          <w:sz w:val="28"/>
+          <w:highlight w:val="yellow"/>
+        </w:rPr>
+        <w:t>DI using annotation</w:t>
+      </w:r>
+      <w:r>
+        <w:rPr>
+          <w:rFonts w:ascii="Courier New" w:hAnsi="Courier New" w:cs="Courier New"/>
+          <w:sz w:val="28"/>
+        </w:rPr>
+        <w:t xml:space="preserve"> </w:t>
+      </w:r>
+    </w:p>
+    <w:p>
+      <w:pPr>
+        <w:spacing w:after="0"/>
+        <w:ind w:left="360"/>
+        <w:rPr>
+          <w:rFonts w:ascii="Courier New" w:hAnsi="Courier New" w:cs="Courier New"/>
+          <w:sz w:val="28"/>
+        </w:rPr>
+      </w:pPr>
+    </w:p>
+    <w:p>
+      <w:pPr>
+        <w:spacing w:after="0"/>
+        <w:ind w:left="360"/>
+        <w:rPr>
+          <w:rFonts w:ascii="Courier New" w:hAnsi="Courier New" w:cs="Courier New"/>
+          <w:sz w:val="28"/>
+        </w:rPr>
+      </w:pPr>
+      <w:r>
+        <w:rPr>
+          <w:rFonts w:ascii="Courier New" w:hAnsi="Courier New" w:cs="Courier New"/>
+          <w:sz w:val="28"/>
+          <w:highlight w:val="yellow"/>
+        </w:rPr>
+        <w:t>@Component :</w:t>
+      </w:r>
+      <w:r>
+        <w:rPr>
+          <w:rFonts w:ascii="Courier New" w:hAnsi="Courier New" w:cs="Courier New"/>
+          <w:sz w:val="28"/>
+        </w:rPr>
+        <w:t xml:space="preserve"> </w:t>
+      </w:r>
+      <w:r>
+        <w:rPr>
+          <w:rFonts w:ascii="Courier New" w:hAnsi="Courier New" w:cs="Courier New"/>
+          <w:sz w:val="28"/>
+        </w:rPr>
+        <w:tab/>
+        <w:t xml:space="preserve">This annotation is class base annotation. This annotation we have to use on POJO class or generic annotation for normal Java class. </w:t>
+      </w:r>
+    </w:p>
+    <w:p>
+      <w:pPr>
+        <w:spacing w:after="0"/>
+        <w:ind w:left="360"/>
+        <w:rPr>
+          <w:rFonts w:ascii="Courier New" w:hAnsi="Courier New" w:cs="Courier New"/>
+          <w:sz w:val="28"/>
+        </w:rPr>
+      </w:pPr>
+    </w:p>
+    <w:p>
+      <w:pPr>
+        <w:spacing w:after="0"/>
+        <w:ind w:left="360"/>
+        <w:rPr>
+          <w:rFonts w:ascii="Courier New" w:hAnsi="Courier New" w:cs="Courier New"/>
+          <w:sz w:val="28"/>
+        </w:rPr>
+      </w:pPr>
+      <w:r>
+        <w:rPr>
+          <w:rFonts w:ascii="Courier New" w:hAnsi="Courier New" w:cs="Courier New"/>
+          <w:sz w:val="28"/>
+          <w:highlight w:val="yellow"/>
+        </w:rPr>
+        <w:t>@Autowired</w:t>
+      </w:r>
+      <w:r>
+        <w:rPr>
+          <w:rFonts w:ascii="Courier New" w:hAnsi="Courier New" w:cs="Courier New"/>
+          <w:sz w:val="28"/>
+        </w:rPr>
+        <w:t xml:space="preserve"> : This annotation we can use on property level and that property must be complex. </w:t>
+      </w:r>
+    </w:p>
+    <w:p>
+      <w:pPr>
+        <w:spacing w:after="0"/>
+        <w:ind w:left="360"/>
+        <w:rPr>
+          <w:rFonts w:ascii="Courier New" w:hAnsi="Courier New" w:cs="Courier New"/>
+          <w:sz w:val="28"/>
+        </w:rPr>
+      </w:pPr>
+    </w:p>
+    <w:p>
+      <w:pPr>
+        <w:spacing w:after="0"/>
+        <w:ind w:left="360"/>
+        <w:rPr>
+          <w:rFonts w:ascii="Courier New" w:hAnsi="Courier New" w:cs="Courier New"/>
+          <w:sz w:val="28"/>
+        </w:rPr>
+      </w:pPr>
+      <w:r>
+        <w:rPr>
+          <w:rFonts w:ascii="Courier New" w:hAnsi="Courier New" w:cs="Courier New"/>
+          <w:sz w:val="28"/>
+        </w:rPr>
+        <w:t xml:space="preserve">By default </w:t>
+      </w:r>
+      <w:r>
+        <w:rPr>
+          <w:rFonts w:ascii="Courier New" w:hAnsi="Courier New" w:cs="Courier New"/>
+          <w:sz w:val="28"/>
+          <w:highlight w:val="yellow"/>
+        </w:rPr>
+        <w:t>@Component</w:t>
+      </w:r>
+      <w:r>
+        <w:rPr>
+          <w:rFonts w:ascii="Courier New" w:hAnsi="Courier New" w:cs="Courier New"/>
+          <w:sz w:val="28"/>
+        </w:rPr>
+        <w:t xml:space="preserve"> annotation not enable so we have to enable using xml file or using </w:t>
+      </w:r>
+      <w:r>
+        <w:rPr>
+          <w:rFonts w:ascii="Courier New" w:hAnsi="Courier New" w:cs="Courier New"/>
+          <w:sz w:val="28"/>
+          <w:highlight w:val="yellow"/>
+        </w:rPr>
+        <w:t>configuration class</w:t>
+      </w:r>
+      <w:r>
+        <w:rPr>
+          <w:rFonts w:ascii="Courier New" w:hAnsi="Courier New" w:cs="Courier New"/>
+          <w:sz w:val="28"/>
+        </w:rPr>
+        <w:t xml:space="preserve"> with some annotation. </w:t>
+      </w:r>
+    </w:p>
+    <w:p>
+      <w:pPr>
+        <w:spacing w:after="0"/>
+        <w:ind w:left="360"/>
+        <w:rPr>
+          <w:rFonts w:ascii="Courier New" w:hAnsi="Courier New" w:cs="Courier New"/>
+          <w:sz w:val="28"/>
+        </w:rPr>
+      </w:pPr>
+    </w:p>
+    <w:p>
+      <w:pPr>
+        <w:spacing w:after="0"/>
+        <w:ind w:left="360"/>
+        <w:rPr>
+          <w:rFonts w:ascii="Courier New" w:hAnsi="Courier New" w:cs="Courier New"/>
+          <w:sz w:val="28"/>
+        </w:rPr>
+      </w:pPr>
+    </w:p>
+    <w:p>
+      <w:pPr>
+        <w:spacing w:after="0"/>
+        <w:ind w:left="360"/>
+        <w:rPr>
+          <w:rFonts w:ascii="Courier New" w:hAnsi="Courier New" w:cs="Courier New"/>
+          <w:sz w:val="28"/>
+        </w:rPr>
+      </w:pPr>
+      <w:r>
+        <w:rPr>
+          <w:rFonts w:ascii="Courier New" w:hAnsi="Courier New" w:cs="Courier New"/>
+          <w:sz w:val="28"/>
+          <w:highlight w:val="yellow"/>
+        </w:rPr>
+        <w:t>DI using annotation with configuration class.</w:t>
+      </w:r>
+      <w:r>
+        <w:rPr>
+          <w:rFonts w:ascii="Courier New" w:hAnsi="Courier New" w:cs="Courier New"/>
+          <w:sz w:val="28"/>
+        </w:rPr>
+        <w:t xml:space="preserve"> </w:t>
+      </w:r>
+    </w:p>
+    <w:p>
+      <w:pPr>
+        <w:spacing w:after="0"/>
+        <w:ind w:left="360"/>
+        <w:rPr>
+          <w:rFonts w:ascii="Courier New" w:hAnsi="Courier New" w:cs="Courier New"/>
+          <w:sz w:val="28"/>
+        </w:rPr>
+      </w:pPr>
+    </w:p>
+    <w:p>
+      <w:pPr>
+        <w:spacing w:after="0"/>
+        <w:ind w:left="360"/>
+        <w:rPr>
+          <w:rFonts w:ascii="Courier New" w:hAnsi="Courier New" w:cs="Courier New"/>
+          <w:sz w:val="28"/>
+        </w:rPr>
+      </w:pPr>
+      <w:r>
+        <w:rPr>
+          <w:rFonts w:ascii="Courier New" w:hAnsi="Courier New" w:cs="Courier New"/>
+          <w:sz w:val="28"/>
+        </w:rPr>
+        <w:t xml:space="preserve">@Component </w:t>
+      </w:r>
+    </w:p>
+    <w:p>
+      <w:pPr>
+        <w:spacing w:after="0"/>
+        <w:ind w:left="360"/>
+        <w:rPr>
+          <w:rFonts w:ascii="Courier New" w:hAnsi="Courier New" w:cs="Courier New"/>
+          <w:sz w:val="28"/>
+        </w:rPr>
+      </w:pPr>
+      <w:r>
+        <w:rPr>
+          <w:rFonts w:ascii="Courier New" w:hAnsi="Courier New" w:cs="Courier New"/>
+          <w:sz w:val="28"/>
+        </w:rPr>
+        <w:t xml:space="preserve">@Autowired </w:t>
+      </w:r>
+    </w:p>
+    <w:p>
+      <w:pPr>
+        <w:spacing w:after="0"/>
+        <w:ind w:left="360"/>
+        <w:rPr>
+          <w:rFonts w:ascii="Courier New" w:hAnsi="Courier New" w:cs="Courier New"/>
+          <w:sz w:val="28"/>
+        </w:rPr>
+      </w:pPr>
+      <w:r>
+        <w:rPr>
+          <w:rFonts w:ascii="Courier New" w:hAnsi="Courier New" w:cs="Courier New"/>
+          <w:sz w:val="28"/>
+        </w:rPr>
+        <w:t xml:space="preserve">@Value </w:t>
+      </w:r>
+    </w:p>
+    <w:p>
+      <w:pPr>
+        <w:spacing w:after="0"/>
+        <w:ind w:left="360"/>
+        <w:rPr>
+          <w:rFonts w:ascii="Courier New" w:hAnsi="Courier New" w:cs="Courier New"/>
+          <w:sz w:val="28"/>
+        </w:rPr>
+      </w:pPr>
+      <w:r>
+        <w:rPr>
+          <w:rFonts w:ascii="Courier New" w:hAnsi="Courier New" w:cs="Courier New"/>
+          <w:sz w:val="28"/>
+        </w:rPr>
+        <w:t xml:space="preserve">@Configuration </w:t>
+      </w:r>
+    </w:p>
+    <w:p>
+      <w:pPr>
+        <w:spacing w:after="0"/>
+        <w:ind w:left="360"/>
+        <w:rPr>
+          <w:rFonts w:ascii="Courier New" w:hAnsi="Courier New" w:cs="Courier New"/>
+          <w:sz w:val="28"/>
+        </w:rPr>
+      </w:pPr>
+      <w:r>
+        <w:rPr>
+          <w:rFonts w:ascii="Courier New" w:hAnsi="Courier New" w:cs="Courier New"/>
+          <w:sz w:val="28"/>
+        </w:rPr>
+        <w:t xml:space="preserve">@ComponentScan </w:t>
+      </w:r>
+    </w:p>
+    <w:p>
+      <w:pPr>
+        <w:spacing w:after="0"/>
+        <w:ind w:left="360"/>
+        <w:rPr>
+          <w:rFonts w:ascii="Courier New" w:hAnsi="Courier New" w:cs="Courier New"/>
+          <w:sz w:val="28"/>
+        </w:rPr>
+      </w:pPr>
     </w:p>
     <w:p>
       <w:pPr>

--- a/Phase 3/Phase 3.docx
+++ b/Phase 3/Phase 3.docx
@@ -2509,8 +2509,456 @@
           <w:sz w:val="28"/>
         </w:rPr>
       </w:pPr>
+      <w:r>
+        <w:rPr>
+          <w:rFonts w:ascii="Courier New" w:hAnsi="Courier New" w:cs="Courier New"/>
+          <w:sz w:val="28"/>
+        </w:rPr>
+        <w:t xml:space="preserve">DataSource : It is use to provide the database connection with proper configuration. </w:t>
+      </w:r>
+    </w:p>
+    <w:p>
+      <w:pPr>
+        <w:spacing w:after="0"/>
+        <w:ind w:left="360"/>
+        <w:rPr>
+          <w:rFonts w:ascii="Courier New" w:hAnsi="Courier New" w:cs="Courier New"/>
+          <w:sz w:val="28"/>
+        </w:rPr>
+      </w:pPr>
+      <w:r>
+        <w:rPr>
+          <w:rFonts w:ascii="Courier New" w:hAnsi="Courier New" w:cs="Courier New"/>
+          <w:sz w:val="28"/>
+        </w:rPr>
+        <w:t xml:space="preserve">Before Spring framework if we want to achieve Data source features it require mandatory application server. JNDI(Java Naming directive interface) look we have achieve data source features. </w:t>
+      </w:r>
+    </w:p>
+    <w:p>
+      <w:pPr>
+        <w:spacing w:after="0"/>
+        <w:ind w:left="360"/>
+        <w:rPr>
+          <w:rFonts w:ascii="Courier New" w:hAnsi="Courier New" w:cs="Courier New"/>
+          <w:sz w:val="28"/>
+        </w:rPr>
+      </w:pPr>
+    </w:p>
+    <w:p>
+      <w:pPr>
+        <w:spacing w:after="0"/>
+        <w:ind w:left="360"/>
+        <w:rPr>
+          <w:rFonts w:ascii="Courier New" w:hAnsi="Courier New" w:cs="Courier New"/>
+          <w:sz w:val="28"/>
+        </w:rPr>
+      </w:pPr>
+    </w:p>
+    <w:p>
+      <w:pPr>
+        <w:spacing w:after="0"/>
+        <w:ind w:left="360"/>
+        <w:rPr>
+          <w:rFonts w:ascii="Courier New" w:hAnsi="Courier New" w:cs="Courier New"/>
+          <w:sz w:val="28"/>
+        </w:rPr>
+      </w:pPr>
+      <w:r>
+        <w:rPr>
+          <w:rFonts w:ascii="Courier New" w:hAnsi="Courier New" w:cs="Courier New"/>
+          <w:sz w:val="28"/>
+          <w:highlight w:val="yellow"/>
+        </w:rPr>
+        <w:t>Spring DAO :</w:t>
+      </w:r>
+    </w:p>
+    <w:p>
+      <w:pPr>
+        <w:spacing w:after="0"/>
+        <w:ind w:left="360"/>
+        <w:rPr>
+          <w:rFonts w:ascii="Courier New" w:hAnsi="Courier New" w:cs="Courier New"/>
+          <w:sz w:val="28"/>
+        </w:rPr>
+      </w:pPr>
+    </w:p>
+    <w:p>
+      <w:pPr>
+        <w:spacing w:after="0"/>
+        <w:ind w:left="360"/>
+        <w:rPr>
+          <w:rFonts w:ascii="Courier New" w:hAnsi="Courier New" w:cs="Courier New"/>
+          <w:sz w:val="28"/>
+        </w:rPr>
+      </w:pPr>
+      <w:r>
+        <w:rPr>
+          <w:rFonts w:ascii="Courier New" w:hAnsi="Courier New" w:cs="Courier New"/>
+          <w:sz w:val="28"/>
+        </w:rPr>
+        <w:t xml:space="preserve">Spring DAO layer provide improvement on JDBC codding. Spring DAO provide set of API using jdbcTemplate. </w:t>
+      </w:r>
+    </w:p>
+    <w:p>
+      <w:pPr>
+        <w:spacing w:after="0"/>
+        <w:ind w:left="360"/>
+        <w:rPr>
+          <w:rFonts w:ascii="Courier New" w:hAnsi="Courier New" w:cs="Courier New"/>
+          <w:sz w:val="28"/>
+        </w:rPr>
+      </w:pPr>
+      <w:r>
+        <w:rPr>
+          <w:rFonts w:ascii="Courier New" w:hAnsi="Courier New" w:cs="Courier New"/>
+          <w:sz w:val="28"/>
+        </w:rPr>
+        <w:t xml:space="preserve">JdbcTemplate api wrap the jdbc code and provide some extra functional to provide JDBC logic. </w:t>
+      </w:r>
+    </w:p>
+    <w:p>
+      <w:pPr>
+        <w:spacing w:after="0"/>
+        <w:ind w:left="360"/>
+        <w:rPr>
+          <w:rFonts w:ascii="Courier New" w:hAnsi="Courier New" w:cs="Courier New"/>
+          <w:sz w:val="28"/>
+        </w:rPr>
+      </w:pPr>
+    </w:p>
+    <w:p>
+      <w:pPr>
+        <w:spacing w:after="0"/>
+        <w:ind w:left="360"/>
+        <w:rPr>
+          <w:rFonts w:ascii="Courier New" w:hAnsi="Courier New" w:cs="Courier New"/>
+          <w:sz w:val="28"/>
+        </w:rPr>
+      </w:pPr>
+    </w:p>
+    <w:p>
+      <w:pPr>
+        <w:spacing w:after="0"/>
+        <w:ind w:left="360"/>
+        <w:rPr>
+          <w:rFonts w:ascii="Courier New" w:hAnsi="Courier New" w:cs="Courier New"/>
+          <w:sz w:val="28"/>
+        </w:rPr>
+      </w:pPr>
+      <w:r>
+        <w:rPr>
+          <w:rFonts w:ascii="Courier New" w:hAnsi="Courier New" w:cs="Courier New"/>
+          <w:sz w:val="28"/>
+          <w:highlight w:val="yellow"/>
+        </w:rPr>
+        <w:t>Spring ORM : Object Relation Mapping</w:t>
+      </w:r>
+      <w:r>
+        <w:rPr>
+          <w:rFonts w:ascii="Courier New" w:hAnsi="Courier New" w:cs="Courier New"/>
+          <w:sz w:val="28"/>
+        </w:rPr>
+        <w:t xml:space="preserve"> </w:t>
+      </w:r>
+    </w:p>
+    <w:p>
+      <w:pPr>
+        <w:spacing w:after="0"/>
+        <w:ind w:left="360"/>
+        <w:rPr>
+          <w:rFonts w:ascii="Courier New" w:hAnsi="Courier New" w:cs="Courier New"/>
+          <w:sz w:val="28"/>
+        </w:rPr>
+      </w:pPr>
+    </w:p>
+    <w:p>
+      <w:pPr>
+        <w:spacing w:after="0"/>
+        <w:ind w:left="360"/>
+        <w:rPr>
+          <w:rFonts w:ascii="Courier New" w:hAnsi="Courier New" w:cs="Courier New"/>
+          <w:sz w:val="28"/>
+        </w:rPr>
+      </w:pPr>
+      <w:r>
+        <w:rPr>
+          <w:rFonts w:ascii="Courier New" w:hAnsi="Courier New" w:cs="Courier New"/>
+          <w:sz w:val="28"/>
+        </w:rPr>
+        <w:t xml:space="preserve">Spring framework doesn’t provide any ORM tools it help interact existing ORM tools ie Hibernate, JPA, iBaties etc. </w:t>
+      </w:r>
+    </w:p>
+    <w:p>
+      <w:pPr>
+        <w:spacing w:after="0"/>
+        <w:ind w:left="360"/>
+        <w:rPr>
+          <w:rFonts w:ascii="Courier New" w:hAnsi="Courier New" w:cs="Courier New"/>
+          <w:sz w:val="28"/>
+        </w:rPr>
+      </w:pPr>
+    </w:p>
+    <w:p>
+      <w:pPr>
+        <w:spacing w:after="0"/>
+        <w:ind w:left="360"/>
+        <w:rPr>
+          <w:rFonts w:ascii="Courier New" w:hAnsi="Courier New" w:cs="Courier New"/>
+          <w:sz w:val="28"/>
+        </w:rPr>
+      </w:pPr>
+    </w:p>
+    <w:p>
+      <w:pPr>
+        <w:spacing w:after="0"/>
+        <w:ind w:left="360"/>
+        <w:rPr>
+          <w:rFonts w:ascii="Courier New" w:hAnsi="Courier New" w:cs="Courier New"/>
+          <w:sz w:val="28"/>
+        </w:rPr>
+      </w:pPr>
+    </w:p>
+    <w:p>
+      <w:pPr>
+        <w:spacing w:after="0"/>
+        <w:ind w:left="360"/>
+        <w:rPr>
+          <w:rFonts w:ascii="Courier New" w:hAnsi="Courier New" w:cs="Courier New"/>
+          <w:sz w:val="28"/>
+          <w:highlight w:val="yellow"/>
+        </w:rPr>
+      </w:pPr>
+      <w:r>
+        <w:rPr>
+          <w:rFonts w:ascii="Courier New" w:hAnsi="Courier New" w:cs="Courier New"/>
+          <w:sz w:val="28"/>
+          <w:highlight w:val="yellow"/>
+        </w:rPr>
+        <w:t xml:space="preserve">create table trainer(tid int primary key, </w:t>
+      </w:r>
+    </w:p>
+    <w:p>
+      <w:pPr>
+        <w:spacing w:after="0"/>
+        <w:ind w:left="360"/>
+        <w:rPr>
+          <w:rFonts w:ascii="Courier New" w:hAnsi="Courier New" w:cs="Courier New"/>
+          <w:sz w:val="28"/>
+          <w:highlight w:val="yellow"/>
+        </w:rPr>
+      </w:pPr>
+      <w:r>
+        <w:rPr>
+          <w:rFonts w:ascii="Courier New" w:hAnsi="Courier New" w:cs="Courier New"/>
+          <w:sz w:val="28"/>
+          <w:highlight w:val="yellow"/>
+        </w:rPr>
+        <w:t xml:space="preserve">tname varchar(10), </w:t>
+      </w:r>
+    </w:p>
+    <w:p>
+      <w:pPr>
+        <w:spacing w:after="0"/>
+        <w:ind w:left="360"/>
+        <w:rPr>
+          <w:rFonts w:ascii="Courier New" w:hAnsi="Courier New" w:cs="Courier New"/>
+          <w:sz w:val="28"/>
+        </w:rPr>
+      </w:pPr>
+      <w:r>
+        <w:rPr>
+          <w:rFonts w:ascii="Courier New" w:hAnsi="Courier New" w:cs="Courier New"/>
+          <w:sz w:val="28"/>
+          <w:highlight w:val="yellow"/>
+        </w:rPr>
+        <w:t>tech varchar(10));</w:t>
+      </w:r>
+    </w:p>
+    <w:p>
+      <w:pPr>
+        <w:spacing w:after="0"/>
+        <w:ind w:left="360"/>
+        <w:rPr>
+          <w:rFonts w:ascii="Courier New" w:hAnsi="Courier New" w:cs="Courier New"/>
+          <w:sz w:val="28"/>
+        </w:rPr>
+      </w:pPr>
+    </w:p>
+    <w:p>
+      <w:pPr>
+        <w:spacing w:after="0"/>
+        <w:ind w:left="360"/>
+        <w:rPr>
+          <w:rFonts w:ascii="Courier New" w:hAnsi="Courier New" w:cs="Courier New"/>
+          <w:sz w:val="28"/>
+        </w:rPr>
+      </w:pPr>
+    </w:p>
+    <w:p>
+      <w:pPr>
+        <w:spacing w:after="0"/>
+        <w:ind w:left="360"/>
+        <w:rPr>
+          <w:rFonts w:ascii="Courier New" w:hAnsi="Courier New" w:cs="Courier New"/>
+          <w:sz w:val="28"/>
+          <w:highlight w:val="yellow"/>
+        </w:rPr>
+      </w:pPr>
+      <w:r>
+        <w:rPr>
+          <w:rFonts w:ascii="Courier New" w:hAnsi="Courier New" w:cs="Courier New"/>
+          <w:sz w:val="28"/>
+          <w:highlight w:val="yellow"/>
+        </w:rPr>
+        <w:t xml:space="preserve">create table students(sid int, </w:t>
+      </w:r>
+    </w:p>
+    <w:p>
+      <w:pPr>
+        <w:spacing w:after="0"/>
+        <w:ind w:left="360"/>
+        <w:rPr>
+          <w:rFonts w:ascii="Courier New" w:hAnsi="Courier New" w:cs="Courier New"/>
+          <w:sz w:val="28"/>
+          <w:highlight w:val="yellow"/>
+        </w:rPr>
+      </w:pPr>
+      <w:r>
+        <w:rPr>
+          <w:rFonts w:ascii="Courier New" w:hAnsi="Courier New" w:cs="Courier New"/>
+          <w:sz w:val="28"/>
+          <w:highlight w:val="yellow"/>
+        </w:rPr>
+        <w:t xml:space="preserve">sname varchar(10), </w:t>
+      </w:r>
+    </w:p>
+    <w:p>
+      <w:pPr>
+        <w:spacing w:after="0"/>
+        <w:ind w:left="360"/>
+        <w:rPr>
+          <w:rFonts w:ascii="Courier New" w:hAnsi="Courier New" w:cs="Courier New"/>
+          <w:sz w:val="28"/>
+          <w:highlight w:val="yellow"/>
+        </w:rPr>
+      </w:pPr>
+      <w:r>
+        <w:rPr>
+          <w:rFonts w:ascii="Courier New" w:hAnsi="Courier New" w:cs="Courier New"/>
+          <w:sz w:val="28"/>
+          <w:highlight w:val="yellow"/>
+        </w:rPr>
+        <w:t xml:space="preserve">age int, </w:t>
+      </w:r>
+    </w:p>
+    <w:p>
+      <w:pPr>
+        <w:spacing w:after="0"/>
+        <w:ind w:left="360"/>
+        <w:rPr>
+          <w:rFonts w:ascii="Courier New" w:hAnsi="Courier New" w:cs="Courier New"/>
+          <w:sz w:val="28"/>
+          <w:highlight w:val="yellow"/>
+        </w:rPr>
+      </w:pPr>
+      <w:r>
+        <w:rPr>
+          <w:rFonts w:ascii="Courier New" w:hAnsi="Courier New" w:cs="Courier New"/>
+          <w:sz w:val="28"/>
+          <w:highlight w:val="yellow"/>
+        </w:rPr>
+        <w:t xml:space="preserve">tsid int, </w:t>
+      </w:r>
+    </w:p>
+    <w:p>
+      <w:pPr>
+        <w:spacing w:after="0"/>
+        <w:ind w:left="360"/>
+        <w:rPr>
+          <w:rFonts w:ascii="Courier New" w:hAnsi="Courier New" w:cs="Courier New"/>
+          <w:sz w:val="28"/>
+        </w:rPr>
+      </w:pPr>
+      <w:r>
+        <w:rPr>
+          <w:rFonts w:ascii="Courier New" w:hAnsi="Courier New" w:cs="Courier New"/>
+          <w:sz w:val="28"/>
+          <w:highlight w:val="yellow"/>
+        </w:rPr>
+        <w:t>constraint ts_fk foreign key(tsid) references trainer(tid));</w:t>
+      </w:r>
+    </w:p>
+    <w:p>
+      <w:pPr>
+        <w:spacing w:after="0"/>
+        <w:ind w:left="360"/>
+        <w:rPr>
+          <w:rFonts w:ascii="Courier New" w:hAnsi="Courier New" w:cs="Courier New"/>
+          <w:sz w:val="28"/>
+        </w:rPr>
+      </w:pPr>
       <w:bookmarkStart w:id="0" w:name="_GoBack"/>
       <w:bookmarkEnd w:id="0"/>
+    </w:p>
+    <w:p>
+      <w:pPr>
+        <w:spacing w:after="0"/>
+        <w:ind w:left="360"/>
+        <w:rPr>
+          <w:rFonts w:ascii="Courier New" w:hAnsi="Courier New" w:cs="Courier New"/>
+          <w:sz w:val="28"/>
+        </w:rPr>
+      </w:pPr>
+    </w:p>
+    <w:p>
+      <w:pPr>
+        <w:spacing w:after="0"/>
+        <w:ind w:left="360"/>
+        <w:rPr>
+          <w:rFonts w:ascii="Courier New" w:hAnsi="Courier New" w:cs="Courier New"/>
+          <w:sz w:val="28"/>
+        </w:rPr>
+      </w:pPr>
+    </w:p>
+    <w:p>
+      <w:pPr>
+        <w:spacing w:after="0"/>
+        <w:ind w:left="360"/>
+        <w:rPr>
+          <w:rFonts w:ascii="Courier New" w:hAnsi="Courier New" w:cs="Courier New"/>
+          <w:sz w:val="28"/>
+        </w:rPr>
+      </w:pPr>
+    </w:p>
+    <w:p>
+      <w:pPr>
+        <w:spacing w:after="0"/>
+        <w:ind w:left="360"/>
+        <w:rPr>
+          <w:rFonts w:ascii="Courier New" w:hAnsi="Courier New" w:cs="Courier New"/>
+          <w:sz w:val="28"/>
+        </w:rPr>
+      </w:pPr>
+    </w:p>
+    <w:p>
+      <w:pPr>
+        <w:spacing w:after="0"/>
+        <w:ind w:left="360"/>
+        <w:rPr>
+          <w:rFonts w:ascii="Courier New" w:hAnsi="Courier New" w:cs="Courier New"/>
+          <w:sz w:val="28"/>
+        </w:rPr>
+      </w:pPr>
+    </w:p>
+    <w:p>
+      <w:pPr>
+        <w:spacing w:after="0"/>
+        <w:ind w:left="360"/>
+        <w:rPr>
+          <w:rFonts w:ascii="Courier New" w:hAnsi="Courier New" w:cs="Courier New"/>
+          <w:sz w:val="28"/>
+        </w:rPr>
+      </w:pPr>
     </w:p>
     <w:sectPr>
       <w:pgSz w:w="11906" w:h="16838"/>

--- a/Phase 3/Phase 3.docx
+++ b/Phase 3/Phase 3.docx
@@ -2897,68 +2897,621 @@
           <w:sz w:val="28"/>
         </w:rPr>
       </w:pPr>
+    </w:p>
+    <w:p>
+      <w:pPr>
+        <w:spacing w:after="0"/>
+        <w:ind w:left="360"/>
+        <w:rPr>
+          <w:rFonts w:ascii="Courier New" w:hAnsi="Courier New" w:cs="Courier New"/>
+          <w:sz w:val="28"/>
+        </w:rPr>
+      </w:pPr>
+    </w:p>
+    <w:p>
+      <w:pPr>
+        <w:spacing w:after="0"/>
+        <w:ind w:left="360"/>
+        <w:rPr>
+          <w:rFonts w:ascii="Courier New" w:hAnsi="Courier New" w:cs="Courier New"/>
+          <w:sz w:val="28"/>
+        </w:rPr>
+      </w:pPr>
+    </w:p>
+    <w:p>
+      <w:pPr>
+        <w:spacing w:after="0"/>
+        <w:ind w:left="360"/>
+        <w:rPr>
+          <w:rFonts w:ascii="Courier New" w:hAnsi="Courier New" w:cs="Courier New"/>
+          <w:sz w:val="28"/>
+        </w:rPr>
+      </w:pPr>
+    </w:p>
+    <w:p>
+      <w:pPr>
+        <w:spacing w:after="0"/>
+        <w:ind w:left="360"/>
+        <w:rPr>
+          <w:rFonts w:ascii="Courier New" w:hAnsi="Courier New" w:cs="Courier New"/>
+          <w:sz w:val="28"/>
+        </w:rPr>
+      </w:pPr>
+      <w:r>
+        <w:rPr>
+          <w:rFonts w:ascii="Courier New" w:hAnsi="Courier New" w:cs="Courier New"/>
+          <w:sz w:val="28"/>
+          <w:highlight w:val="yellow"/>
+        </w:rPr>
+        <w:t>Spring MVC</w:t>
+      </w:r>
+      <w:r>
+        <w:rPr>
+          <w:rFonts w:ascii="Courier New" w:hAnsi="Courier New" w:cs="Courier New"/>
+          <w:sz w:val="28"/>
+        </w:rPr>
+        <w:t xml:space="preserve"> </w:t>
+      </w:r>
+      <w:r>
+        <w:rPr>
+          <w:rFonts w:ascii="Courier New" w:hAnsi="Courier New" w:cs="Courier New"/>
+          <w:sz w:val="28"/>
+        </w:rPr>
+        <w:t xml:space="preserve">: Spring MVC internally follow MVC architecture framework. It provided lot annotation to improve view, controller and model layer. </w:t>
+      </w:r>
+    </w:p>
+    <w:p>
+      <w:pPr>
+        <w:spacing w:after="0"/>
+        <w:ind w:left="360"/>
+        <w:rPr>
+          <w:rFonts w:ascii="Courier New" w:hAnsi="Courier New" w:cs="Courier New"/>
+          <w:sz w:val="28"/>
+        </w:rPr>
+      </w:pPr>
+      <w:r>
+        <w:rPr>
+          <w:rFonts w:ascii="Courier New" w:hAnsi="Courier New" w:cs="Courier New"/>
+          <w:sz w:val="28"/>
+        </w:rPr>
+        <w:t xml:space="preserve">Spring MVC follow FrontController design pattern concept. </w:t>
+      </w:r>
+    </w:p>
+    <w:p>
+      <w:pPr>
+        <w:spacing w:after="0"/>
+        <w:ind w:left="360"/>
+        <w:rPr>
+          <w:rFonts w:ascii="Courier New" w:hAnsi="Courier New" w:cs="Courier New"/>
+          <w:sz w:val="28"/>
+        </w:rPr>
+      </w:pPr>
+    </w:p>
+    <w:p>
+      <w:pPr>
+        <w:spacing w:after="0"/>
+        <w:ind w:left="360"/>
+        <w:rPr>
+          <w:rFonts w:ascii="Courier New" w:hAnsi="Courier New" w:cs="Courier New"/>
+          <w:sz w:val="28"/>
+        </w:rPr>
+      </w:pPr>
+    </w:p>
+    <w:p>
+      <w:pPr>
+        <w:spacing w:after="0"/>
+        <w:ind w:left="360"/>
+        <w:rPr>
+          <w:rFonts w:ascii="Courier New" w:hAnsi="Courier New" w:cs="Courier New"/>
+          <w:sz w:val="28"/>
+        </w:rPr>
+      </w:pPr>
+      <w:r>
+        <w:rPr>
+          <w:rFonts w:ascii="Courier New" w:hAnsi="Courier New" w:cs="Courier New"/>
+          <w:sz w:val="28"/>
+        </w:rPr>
+        <w:lastRenderedPageBreak/>
+        <w:t xml:space="preserve">LoginController </w:t>
+      </w:r>
+    </w:p>
+    <w:p>
+      <w:pPr>
+        <w:spacing w:after="0"/>
+        <w:ind w:left="360"/>
+        <w:rPr>
+          <w:rFonts w:ascii="Courier New" w:hAnsi="Courier New" w:cs="Courier New"/>
+          <w:sz w:val="28"/>
+        </w:rPr>
+      </w:pPr>
+      <w:r>
+        <w:rPr>
+          <w:rFonts w:ascii="Courier New" w:hAnsi="Courier New" w:cs="Courier New"/>
+          <w:sz w:val="28"/>
+        </w:rPr>
+        <w:t xml:space="preserve">AccountController </w:t>
+      </w:r>
+    </w:p>
+    <w:p>
+      <w:pPr>
+        <w:spacing w:after="0"/>
+        <w:ind w:left="360"/>
+        <w:rPr>
+          <w:rFonts w:ascii="Courier New" w:hAnsi="Courier New" w:cs="Courier New"/>
+          <w:sz w:val="28"/>
+        </w:rPr>
+      </w:pPr>
+      <w:r>
+        <w:rPr>
+          <w:rFonts w:ascii="Courier New" w:hAnsi="Courier New" w:cs="Courier New"/>
+          <w:sz w:val="28"/>
+        </w:rPr>
+        <w:t>EmployeeController</w:t>
+      </w:r>
+    </w:p>
+    <w:p>
+      <w:pPr>
+        <w:spacing w:after="0"/>
+        <w:ind w:left="360"/>
+        <w:rPr>
+          <w:rFonts w:ascii="Courier New" w:hAnsi="Courier New" w:cs="Courier New"/>
+          <w:sz w:val="28"/>
+        </w:rPr>
+      </w:pPr>
+      <w:r>
+        <w:rPr>
+          <w:rFonts w:ascii="Courier New" w:hAnsi="Courier New" w:cs="Courier New"/>
+          <w:sz w:val="28"/>
+        </w:rPr>
+        <w:t xml:space="preserve">StudentController </w:t>
+      </w:r>
+    </w:p>
+    <w:p>
+      <w:pPr>
+        <w:spacing w:after="0"/>
+        <w:ind w:left="360"/>
+        <w:rPr>
+          <w:rFonts w:ascii="Courier New" w:hAnsi="Courier New" w:cs="Courier New"/>
+          <w:sz w:val="28"/>
+        </w:rPr>
+      </w:pPr>
+    </w:p>
+    <w:p>
+      <w:pPr>
+        <w:spacing w:after="0"/>
+        <w:ind w:left="360"/>
+        <w:rPr>
+          <w:rFonts w:ascii="Courier New" w:hAnsi="Courier New" w:cs="Courier New"/>
+          <w:sz w:val="28"/>
+        </w:rPr>
+      </w:pPr>
+      <w:r>
+        <w:rPr>
+          <w:rFonts w:ascii="Courier New" w:hAnsi="Courier New" w:cs="Courier New"/>
+          <w:sz w:val="28"/>
+          <w:highlight w:val="yellow"/>
+        </w:rPr>
+        <w:t>FrontController</w:t>
+      </w:r>
+      <w:r>
+        <w:rPr>
+          <w:rFonts w:ascii="Courier New" w:hAnsi="Courier New" w:cs="Courier New"/>
+          <w:sz w:val="28"/>
+        </w:rPr>
+        <w:t xml:space="preserve"> : it is a type of servlet class responsible to navigate sub controller depending upon the path. </w:t>
+      </w:r>
+    </w:p>
+    <w:p>
+      <w:pPr>
+        <w:spacing w:after="0"/>
+        <w:ind w:left="360"/>
+        <w:rPr>
+          <w:rFonts w:ascii="Courier New" w:hAnsi="Courier New" w:cs="Courier New"/>
+          <w:sz w:val="28"/>
+        </w:rPr>
+      </w:pPr>
+    </w:p>
+    <w:p>
+      <w:pPr>
+        <w:spacing w:after="0"/>
+        <w:ind w:left="360"/>
+        <w:rPr>
+          <w:rFonts w:ascii="Courier New" w:hAnsi="Courier New" w:cs="Courier New"/>
+          <w:sz w:val="28"/>
+        </w:rPr>
+      </w:pPr>
+      <w:r>
+        <w:rPr>
+          <w:rFonts w:ascii="Courier New" w:hAnsi="Courier New" w:cs="Courier New"/>
+          <w:sz w:val="28"/>
+        </w:rPr>
+        <w:t xml:space="preserve">Spring MVC provided pre-defined API ie </w:t>
+      </w:r>
+      <w:r>
+        <w:rPr>
+          <w:rFonts w:ascii="Courier New" w:hAnsi="Courier New" w:cs="Courier New"/>
+          <w:sz w:val="28"/>
+          <w:highlight w:val="yellow"/>
+        </w:rPr>
+        <w:t>DispatcherServlet</w:t>
+      </w:r>
+      <w:r>
+        <w:rPr>
+          <w:rFonts w:ascii="Courier New" w:hAnsi="Courier New" w:cs="Courier New"/>
+          <w:sz w:val="28"/>
+        </w:rPr>
+        <w:t xml:space="preserve">. This class is a FrontController in Spring MVC. </w:t>
+      </w:r>
+    </w:p>
+    <w:p>
+      <w:pPr>
+        <w:spacing w:after="0"/>
+        <w:ind w:left="360"/>
+        <w:rPr>
+          <w:rFonts w:ascii="Courier New" w:hAnsi="Courier New" w:cs="Courier New"/>
+          <w:sz w:val="28"/>
+        </w:rPr>
+      </w:pPr>
+      <w:r>
+        <w:rPr>
+          <w:rFonts w:ascii="Courier New" w:hAnsi="Courier New" w:cs="Courier New"/>
+          <w:sz w:val="28"/>
+        </w:rPr>
+        <w:t xml:space="preserve">We have to pass the request to Spring MVC application through html or JSP. </w:t>
+      </w:r>
+    </w:p>
+    <w:p>
+      <w:pPr>
+        <w:spacing w:after="0"/>
+        <w:ind w:left="360"/>
+        <w:rPr>
+          <w:rFonts w:ascii="Courier New" w:hAnsi="Courier New" w:cs="Courier New"/>
+          <w:sz w:val="28"/>
+        </w:rPr>
+      </w:pPr>
+      <w:r>
+        <w:rPr>
+          <w:rFonts w:ascii="Courier New" w:hAnsi="Courier New" w:cs="Courier New"/>
+          <w:sz w:val="28"/>
+        </w:rPr>
+        <w:t xml:space="preserve">DispatcherServlet FrontController we have to configure in </w:t>
+      </w:r>
+      <w:r>
+        <w:rPr>
+          <w:rFonts w:ascii="Courier New" w:hAnsi="Courier New" w:cs="Courier New"/>
+          <w:sz w:val="28"/>
+          <w:highlight w:val="yellow"/>
+        </w:rPr>
+        <w:t>web.xml</w:t>
+      </w:r>
+      <w:r>
+        <w:rPr>
+          <w:rFonts w:ascii="Courier New" w:hAnsi="Courier New" w:cs="Courier New"/>
+          <w:sz w:val="28"/>
+        </w:rPr>
+        <w:t xml:space="preserve"> file or using </w:t>
+      </w:r>
+      <w:r>
+        <w:rPr>
+          <w:rFonts w:ascii="Courier New" w:hAnsi="Courier New" w:cs="Courier New"/>
+          <w:sz w:val="28"/>
+          <w:highlight w:val="yellow"/>
+        </w:rPr>
+        <w:t>java classes</w:t>
+      </w:r>
+      <w:r>
+        <w:rPr>
+          <w:rFonts w:ascii="Courier New" w:hAnsi="Courier New" w:cs="Courier New"/>
+          <w:sz w:val="28"/>
+        </w:rPr>
+        <w:t xml:space="preserve">. </w:t>
+      </w:r>
+    </w:p>
+    <w:p>
+      <w:pPr>
+        <w:spacing w:after="0"/>
+        <w:ind w:left="360"/>
+        <w:rPr>
+          <w:rFonts w:ascii="Courier New" w:hAnsi="Courier New" w:cs="Courier New"/>
+          <w:sz w:val="28"/>
+        </w:rPr>
+      </w:pPr>
+      <w:r>
+        <w:rPr>
+          <w:rFonts w:ascii="Courier New" w:hAnsi="Courier New" w:cs="Courier New"/>
+          <w:sz w:val="28"/>
+        </w:rPr>
+        <w:t xml:space="preserve">So old version spring MVC handler mapping we were configure in spring configuration file(xml) now replace by annotation that is </w:t>
+      </w:r>
+      <w:r>
+        <w:rPr>
+          <w:rFonts w:ascii="Courier New" w:hAnsi="Courier New" w:cs="Courier New"/>
+          <w:sz w:val="28"/>
+          <w:highlight w:val="yellow"/>
+        </w:rPr>
+        <w:t>@ReqeustMapping</w:t>
+      </w:r>
+      <w:r>
+        <w:rPr>
+          <w:rFonts w:ascii="Courier New" w:hAnsi="Courier New" w:cs="Courier New"/>
+          <w:sz w:val="28"/>
+        </w:rPr>
+        <w:t xml:space="preserve">. This annotation help to map the request. Then specific controller will execute. Old version Spring MVC we were making Normal class and extends or implements Pre-defined controller API provided by Spring MVC. </w:t>
+      </w:r>
+      <w:r>
+        <w:rPr>
+          <w:rFonts w:ascii="Courier New" w:hAnsi="Courier New" w:cs="Courier New"/>
+          <w:sz w:val="28"/>
+        </w:rPr>
+        <w:t xml:space="preserve">New Version Spring MVC all classes replaced by </w:t>
+      </w:r>
+      <w:r>
+        <w:rPr>
+          <w:rFonts w:ascii="Courier New" w:hAnsi="Courier New" w:cs="Courier New"/>
+          <w:sz w:val="28"/>
+          <w:highlight w:val="yellow"/>
+        </w:rPr>
+        <w:t>@Controller</w:t>
+      </w:r>
+      <w:r>
+        <w:rPr>
+          <w:rFonts w:ascii="Courier New" w:hAnsi="Courier New" w:cs="Courier New"/>
+          <w:sz w:val="28"/>
+        </w:rPr>
+        <w:t xml:space="preserve"> annotation. Inside that class we can write user-defined method and with the help of @RequestMapping we can make method may be get or post. </w:t>
+      </w:r>
+      <w:r>
+        <w:rPr>
+          <w:rFonts w:ascii="Courier New" w:hAnsi="Courier New" w:cs="Courier New"/>
+          <w:sz w:val="28"/>
+          <w:highlight w:val="yellow"/>
+        </w:rPr>
+        <w:t>@RequestMapping</w:t>
+      </w:r>
+      <w:r>
+        <w:rPr>
+          <w:rFonts w:ascii="Courier New" w:hAnsi="Courier New" w:cs="Courier New"/>
+          <w:sz w:val="28"/>
+        </w:rPr>
+        <w:t xml:space="preserve"> annotation provided pre-defined attribute ie method. Then controller class create do the AutoWired for service layer. What sevice layer return that output provide the DispatherServlet. In Spring MVC all method return type must be ModelAndView. That class help to details about Model and View layer.  </w:t>
+      </w:r>
+    </w:p>
+    <w:p>
+      <w:pPr>
+        <w:spacing w:after="0"/>
+        <w:ind w:left="360"/>
+        <w:rPr>
+          <w:rFonts w:ascii="Courier New" w:hAnsi="Courier New" w:cs="Courier New"/>
+          <w:sz w:val="28"/>
+        </w:rPr>
+      </w:pPr>
+      <w:r>
+        <w:rPr>
+          <w:rFonts w:ascii="Courier New" w:hAnsi="Courier New" w:cs="Courier New"/>
+          <w:sz w:val="28"/>
+        </w:rPr>
+        <w:t xml:space="preserve">Then dispatcherServlet class interact with ViewResolver class to display same output in different format. This class is optional. After conversation then DispatcherServlet send the output to view. </w:t>
+      </w:r>
+    </w:p>
+    <w:p>
+      <w:pPr>
+        <w:spacing w:after="0"/>
+        <w:ind w:left="360"/>
+        <w:rPr>
+          <w:rFonts w:ascii="Courier New" w:hAnsi="Courier New" w:cs="Courier New"/>
+          <w:sz w:val="28"/>
+        </w:rPr>
+      </w:pPr>
+    </w:p>
+    <w:p>
+      <w:pPr>
+        <w:spacing w:after="0"/>
+        <w:ind w:left="360"/>
+        <w:rPr>
+          <w:rFonts w:ascii="Courier New" w:hAnsi="Courier New" w:cs="Courier New"/>
+          <w:sz w:val="28"/>
+        </w:rPr>
+      </w:pPr>
+      <w:r>
+        <w:rPr>
+          <w:noProof/>
+          <w:lang w:eastAsia="en-IN"/>
+        </w:rPr>
+        <w:lastRenderedPageBreak/>
+        <w:drawing>
+          <wp:inline distT="0" distB="0" distL="0" distR="0">
+            <wp:extent cx="3832322" cy="2372390"/>
+            <wp:effectExtent l="0" t="0" r="0" b="8890"/>
+            <wp:docPr id="1" name="Picture 1" descr="Spring MVC Tutorial - javatpoint"/>
+            <wp:cNvGraphicFramePr>
+              <a:graphicFrameLocks xmlns:a="http://schemas.openxmlformats.org/drawingml/2006/main" noChangeAspect="1"/>
+            </wp:cNvGraphicFramePr>
+            <a:graphic xmlns:a="http://schemas.openxmlformats.org/drawingml/2006/main">
+              <a:graphicData uri="http://schemas.openxmlformats.org/drawingml/2006/picture">
+                <pic:pic xmlns:pic="http://schemas.openxmlformats.org/drawingml/2006/picture">
+                  <pic:nvPicPr>
+                    <pic:cNvPr id="0" name="Picture 1" descr="Spring MVC Tutorial - javatpoint"/>
+                    <pic:cNvPicPr>
+                      <a:picLocks noChangeAspect="1" noChangeArrowheads="1"/>
+                    </pic:cNvPicPr>
+                  </pic:nvPicPr>
+                  <pic:blipFill>
+                    <a:blip r:embed="rId5">
+                      <a:extLst>
+                        <a:ext uri="{28A0092B-C50C-407E-A947-70E740481C1C}">
+                          <a14:useLocalDpi xmlns:a14="http://schemas.microsoft.com/office/drawing/2010/main" val="0"/>
+                        </a:ext>
+                      </a:extLst>
+                    </a:blip>
+                    <a:srcRect/>
+                    <a:stretch>
+                      <a:fillRect/>
+                    </a:stretch>
+                  </pic:blipFill>
+                  <pic:spPr bwMode="auto">
+                    <a:xfrm>
+                      <a:off x="0" y="0"/>
+                      <a:ext cx="3910128" cy="2420556"/>
+                    </a:xfrm>
+                    <a:prstGeom prst="rect">
+                      <a:avLst/>
+                    </a:prstGeom>
+                    <a:noFill/>
+                    <a:ln>
+                      <a:noFill/>
+                    </a:ln>
+                  </pic:spPr>
+                </pic:pic>
+              </a:graphicData>
+            </a:graphic>
+          </wp:inline>
+        </w:drawing>
+      </w:r>
+    </w:p>
+    <w:p>
+      <w:pPr>
+        <w:spacing w:after="0"/>
+        <w:ind w:left="360"/>
+        <w:rPr>
+          <w:rFonts w:ascii="Courier New" w:hAnsi="Courier New" w:cs="Courier New"/>
+          <w:sz w:val="28"/>
+        </w:rPr>
+      </w:pPr>
+    </w:p>
+    <w:p>
+      <w:pPr>
+        <w:spacing w:after="0"/>
+        <w:ind w:left="360"/>
+        <w:rPr>
+          <w:rFonts w:ascii="Courier New" w:hAnsi="Courier New" w:cs="Courier New"/>
+          <w:sz w:val="28"/>
+        </w:rPr>
+      </w:pPr>
+    </w:p>
+    <w:p>
+      <w:pPr>
+        <w:spacing w:after="0"/>
+        <w:ind w:left="360"/>
+        <w:rPr>
+          <w:rFonts w:ascii="Courier New" w:hAnsi="Courier New" w:cs="Courier New"/>
+          <w:sz w:val="28"/>
+        </w:rPr>
+      </w:pPr>
+    </w:p>
+    <w:p>
+      <w:pPr>
+        <w:spacing w:after="0"/>
+        <w:ind w:left="360"/>
+        <w:rPr>
+          <w:rFonts w:ascii="Courier New" w:hAnsi="Courier New" w:cs="Courier New"/>
+          <w:sz w:val="28"/>
+        </w:rPr>
+      </w:pPr>
+      <w:r>
+        <w:rPr>
+          <w:rFonts w:ascii="Courier New" w:hAnsi="Courier New" w:cs="Courier New"/>
+          <w:sz w:val="28"/>
+        </w:rPr>
+        <w:t>Once request receive from view. DispatcherServlet configure in web.xml file search spring configuration file with name servlet</w:t>
+      </w:r>
+      <w:r>
+        <w:rPr>
+          <w:rFonts w:ascii="Courier New" w:hAnsi="Courier New" w:cs="Courier New"/>
+          <w:sz w:val="28"/>
+          <w:highlight w:val="yellow"/>
+        </w:rPr>
+        <w:t>-servlet.xml</w:t>
+      </w:r>
+    </w:p>
+    <w:p>
+      <w:pPr>
+        <w:spacing w:after="0"/>
+        <w:ind w:left="360"/>
+        <w:rPr>
+          <w:rFonts w:ascii="Courier New" w:hAnsi="Courier New" w:cs="Courier New"/>
+          <w:sz w:val="28"/>
+        </w:rPr>
+      </w:pPr>
+    </w:p>
+    <w:p>
+      <w:pPr>
+        <w:spacing w:after="0"/>
+        <w:ind w:left="360"/>
+        <w:rPr>
+          <w:rFonts w:ascii="Courier New" w:hAnsi="Courier New" w:cs="Courier New"/>
+          <w:sz w:val="28"/>
+        </w:rPr>
+      </w:pPr>
+      <w:r>
+        <w:rPr>
+          <w:rFonts w:ascii="Courier New" w:hAnsi="Courier New" w:cs="Courier New"/>
+          <w:sz w:val="28"/>
+        </w:rPr>
+        <w:t>Ex : dispathcer</w:t>
+      </w:r>
+      <w:r>
+        <w:rPr>
+          <w:rFonts w:ascii="Courier New" w:hAnsi="Courier New" w:cs="Courier New"/>
+          <w:sz w:val="28"/>
+          <w:highlight w:val="yellow"/>
+        </w:rPr>
+        <w:t>-servlet.xml</w:t>
+      </w:r>
+    </w:p>
+    <w:p>
+      <w:pPr>
+        <w:spacing w:after="0"/>
+        <w:ind w:left="360"/>
+        <w:rPr>
+          <w:rFonts w:ascii="Courier New" w:hAnsi="Courier New" w:cs="Courier New"/>
+          <w:sz w:val="28"/>
+        </w:rPr>
+      </w:pPr>
+      <w:r>
+        <w:rPr>
+          <w:rFonts w:ascii="Courier New" w:hAnsi="Courier New" w:cs="Courier New"/>
+          <w:sz w:val="28"/>
+        </w:rPr>
+        <w:tab/>
+        <w:t xml:space="preserve">   Abc</w:t>
+      </w:r>
+      <w:r>
+        <w:rPr>
+          <w:rFonts w:ascii="Courier New" w:hAnsi="Courier New" w:cs="Courier New"/>
+          <w:sz w:val="28"/>
+          <w:highlight w:val="yellow"/>
+        </w:rPr>
+        <w:t>-servlet.xml</w:t>
+      </w:r>
+      <w:r>
+        <w:rPr>
+          <w:rFonts w:ascii="Courier New" w:hAnsi="Courier New" w:cs="Courier New"/>
+          <w:sz w:val="28"/>
+        </w:rPr>
+        <w:t xml:space="preserve"> </w:t>
+      </w:r>
+    </w:p>
+    <w:p>
+      <w:pPr>
+        <w:spacing w:after="0"/>
+        <w:ind w:left="360"/>
+        <w:rPr>
+          <w:rFonts w:ascii="Courier New" w:hAnsi="Courier New" w:cs="Courier New"/>
+          <w:sz w:val="28"/>
+        </w:rPr>
+      </w:pPr>
+    </w:p>
+    <w:p>
+      <w:pPr>
+        <w:spacing w:after="0"/>
+        <w:ind w:left="360"/>
+        <w:rPr>
+          <w:rFonts w:ascii="Courier New" w:hAnsi="Courier New" w:cs="Courier New"/>
+          <w:sz w:val="28"/>
+        </w:rPr>
+      </w:pPr>
       <w:bookmarkStart w:id="0" w:name="_GoBack"/>
       <w:bookmarkEnd w:id="0"/>
-    </w:p>
-    <w:p>
-      <w:pPr>
-        <w:spacing w:after="0"/>
-        <w:ind w:left="360"/>
-        <w:rPr>
-          <w:rFonts w:ascii="Courier New" w:hAnsi="Courier New" w:cs="Courier New"/>
-          <w:sz w:val="28"/>
-        </w:rPr>
-      </w:pPr>
-    </w:p>
-    <w:p>
-      <w:pPr>
-        <w:spacing w:after="0"/>
-        <w:ind w:left="360"/>
-        <w:rPr>
-          <w:rFonts w:ascii="Courier New" w:hAnsi="Courier New" w:cs="Courier New"/>
-          <w:sz w:val="28"/>
-        </w:rPr>
-      </w:pPr>
-    </w:p>
-    <w:p>
-      <w:pPr>
-        <w:spacing w:after="0"/>
-        <w:ind w:left="360"/>
-        <w:rPr>
-          <w:rFonts w:ascii="Courier New" w:hAnsi="Courier New" w:cs="Courier New"/>
-          <w:sz w:val="28"/>
-        </w:rPr>
-      </w:pPr>
-    </w:p>
-    <w:p>
-      <w:pPr>
-        <w:spacing w:after="0"/>
-        <w:ind w:left="360"/>
-        <w:rPr>
-          <w:rFonts w:ascii="Courier New" w:hAnsi="Courier New" w:cs="Courier New"/>
-          <w:sz w:val="28"/>
-        </w:rPr>
-      </w:pPr>
-    </w:p>
-    <w:p>
-      <w:pPr>
-        <w:spacing w:after="0"/>
-        <w:ind w:left="360"/>
-        <w:rPr>
-          <w:rFonts w:ascii="Courier New" w:hAnsi="Courier New" w:cs="Courier New"/>
-          <w:sz w:val="28"/>
-        </w:rPr>
-      </w:pPr>
-    </w:p>
-    <w:p>
-      <w:pPr>
-        <w:spacing w:after="0"/>
-        <w:ind w:left="360"/>
-        <w:rPr>
-          <w:rFonts w:ascii="Courier New" w:hAnsi="Courier New" w:cs="Courier New"/>
-          <w:sz w:val="28"/>
-        </w:rPr>
-      </w:pPr>
     </w:p>
     <w:sectPr>
       <w:pgSz w:w="11906" w:h="16838"/>

--- a/Phase 3/Phase 3.docx
+++ b/Phase 3/Phase 3.docx
@@ -3510,8 +3510,3673 @@
           <w:sz w:val="28"/>
         </w:rPr>
       </w:pPr>
+    </w:p>
+    <w:p>
+      <w:pPr>
+        <w:spacing w:after="0"/>
+        <w:ind w:left="360"/>
+        <w:rPr>
+          <w:rFonts w:ascii="Courier New" w:hAnsi="Courier New" w:cs="Courier New"/>
+          <w:sz w:val="28"/>
+        </w:rPr>
+      </w:pPr>
+    </w:p>
+    <w:p>
+      <w:pPr>
+        <w:spacing w:after="0"/>
+        <w:ind w:left="360"/>
+        <w:rPr>
+          <w:rFonts w:ascii="Courier New" w:hAnsi="Courier New" w:cs="Courier New"/>
+          <w:sz w:val="28"/>
+        </w:rPr>
+      </w:pPr>
+      <w:r>
+        <w:rPr>
+          <w:rFonts w:ascii="Courier New" w:hAnsi="Courier New" w:cs="Courier New"/>
+          <w:sz w:val="28"/>
+        </w:rPr>
+        <w:t xml:space="preserve">Inside EmployeeController we can do the Autowired for EmployeeService . Inside a Service class we can do the autowired for EmployeeDao class. </w:t>
+      </w:r>
+    </w:p>
+    <w:p>
+      <w:pPr>
+        <w:spacing w:after="0"/>
+        <w:ind w:left="360"/>
+        <w:rPr>
+          <w:rFonts w:ascii="Courier New" w:hAnsi="Courier New" w:cs="Courier New"/>
+          <w:sz w:val="28"/>
+        </w:rPr>
+      </w:pPr>
+      <w:r>
+        <w:rPr>
+          <w:rFonts w:ascii="Courier New" w:hAnsi="Courier New" w:cs="Courier New"/>
+          <w:sz w:val="28"/>
+        </w:rPr>
+        <w:t xml:space="preserve">Inside EmployeeDao class we can do the Autowired for DataSource or SessionFactory </w:t>
+      </w:r>
+    </w:p>
+    <w:p>
+      <w:pPr>
+        <w:spacing w:after="0"/>
+        <w:ind w:left="360"/>
+        <w:rPr>
+          <w:rFonts w:ascii="Courier New" w:hAnsi="Courier New" w:cs="Courier New"/>
+          <w:sz w:val="28"/>
+        </w:rPr>
+      </w:pPr>
+    </w:p>
+    <w:p>
+      <w:pPr>
+        <w:spacing w:after="0"/>
+        <w:ind w:left="360"/>
+        <w:rPr>
+          <w:rFonts w:ascii="Courier New" w:hAnsi="Courier New" w:cs="Courier New"/>
+          <w:sz w:val="28"/>
+        </w:rPr>
+      </w:pPr>
+      <w:r>
+        <w:rPr>
+          <w:rFonts w:ascii="Courier New" w:hAnsi="Courier New" w:cs="Courier New"/>
+          <w:sz w:val="28"/>
+        </w:rPr>
+        <w:t>@Service</w:t>
+      </w:r>
+    </w:p>
+    <w:p>
+      <w:pPr>
+        <w:spacing w:after="0"/>
+        <w:ind w:left="360"/>
+        <w:rPr>
+          <w:rFonts w:ascii="Courier New" w:hAnsi="Courier New" w:cs="Courier New"/>
+          <w:sz w:val="28"/>
+        </w:rPr>
+      </w:pPr>
+      <w:r>
+        <w:rPr>
+          <w:rFonts w:ascii="Courier New" w:hAnsi="Courier New" w:cs="Courier New"/>
+          <w:sz w:val="28"/>
+        </w:rPr>
+        <w:t>class EmployeeService {</w:t>
+      </w:r>
+    </w:p>
+    <w:p>
+      <w:pPr>
+        <w:spacing w:after="0"/>
+        <w:ind w:left="360"/>
+        <w:rPr>
+          <w:rFonts w:ascii="Courier New" w:hAnsi="Courier New" w:cs="Courier New"/>
+          <w:sz w:val="28"/>
+        </w:rPr>
+      </w:pPr>
+    </w:p>
+    <w:p>
+      <w:pPr>
+        <w:spacing w:after="0"/>
+        <w:ind w:left="360"/>
+        <w:rPr>
+          <w:rFonts w:ascii="Courier New" w:hAnsi="Courier New" w:cs="Courier New"/>
+          <w:sz w:val="28"/>
+        </w:rPr>
+      </w:pPr>
+      <w:r>
+        <w:rPr>
+          <w:rFonts w:ascii="Courier New" w:hAnsi="Courier New" w:cs="Courier New"/>
+          <w:sz w:val="28"/>
+        </w:rPr>
+        <w:t>}</w:t>
+      </w:r>
+    </w:p>
+    <w:p>
+      <w:pPr>
+        <w:spacing w:after="0"/>
+        <w:ind w:left="360"/>
+        <w:rPr>
+          <w:rFonts w:ascii="Courier New" w:hAnsi="Courier New" w:cs="Courier New"/>
+          <w:sz w:val="28"/>
+        </w:rPr>
+      </w:pPr>
+    </w:p>
+    <w:p>
+      <w:pPr>
+        <w:spacing w:after="0"/>
+        <w:ind w:left="360"/>
+        <w:rPr>
+          <w:rFonts w:ascii="Courier New" w:hAnsi="Courier New" w:cs="Courier New"/>
+          <w:sz w:val="28"/>
+        </w:rPr>
+      </w:pPr>
+      <w:r>
+        <w:rPr>
+          <w:rFonts w:ascii="Courier New" w:hAnsi="Courier New" w:cs="Courier New"/>
+          <w:sz w:val="28"/>
+        </w:rPr>
+        <w:t xml:space="preserve">@Repository </w:t>
+      </w:r>
+    </w:p>
+    <w:p>
+      <w:pPr>
+        <w:spacing w:after="0"/>
+        <w:ind w:left="360"/>
+        <w:rPr>
+          <w:rFonts w:ascii="Courier New" w:hAnsi="Courier New" w:cs="Courier New"/>
+          <w:sz w:val="28"/>
+        </w:rPr>
+      </w:pPr>
+      <w:r>
+        <w:rPr>
+          <w:rFonts w:ascii="Courier New" w:hAnsi="Courier New" w:cs="Courier New"/>
+          <w:sz w:val="28"/>
+        </w:rPr>
+        <w:t>class EmployeeDao {</w:t>
+      </w:r>
+    </w:p>
+    <w:p>
+      <w:pPr>
+        <w:spacing w:after="0"/>
+        <w:ind w:left="360"/>
+        <w:rPr>
+          <w:rFonts w:ascii="Courier New" w:hAnsi="Courier New" w:cs="Courier New"/>
+          <w:sz w:val="28"/>
+        </w:rPr>
+      </w:pPr>
+    </w:p>
+    <w:p>
+      <w:pPr>
+        <w:spacing w:after="0"/>
+        <w:ind w:left="360"/>
+        <w:rPr>
+          <w:rFonts w:ascii="Courier New" w:hAnsi="Courier New" w:cs="Courier New"/>
+          <w:sz w:val="28"/>
+        </w:rPr>
+      </w:pPr>
+      <w:r>
+        <w:rPr>
+          <w:rFonts w:ascii="Courier New" w:hAnsi="Courier New" w:cs="Courier New"/>
+          <w:sz w:val="28"/>
+        </w:rPr>
+        <w:t>}</w:t>
+      </w:r>
+    </w:p>
+    <w:p>
+      <w:pPr>
+        <w:spacing w:after="0"/>
+        <w:ind w:left="360"/>
+        <w:rPr>
+          <w:rFonts w:ascii="Courier New" w:hAnsi="Courier New" w:cs="Courier New"/>
+          <w:sz w:val="28"/>
+        </w:rPr>
+      </w:pPr>
+    </w:p>
+    <w:p>
+      <w:pPr>
+        <w:spacing w:after="0"/>
+        <w:ind w:left="360"/>
+        <w:rPr>
+          <w:rFonts w:ascii="Courier New" w:hAnsi="Courier New" w:cs="Courier New"/>
+          <w:sz w:val="28"/>
+        </w:rPr>
+      </w:pPr>
+    </w:p>
+    <w:p>
+      <w:pPr>
+        <w:spacing w:after="0"/>
+        <w:ind w:left="360"/>
+        <w:rPr>
+          <w:rFonts w:ascii="Courier New" w:hAnsi="Courier New" w:cs="Courier New"/>
+          <w:sz w:val="28"/>
+        </w:rPr>
+      </w:pPr>
+      <w:r>
+        <w:rPr>
+          <w:rFonts w:ascii="Courier New" w:hAnsi="Courier New" w:cs="Courier New"/>
+          <w:sz w:val="28"/>
+        </w:rPr>
+        <w:lastRenderedPageBreak/>
+        <w:t xml:space="preserve">If we want to improve our View layer which was created using html / jsp with or with JSTL. The view technologies tightly coupled with controller layer. </w:t>
+      </w:r>
+    </w:p>
+    <w:p>
+      <w:pPr>
+        <w:spacing w:after="0"/>
+        <w:ind w:left="360"/>
+        <w:rPr>
+          <w:rFonts w:ascii="Courier New" w:hAnsi="Courier New" w:cs="Courier New"/>
+          <w:sz w:val="28"/>
+        </w:rPr>
+      </w:pPr>
+    </w:p>
+    <w:p>
+      <w:pPr>
+        <w:spacing w:after="0"/>
+        <w:ind w:left="360"/>
+        <w:rPr>
+          <w:rFonts w:ascii="Courier New" w:hAnsi="Courier New" w:cs="Courier New"/>
+          <w:sz w:val="28"/>
+        </w:rPr>
+      </w:pPr>
+    </w:p>
+    <w:p>
+      <w:pPr>
+        <w:spacing w:after="0"/>
+        <w:ind w:left="360"/>
+        <w:rPr>
+          <w:rFonts w:ascii="Courier New" w:hAnsi="Courier New" w:cs="Courier New"/>
+          <w:sz w:val="28"/>
+        </w:rPr>
+      </w:pPr>
+      <w:r>
+        <w:rPr>
+          <w:rFonts w:ascii="Courier New" w:hAnsi="Courier New" w:cs="Courier New"/>
+          <w:sz w:val="28"/>
+        </w:rPr>
+        <w:tab/>
+      </w:r>
+      <w:r>
+        <w:rPr>
+          <w:rFonts w:ascii="Courier New" w:hAnsi="Courier New" w:cs="Courier New"/>
+          <w:sz w:val="28"/>
+        </w:rPr>
+        <w:tab/>
+      </w:r>
+      <w:r>
+        <w:rPr>
+          <w:rFonts w:ascii="Courier New" w:hAnsi="Courier New" w:cs="Courier New"/>
+          <w:sz w:val="28"/>
+        </w:rPr>
+        <w:tab/>
+        <w:t xml:space="preserve">Req </w:t>
+      </w:r>
+    </w:p>
+    <w:p>
+      <w:pPr>
+        <w:spacing w:after="0"/>
+        <w:ind w:left="360"/>
+        <w:rPr>
+          <w:rFonts w:ascii="Courier New" w:hAnsi="Courier New" w:cs="Courier New"/>
+          <w:sz w:val="28"/>
+        </w:rPr>
+      </w:pPr>
+      <w:r>
+        <w:rPr>
+          <w:rFonts w:ascii="Courier New" w:hAnsi="Courier New" w:cs="Courier New"/>
+          <w:sz w:val="28"/>
+        </w:rPr>
+        <w:t xml:space="preserve">Client </w:t>
+      </w:r>
+      <w:r>
+        <w:rPr>
+          <w:rFonts w:ascii="Courier New" w:hAnsi="Courier New" w:cs="Courier New"/>
+          <w:sz w:val="28"/>
+        </w:rPr>
+        <w:tab/>
+      </w:r>
+      <w:r>
+        <w:rPr>
+          <w:rFonts w:ascii="Courier New" w:hAnsi="Courier New" w:cs="Courier New"/>
+          <w:sz w:val="28"/>
+        </w:rPr>
+        <w:tab/>
+      </w:r>
+      <w:r>
+        <w:rPr>
+          <w:rFonts w:ascii="Courier New" w:hAnsi="Courier New" w:cs="Courier New"/>
+          <w:sz w:val="28"/>
+        </w:rPr>
+        <w:tab/>
+        <w:t>HDFC</w:t>
+      </w:r>
+      <w:r>
+        <w:rPr>
+          <w:rFonts w:ascii="Courier New" w:hAnsi="Courier New" w:cs="Courier New"/>
+          <w:sz w:val="28"/>
+        </w:rPr>
+        <w:tab/>
+      </w:r>
+      <w:r>
+        <w:rPr>
+          <w:rFonts w:ascii="Courier New" w:hAnsi="Courier New" w:cs="Courier New"/>
+          <w:sz w:val="28"/>
+        </w:rPr>
+        <w:tab/>
+      </w:r>
+      <w:r>
+        <w:rPr>
+          <w:rFonts w:ascii="Courier New" w:hAnsi="Courier New" w:cs="Courier New"/>
+          <w:sz w:val="28"/>
+        </w:rPr>
+        <w:tab/>
+      </w:r>
+      <w:r>
+        <w:rPr>
+          <w:rFonts w:ascii="Courier New" w:hAnsi="Courier New" w:cs="Courier New"/>
+          <w:sz w:val="28"/>
+        </w:rPr>
+        <w:tab/>
+        <w:t xml:space="preserve">SBI  </w:t>
+      </w:r>
+    </w:p>
+    <w:p>
+      <w:pPr>
+        <w:spacing w:after="0"/>
+        <w:ind w:left="360"/>
+        <w:rPr>
+          <w:rFonts w:ascii="Courier New" w:hAnsi="Courier New" w:cs="Courier New"/>
+          <w:sz w:val="28"/>
+        </w:rPr>
+      </w:pPr>
+    </w:p>
+    <w:p>
+      <w:pPr>
+        <w:spacing w:after="0"/>
+        <w:ind w:left="360"/>
+        <w:rPr>
+          <w:rFonts w:ascii="Courier New" w:hAnsi="Courier New" w:cs="Courier New"/>
+          <w:sz w:val="28"/>
+        </w:rPr>
+      </w:pPr>
+      <w:r>
+        <w:rPr>
+          <w:rFonts w:ascii="Courier New" w:hAnsi="Courier New" w:cs="Courier New"/>
+          <w:sz w:val="28"/>
+        </w:rPr>
+        <w:tab/>
+      </w:r>
+      <w:r>
+        <w:rPr>
+          <w:rFonts w:ascii="Courier New" w:hAnsi="Courier New" w:cs="Courier New"/>
+          <w:sz w:val="28"/>
+        </w:rPr>
+        <w:tab/>
+      </w:r>
+      <w:r>
+        <w:rPr>
+          <w:rFonts w:ascii="Courier New" w:hAnsi="Courier New" w:cs="Courier New"/>
+          <w:sz w:val="28"/>
+        </w:rPr>
+        <w:tab/>
+        <w:t xml:space="preserve">Res </w:t>
+      </w:r>
+      <w:r>
+        <w:rPr>
+          <w:rFonts w:ascii="Courier New" w:hAnsi="Courier New" w:cs="Courier New"/>
+          <w:sz w:val="28"/>
+        </w:rPr>
+        <w:tab/>
+      </w:r>
+      <w:r>
+        <w:rPr>
+          <w:rFonts w:ascii="Courier New" w:hAnsi="Courier New" w:cs="Courier New"/>
+          <w:sz w:val="28"/>
+        </w:rPr>
+        <w:tab/>
+        <w:t>Java</w:t>
+      </w:r>
+      <w:r>
+        <w:rPr>
+          <w:rFonts w:ascii="Courier New" w:hAnsi="Courier New" w:cs="Courier New"/>
+          <w:sz w:val="28"/>
+        </w:rPr>
+        <w:tab/>
+      </w:r>
+      <w:r>
+        <w:rPr>
+          <w:rFonts w:ascii="Courier New" w:hAnsi="Courier New" w:cs="Courier New"/>
+          <w:sz w:val="28"/>
+        </w:rPr>
+        <w:tab/>
+      </w:r>
+      <w:r>
+        <w:rPr>
+          <w:rFonts w:ascii="Courier New" w:hAnsi="Courier New" w:cs="Courier New"/>
+          <w:sz w:val="28"/>
+        </w:rPr>
+        <w:tab/>
+      </w:r>
+      <w:r>
+        <w:rPr>
+          <w:rFonts w:ascii="Courier New" w:hAnsi="Courier New" w:cs="Courier New"/>
+          <w:sz w:val="28"/>
+        </w:rPr>
+        <w:tab/>
+        <w:t xml:space="preserve">Asp.net </w:t>
+      </w:r>
+    </w:p>
+    <w:p>
+      <w:pPr>
+        <w:spacing w:after="0"/>
+        <w:ind w:left="360"/>
+        <w:rPr>
+          <w:rFonts w:ascii="Courier New" w:hAnsi="Courier New" w:cs="Courier New"/>
+          <w:sz w:val="28"/>
+        </w:rPr>
+      </w:pPr>
+      <w:r>
+        <w:rPr>
+          <w:rFonts w:ascii="Courier New" w:hAnsi="Courier New" w:cs="Courier New"/>
+          <w:sz w:val="28"/>
+        </w:rPr>
+        <w:tab/>
+      </w:r>
+      <w:r>
+        <w:rPr>
+          <w:rFonts w:ascii="Courier New" w:hAnsi="Courier New" w:cs="Courier New"/>
+          <w:sz w:val="28"/>
+        </w:rPr>
+        <w:tab/>
+      </w:r>
+    </w:p>
+    <w:p>
+      <w:pPr>
+        <w:spacing w:after="0"/>
+        <w:ind w:left="360"/>
+        <w:rPr>
+          <w:rFonts w:ascii="Courier New" w:hAnsi="Courier New" w:cs="Courier New"/>
+          <w:sz w:val="28"/>
+        </w:rPr>
+      </w:pPr>
+      <w:r>
+        <w:rPr>
+          <w:rFonts w:ascii="Courier New" w:hAnsi="Courier New" w:cs="Courier New"/>
+          <w:sz w:val="28"/>
+        </w:rPr>
+        <w:tab/>
+      </w:r>
+      <w:r>
+        <w:rPr>
+          <w:rFonts w:ascii="Courier New" w:hAnsi="Courier New" w:cs="Courier New"/>
+          <w:sz w:val="28"/>
+        </w:rPr>
+        <w:tab/>
+      </w:r>
+      <w:r>
+        <w:rPr>
+          <w:rFonts w:ascii="Courier New" w:hAnsi="Courier New" w:cs="Courier New"/>
+          <w:sz w:val="28"/>
+        </w:rPr>
+        <w:tab/>
+      </w:r>
+      <w:r>
+        <w:rPr>
+          <w:rFonts w:ascii="Courier New" w:hAnsi="Courier New" w:cs="Courier New"/>
+          <w:sz w:val="28"/>
+        </w:rPr>
+        <w:tab/>
+      </w:r>
+      <w:r>
+        <w:rPr>
+          <w:rFonts w:ascii="Courier New" w:hAnsi="Courier New" w:cs="Courier New"/>
+          <w:sz w:val="28"/>
+        </w:rPr>
+        <w:tab/>
+        <w:t xml:space="preserve">Spring MVC </w:t>
+      </w:r>
+      <w:r>
+        <w:rPr>
+          <w:rFonts w:ascii="Courier New" w:hAnsi="Courier New" w:cs="Courier New"/>
+          <w:sz w:val="28"/>
+        </w:rPr>
+        <w:tab/>
+      </w:r>
+      <w:r>
+        <w:rPr>
+          <w:rFonts w:ascii="Courier New" w:hAnsi="Courier New" w:cs="Courier New"/>
+          <w:sz w:val="28"/>
+        </w:rPr>
+        <w:tab/>
+        <w:t xml:space="preserve">Php </w:t>
+      </w:r>
+    </w:p>
+    <w:p>
+      <w:pPr>
+        <w:spacing w:after="0"/>
+        <w:ind w:left="360"/>
+        <w:rPr>
+          <w:rFonts w:ascii="Courier New" w:hAnsi="Courier New" w:cs="Courier New"/>
+          <w:sz w:val="28"/>
+        </w:rPr>
+      </w:pPr>
+      <w:r>
+        <w:rPr>
+          <w:rFonts w:ascii="Courier New" w:hAnsi="Courier New" w:cs="Courier New"/>
+          <w:sz w:val="28"/>
+        </w:rPr>
+        <w:tab/>
+      </w:r>
+      <w:r>
+        <w:rPr>
+          <w:rFonts w:ascii="Courier New" w:hAnsi="Courier New" w:cs="Courier New"/>
+          <w:sz w:val="28"/>
+        </w:rPr>
+        <w:tab/>
+      </w:r>
+      <w:r>
+        <w:rPr>
+          <w:rFonts w:ascii="Courier New" w:hAnsi="Courier New" w:cs="Courier New"/>
+          <w:sz w:val="28"/>
+        </w:rPr>
+        <w:tab/>
+      </w:r>
+    </w:p>
+    <w:p>
+      <w:pPr>
+        <w:spacing w:after="0"/>
+        <w:ind w:left="360"/>
+        <w:rPr>
+          <w:rFonts w:ascii="Courier New" w:hAnsi="Courier New" w:cs="Courier New"/>
+          <w:sz w:val="28"/>
+        </w:rPr>
+      </w:pPr>
+      <w:r>
+        <w:rPr>
+          <w:rFonts w:ascii="Courier New" w:hAnsi="Courier New" w:cs="Courier New"/>
+          <w:sz w:val="28"/>
+        </w:rPr>
+        <w:tab/>
+      </w:r>
+      <w:r>
+        <w:rPr>
+          <w:rFonts w:ascii="Courier New" w:hAnsi="Courier New" w:cs="Courier New"/>
+          <w:sz w:val="28"/>
+        </w:rPr>
+        <w:tab/>
+      </w:r>
+      <w:r>
+        <w:rPr>
+          <w:rFonts w:ascii="Courier New" w:hAnsi="Courier New" w:cs="Courier New"/>
+          <w:sz w:val="28"/>
+        </w:rPr>
+        <w:tab/>
+      </w:r>
+      <w:r>
+        <w:rPr>
+          <w:rFonts w:ascii="Courier New" w:hAnsi="Courier New" w:cs="Courier New"/>
+          <w:sz w:val="28"/>
+        </w:rPr>
+        <w:tab/>
+      </w:r>
+      <w:r>
+        <w:rPr>
+          <w:rFonts w:ascii="Courier New" w:hAnsi="Courier New" w:cs="Courier New"/>
+          <w:sz w:val="28"/>
+        </w:rPr>
+        <w:tab/>
+      </w:r>
+      <w:r>
+        <w:rPr>
+          <w:rFonts w:ascii="Courier New" w:hAnsi="Courier New" w:cs="Courier New"/>
+          <w:sz w:val="28"/>
+        </w:rPr>
+        <w:tab/>
+      </w:r>
+      <w:r>
+        <w:rPr>
+          <w:rFonts w:ascii="Courier New" w:hAnsi="Courier New" w:cs="Courier New"/>
+          <w:sz w:val="28"/>
+        </w:rPr>
+        <w:tab/>
+      </w:r>
+      <w:r>
+        <w:rPr>
+          <w:rFonts w:ascii="Courier New" w:hAnsi="Courier New" w:cs="Courier New"/>
+          <w:sz w:val="28"/>
+        </w:rPr>
+        <w:tab/>
+      </w:r>
+      <w:r>
+        <w:rPr>
+          <w:rFonts w:ascii="Courier New" w:hAnsi="Courier New" w:cs="Courier New"/>
+          <w:sz w:val="28"/>
+        </w:rPr>
+        <w:tab/>
+        <w:t xml:space="preserve">Python </w:t>
+      </w:r>
+    </w:p>
+    <w:p>
+      <w:pPr>
+        <w:spacing w:after="0"/>
+        <w:ind w:left="360"/>
+        <w:rPr>
+          <w:rFonts w:ascii="Courier New" w:hAnsi="Courier New" w:cs="Courier New"/>
+          <w:sz w:val="28"/>
+        </w:rPr>
+      </w:pPr>
+    </w:p>
+    <w:p>
+      <w:pPr>
+        <w:spacing w:after="0"/>
+        <w:ind w:left="360"/>
+        <w:rPr>
+          <w:rFonts w:ascii="Courier New" w:hAnsi="Courier New" w:cs="Courier New"/>
+          <w:sz w:val="28"/>
+        </w:rPr>
+      </w:pPr>
+    </w:p>
+    <w:p>
+      <w:pPr>
+        <w:spacing w:after="0"/>
+        <w:ind w:left="360"/>
+        <w:rPr>
+          <w:rFonts w:ascii="Courier New" w:hAnsi="Courier New" w:cs="Courier New"/>
+          <w:sz w:val="28"/>
+        </w:rPr>
+      </w:pPr>
+      <w:r>
+        <w:rPr>
+          <w:rFonts w:ascii="Courier New" w:hAnsi="Courier New" w:cs="Courier New"/>
+          <w:sz w:val="28"/>
+        </w:rPr>
+        <w:tab/>
+      </w:r>
+      <w:r>
+        <w:rPr>
+          <w:rFonts w:ascii="Courier New" w:hAnsi="Courier New" w:cs="Courier New"/>
+          <w:sz w:val="28"/>
+        </w:rPr>
+        <w:tab/>
+        <w:t>Java (Spring MVC)</w:t>
+      </w:r>
+    </w:p>
+    <w:p>
+      <w:pPr>
+        <w:spacing w:after="0"/>
+        <w:ind w:left="360"/>
+        <w:rPr>
+          <w:rFonts w:ascii="Courier New" w:hAnsi="Courier New" w:cs="Courier New"/>
+          <w:sz w:val="28"/>
+        </w:rPr>
+      </w:pPr>
+      <w:r>
+        <w:rPr>
+          <w:rFonts w:ascii="Courier New" w:hAnsi="Courier New" w:cs="Courier New"/>
+          <w:sz w:val="28"/>
+        </w:rPr>
+        <w:tab/>
+      </w:r>
+      <w:r>
+        <w:rPr>
+          <w:rFonts w:ascii="Courier New" w:hAnsi="Courier New" w:cs="Courier New"/>
+          <w:sz w:val="28"/>
+        </w:rPr>
+        <w:tab/>
+        <w:t xml:space="preserve">Amazon </w:t>
+      </w:r>
+      <w:r>
+        <w:rPr>
+          <w:rFonts w:ascii="Courier New" w:hAnsi="Courier New" w:cs="Courier New"/>
+          <w:sz w:val="28"/>
+        </w:rPr>
+        <w:tab/>
+      </w:r>
+    </w:p>
+    <w:p>
+      <w:pPr>
+        <w:spacing w:after="0"/>
+        <w:ind w:left="360"/>
+        <w:rPr>
+          <w:rFonts w:ascii="Courier New" w:hAnsi="Courier New" w:cs="Courier New"/>
+          <w:sz w:val="28"/>
+        </w:rPr>
+      </w:pPr>
+    </w:p>
+    <w:p>
+      <w:pPr>
+        <w:spacing w:after="0"/>
+        <w:ind w:left="360"/>
+        <w:rPr>
+          <w:rFonts w:ascii="Courier New" w:hAnsi="Courier New" w:cs="Courier New"/>
+          <w:sz w:val="28"/>
+        </w:rPr>
+      </w:pPr>
+      <w:r>
+        <w:rPr>
+          <w:rFonts w:ascii="Courier New" w:hAnsi="Courier New" w:cs="Courier New"/>
+          <w:sz w:val="28"/>
+        </w:rPr>
+        <w:tab/>
+      </w:r>
+      <w:r>
+        <w:rPr>
+          <w:rFonts w:ascii="Courier New" w:hAnsi="Courier New" w:cs="Courier New"/>
+          <w:sz w:val="28"/>
+        </w:rPr>
+        <w:tab/>
+      </w:r>
+      <w:r>
+        <w:rPr>
+          <w:rFonts w:ascii="Courier New" w:hAnsi="Courier New" w:cs="Courier New"/>
+          <w:sz w:val="28"/>
+        </w:rPr>
+        <w:tab/>
+      </w:r>
+      <w:r>
+        <w:rPr>
+          <w:rFonts w:ascii="Courier New" w:hAnsi="Courier New" w:cs="Courier New"/>
+          <w:sz w:val="28"/>
+        </w:rPr>
+        <w:tab/>
+        <w:t xml:space="preserve">Google pay </w:t>
+      </w:r>
+      <w:r>
+        <w:rPr>
+          <w:rFonts w:ascii="Courier New" w:hAnsi="Courier New" w:cs="Courier New"/>
+          <w:sz w:val="28"/>
+        </w:rPr>
+        <w:tab/>
+        <w:t xml:space="preserve">Spring MVC </w:t>
+      </w:r>
+    </w:p>
+    <w:p>
+      <w:pPr>
+        <w:spacing w:after="0"/>
+        <w:ind w:left="360"/>
+        <w:rPr>
+          <w:rFonts w:ascii="Courier New" w:hAnsi="Courier New" w:cs="Courier New"/>
+          <w:sz w:val="28"/>
+        </w:rPr>
+      </w:pPr>
+      <w:r>
+        <w:rPr>
+          <w:rFonts w:ascii="Courier New" w:hAnsi="Courier New" w:cs="Courier New"/>
+          <w:sz w:val="28"/>
+        </w:rPr>
+        <w:tab/>
+      </w:r>
+      <w:r>
+        <w:rPr>
+          <w:rFonts w:ascii="Courier New" w:hAnsi="Courier New" w:cs="Courier New"/>
+          <w:sz w:val="28"/>
+        </w:rPr>
+        <w:tab/>
+      </w:r>
+      <w:r>
+        <w:rPr>
+          <w:rFonts w:ascii="Courier New" w:hAnsi="Courier New" w:cs="Courier New"/>
+          <w:sz w:val="28"/>
+        </w:rPr>
+        <w:tab/>
+      </w:r>
+      <w:r>
+        <w:rPr>
+          <w:rFonts w:ascii="Courier New" w:hAnsi="Courier New" w:cs="Courier New"/>
+          <w:sz w:val="28"/>
+        </w:rPr>
+        <w:tab/>
+        <w:t xml:space="preserve">Paytm </w:t>
+      </w:r>
+      <w:r>
+        <w:rPr>
+          <w:rFonts w:ascii="Courier New" w:hAnsi="Courier New" w:cs="Courier New"/>
+          <w:sz w:val="28"/>
+        </w:rPr>
+        <w:tab/>
+      </w:r>
+      <w:r>
+        <w:rPr>
+          <w:rFonts w:ascii="Courier New" w:hAnsi="Courier New" w:cs="Courier New"/>
+          <w:sz w:val="28"/>
+        </w:rPr>
+        <w:tab/>
+        <w:t xml:space="preserve">Asp.net </w:t>
+      </w:r>
+    </w:p>
+    <w:p>
+      <w:pPr>
+        <w:spacing w:after="0"/>
+        <w:ind w:left="360"/>
+        <w:rPr>
+          <w:rFonts w:ascii="Courier New" w:hAnsi="Courier New" w:cs="Courier New"/>
+          <w:sz w:val="28"/>
+        </w:rPr>
+      </w:pPr>
+      <w:r>
+        <w:rPr>
+          <w:rFonts w:ascii="Courier New" w:hAnsi="Courier New" w:cs="Courier New"/>
+          <w:sz w:val="28"/>
+        </w:rPr>
+        <w:tab/>
+      </w:r>
+      <w:r>
+        <w:rPr>
+          <w:rFonts w:ascii="Courier New" w:hAnsi="Courier New" w:cs="Courier New"/>
+          <w:sz w:val="28"/>
+        </w:rPr>
+        <w:tab/>
+      </w:r>
+      <w:r>
+        <w:rPr>
+          <w:rFonts w:ascii="Courier New" w:hAnsi="Courier New" w:cs="Courier New"/>
+          <w:sz w:val="28"/>
+        </w:rPr>
+        <w:tab/>
+      </w:r>
+      <w:r>
+        <w:rPr>
+          <w:rFonts w:ascii="Courier New" w:hAnsi="Courier New" w:cs="Courier New"/>
+          <w:sz w:val="28"/>
+        </w:rPr>
+        <w:tab/>
+        <w:t xml:space="preserve">Phone pay </w:t>
+      </w:r>
+      <w:r>
+        <w:rPr>
+          <w:rFonts w:ascii="Courier New" w:hAnsi="Courier New" w:cs="Courier New"/>
+          <w:sz w:val="28"/>
+        </w:rPr>
+        <w:tab/>
+        <w:t xml:space="preserve">Php </w:t>
+      </w:r>
+    </w:p>
+    <w:p>
+      <w:pPr>
+        <w:spacing w:after="0"/>
+        <w:ind w:left="360"/>
+        <w:rPr>
+          <w:rFonts w:ascii="Courier New" w:hAnsi="Courier New" w:cs="Courier New"/>
+          <w:sz w:val="28"/>
+        </w:rPr>
+      </w:pPr>
+      <w:r>
+        <w:rPr>
+          <w:rFonts w:ascii="Courier New" w:hAnsi="Courier New" w:cs="Courier New"/>
+          <w:sz w:val="28"/>
+        </w:rPr>
+        <w:tab/>
+      </w:r>
+      <w:r>
+        <w:rPr>
+          <w:rFonts w:ascii="Courier New" w:hAnsi="Courier New" w:cs="Courier New"/>
+          <w:sz w:val="28"/>
+        </w:rPr>
+        <w:tab/>
+      </w:r>
+      <w:r>
+        <w:rPr>
+          <w:rFonts w:ascii="Courier New" w:hAnsi="Courier New" w:cs="Courier New"/>
+          <w:sz w:val="28"/>
+        </w:rPr>
+        <w:tab/>
+      </w:r>
+      <w:r>
+        <w:rPr>
+          <w:rFonts w:ascii="Courier New" w:hAnsi="Courier New" w:cs="Courier New"/>
+          <w:sz w:val="28"/>
+        </w:rPr>
+        <w:tab/>
+        <w:t xml:space="preserve">Net banking </w:t>
+      </w:r>
+      <w:r>
+        <w:rPr>
+          <w:rFonts w:ascii="Courier New" w:hAnsi="Courier New" w:cs="Courier New"/>
+          <w:sz w:val="28"/>
+        </w:rPr>
+        <w:tab/>
+        <w:t xml:space="preserve">Python </w:t>
+      </w:r>
+    </w:p>
+    <w:p>
+      <w:pPr>
+        <w:spacing w:after="0"/>
+        <w:ind w:left="360"/>
+        <w:rPr>
+          <w:rFonts w:ascii="Courier New" w:hAnsi="Courier New" w:cs="Courier New"/>
+          <w:sz w:val="28"/>
+        </w:rPr>
+      </w:pPr>
+      <w:r>
+        <w:rPr>
+          <w:rFonts w:ascii="Courier New" w:hAnsi="Courier New" w:cs="Courier New"/>
+          <w:sz w:val="28"/>
+        </w:rPr>
+        <w:tab/>
+      </w:r>
+      <w:r>
+        <w:rPr>
+          <w:rFonts w:ascii="Courier New" w:hAnsi="Courier New" w:cs="Courier New"/>
+          <w:sz w:val="28"/>
+        </w:rPr>
+        <w:tab/>
+      </w:r>
+      <w:r>
+        <w:rPr>
+          <w:rFonts w:ascii="Courier New" w:hAnsi="Courier New" w:cs="Courier New"/>
+          <w:sz w:val="28"/>
+        </w:rPr>
+        <w:tab/>
+      </w:r>
+      <w:r>
+        <w:rPr>
+          <w:rFonts w:ascii="Courier New" w:hAnsi="Courier New" w:cs="Courier New"/>
+          <w:sz w:val="28"/>
+        </w:rPr>
+        <w:tab/>
+        <w:t xml:space="preserve">Credit card </w:t>
+      </w:r>
+      <w:r>
+        <w:rPr>
+          <w:rFonts w:ascii="Courier New" w:hAnsi="Courier New" w:cs="Courier New"/>
+          <w:sz w:val="28"/>
+        </w:rPr>
+        <w:tab/>
+        <w:t xml:space="preserve">etc </w:t>
+      </w:r>
+    </w:p>
+    <w:p>
+      <w:pPr>
+        <w:spacing w:after="0"/>
+        <w:ind w:left="360"/>
+        <w:rPr>
+          <w:rFonts w:ascii="Courier New" w:hAnsi="Courier New" w:cs="Courier New"/>
+          <w:sz w:val="28"/>
+        </w:rPr>
+      </w:pPr>
+      <w:r>
+        <w:rPr>
+          <w:rFonts w:ascii="Courier New" w:hAnsi="Courier New" w:cs="Courier New"/>
+          <w:sz w:val="28"/>
+        </w:rPr>
+        <w:tab/>
+      </w:r>
+      <w:r>
+        <w:rPr>
+          <w:rFonts w:ascii="Courier New" w:hAnsi="Courier New" w:cs="Courier New"/>
+          <w:sz w:val="28"/>
+        </w:rPr>
+        <w:tab/>
+      </w:r>
+      <w:r>
+        <w:rPr>
+          <w:rFonts w:ascii="Courier New" w:hAnsi="Courier New" w:cs="Courier New"/>
+          <w:sz w:val="28"/>
+        </w:rPr>
+        <w:tab/>
+      </w:r>
+      <w:r>
+        <w:rPr>
+          <w:rFonts w:ascii="Courier New" w:hAnsi="Courier New" w:cs="Courier New"/>
+          <w:sz w:val="28"/>
+        </w:rPr>
+        <w:tab/>
+        <w:t>Amazon pay</w:t>
+      </w:r>
+    </w:p>
+    <w:p>
+      <w:pPr>
+        <w:spacing w:after="0"/>
+        <w:ind w:left="360"/>
+        <w:rPr>
+          <w:rFonts w:ascii="Courier New" w:hAnsi="Courier New" w:cs="Courier New"/>
+          <w:sz w:val="28"/>
+        </w:rPr>
+      </w:pPr>
+    </w:p>
+    <w:p>
+      <w:pPr>
+        <w:spacing w:after="0"/>
+        <w:ind w:left="360"/>
+        <w:rPr>
+          <w:rFonts w:ascii="Courier New" w:hAnsi="Courier New" w:cs="Courier New"/>
+          <w:sz w:val="28"/>
+        </w:rPr>
+      </w:pPr>
+      <w:r>
+        <w:rPr>
+          <w:rFonts w:ascii="Courier New" w:hAnsi="Courier New" w:cs="Courier New"/>
+          <w:sz w:val="28"/>
+        </w:rPr>
+        <w:t xml:space="preserve">Java is pure object and platform independent programming language but language dependent. </w:t>
+      </w:r>
+    </w:p>
+    <w:p>
+      <w:pPr>
+        <w:spacing w:after="0"/>
+        <w:ind w:left="360"/>
+        <w:rPr>
+          <w:rFonts w:ascii="Courier New" w:hAnsi="Courier New" w:cs="Courier New"/>
+          <w:sz w:val="28"/>
+        </w:rPr>
+      </w:pPr>
+    </w:p>
+    <w:p>
+      <w:pPr>
+        <w:spacing w:after="0"/>
+        <w:ind w:left="360"/>
+        <w:rPr>
+          <w:rFonts w:ascii="Courier New" w:hAnsi="Courier New" w:cs="Courier New"/>
+          <w:sz w:val="28"/>
+        </w:rPr>
+      </w:pPr>
+      <w:r>
+        <w:rPr>
+          <w:rFonts w:ascii="Courier New" w:hAnsi="Courier New" w:cs="Courier New"/>
+          <w:sz w:val="28"/>
+          <w:highlight w:val="yellow"/>
+        </w:rPr>
+        <w:t>Web Service :</w:t>
+      </w:r>
+      <w:r>
+        <w:rPr>
+          <w:rFonts w:ascii="Courier New" w:hAnsi="Courier New" w:cs="Courier New"/>
+          <w:sz w:val="28"/>
+        </w:rPr>
+        <w:t xml:space="preserve"> Giving the service for web application when both application running using different technologies and in same OS or different OS. </w:t>
+      </w:r>
+    </w:p>
+    <w:p>
+      <w:pPr>
+        <w:spacing w:after="0"/>
+        <w:ind w:left="360"/>
+        <w:rPr>
+          <w:rFonts w:ascii="Courier New" w:hAnsi="Courier New" w:cs="Courier New"/>
+          <w:sz w:val="28"/>
+        </w:rPr>
+      </w:pPr>
+    </w:p>
+    <w:p>
+      <w:pPr>
+        <w:spacing w:after="0"/>
+        <w:ind w:left="360"/>
+        <w:rPr>
+          <w:rFonts w:ascii="Courier New" w:hAnsi="Courier New" w:cs="Courier New"/>
+          <w:sz w:val="28"/>
+        </w:rPr>
+      </w:pPr>
+      <w:r>
+        <w:rPr>
+          <w:rFonts w:ascii="Courier New" w:hAnsi="Courier New" w:cs="Courier New"/>
+          <w:sz w:val="28"/>
+        </w:rPr>
+        <w:t>Command language to share the data is XML and JSON</w:t>
+      </w:r>
+    </w:p>
+    <w:p>
+      <w:pPr>
+        <w:spacing w:after="0"/>
+        <w:ind w:left="360"/>
+        <w:rPr>
+          <w:rFonts w:ascii="Courier New" w:hAnsi="Courier New" w:cs="Courier New"/>
+          <w:sz w:val="28"/>
+        </w:rPr>
+      </w:pPr>
+      <w:r>
+        <w:rPr>
+          <w:rFonts w:ascii="Courier New" w:hAnsi="Courier New" w:cs="Courier New"/>
+          <w:b/>
+          <w:sz w:val="28"/>
+        </w:rPr>
+        <w:t>XML :</w:t>
+      </w:r>
+      <w:r>
+        <w:rPr>
+          <w:rFonts w:ascii="Courier New" w:hAnsi="Courier New" w:cs="Courier New"/>
+          <w:sz w:val="28"/>
+        </w:rPr>
+        <w:t xml:space="preserve"> </w:t>
+      </w:r>
+      <w:r>
+        <w:rPr>
+          <w:rFonts w:ascii="Courier New" w:hAnsi="Courier New" w:cs="Courier New"/>
+          <w:sz w:val="28"/>
+        </w:rPr>
+        <w:t xml:space="preserve">eXtensible mark up language </w:t>
+      </w:r>
+    </w:p>
+    <w:p>
+      <w:pPr>
+        <w:spacing w:after="0"/>
+        <w:ind w:left="360"/>
+        <w:rPr>
+          <w:rFonts w:ascii="Courier New" w:hAnsi="Courier New" w:cs="Courier New"/>
+          <w:sz w:val="28"/>
+        </w:rPr>
+      </w:pPr>
+      <w:r>
+        <w:rPr>
+          <w:rFonts w:ascii="Courier New" w:hAnsi="Courier New" w:cs="Courier New"/>
+          <w:b/>
+          <w:sz w:val="28"/>
+        </w:rPr>
+        <w:t>JSON</w:t>
+      </w:r>
+      <w:r>
+        <w:rPr>
+          <w:rFonts w:ascii="Courier New" w:hAnsi="Courier New" w:cs="Courier New"/>
+          <w:sz w:val="28"/>
+        </w:rPr>
+        <w:t xml:space="preserve"> : JavaScript Object notation </w:t>
+      </w:r>
+    </w:p>
+    <w:p>
+      <w:pPr>
+        <w:spacing w:after="0"/>
+        <w:ind w:left="360"/>
+        <w:rPr>
+          <w:rFonts w:ascii="Courier New" w:hAnsi="Courier New" w:cs="Courier New"/>
+          <w:sz w:val="28"/>
+        </w:rPr>
+      </w:pPr>
+      <w:r>
+        <w:rPr>
+          <w:rFonts w:ascii="Courier New" w:hAnsi="Courier New" w:cs="Courier New"/>
+          <w:sz w:val="28"/>
+        </w:rPr>
+        <w:t xml:space="preserve">These two format will help to share the data between two technologies. </w:t>
+      </w:r>
+    </w:p>
+    <w:p>
+      <w:pPr>
+        <w:spacing w:after="0"/>
+        <w:ind w:left="360"/>
+        <w:rPr>
+          <w:rFonts w:ascii="Courier New" w:hAnsi="Courier New" w:cs="Courier New"/>
+          <w:sz w:val="28"/>
+        </w:rPr>
+      </w:pPr>
+    </w:p>
+    <w:p>
+      <w:pPr>
+        <w:pStyle w:val="ListParagraph"/>
+        <w:numPr>
+          <w:ilvl w:val="0"/>
+          <w:numId w:val="3"/>
+        </w:numPr>
+        <w:spacing w:after="0"/>
+        <w:rPr>
+          <w:rFonts w:ascii="Courier New" w:hAnsi="Courier New" w:cs="Courier New"/>
+          <w:sz w:val="28"/>
+        </w:rPr>
+      </w:pPr>
+      <w:r>
+        <w:rPr>
+          <w:rFonts w:ascii="Courier New" w:hAnsi="Courier New" w:cs="Courier New"/>
+          <w:sz w:val="28"/>
+        </w:rPr>
+        <w:lastRenderedPageBreak/>
+        <w:t xml:space="preserve">SOAP Base Web Service </w:t>
+      </w:r>
+    </w:p>
+    <w:p>
+      <w:pPr>
+        <w:pStyle w:val="ListParagraph"/>
+        <w:spacing w:after="0"/>
+        <w:rPr>
+          <w:rFonts w:ascii="Courier New" w:hAnsi="Courier New" w:cs="Courier New"/>
+          <w:sz w:val="28"/>
+        </w:rPr>
+      </w:pPr>
+      <w:r>
+        <w:rPr>
+          <w:rFonts w:ascii="Courier New" w:hAnsi="Courier New" w:cs="Courier New"/>
+          <w:sz w:val="28"/>
+        </w:rPr>
+        <w:t>Simple Object Access Protocol. SOAP Web Service is known as big web service. SOAP Web Service is base upon SOA (Service Oriented Architecture).</w:t>
+      </w:r>
+    </w:p>
+    <w:p>
+      <w:pPr>
+        <w:pStyle w:val="ListParagraph"/>
+        <w:spacing w:after="0"/>
+        <w:rPr>
+          <w:rFonts w:ascii="Courier New" w:hAnsi="Courier New" w:cs="Courier New"/>
+          <w:sz w:val="28"/>
+        </w:rPr>
+      </w:pPr>
+    </w:p>
+    <w:p>
+      <w:pPr>
+        <w:pStyle w:val="ListParagraph"/>
+        <w:spacing w:after="0"/>
+        <w:rPr>
+          <w:rFonts w:ascii="Courier New" w:hAnsi="Courier New" w:cs="Courier New"/>
+          <w:sz w:val="28"/>
+        </w:rPr>
+      </w:pPr>
+    </w:p>
+    <w:p>
+      <w:pPr>
+        <w:pStyle w:val="ListParagraph"/>
+        <w:spacing w:after="0"/>
+        <w:rPr>
+          <w:rFonts w:ascii="Courier New" w:hAnsi="Courier New" w:cs="Courier New"/>
+          <w:sz w:val="28"/>
+        </w:rPr>
+      </w:pPr>
+      <w:r>
+        <w:rPr>
+          <w:rFonts w:ascii="Courier New" w:hAnsi="Courier New" w:cs="Courier New"/>
+          <w:sz w:val="28"/>
+        </w:rPr>
+        <w:tab/>
+      </w:r>
+      <w:r>
+        <w:rPr>
+          <w:rFonts w:ascii="Courier New" w:hAnsi="Courier New" w:cs="Courier New"/>
+          <w:sz w:val="28"/>
+        </w:rPr>
+        <w:tab/>
+      </w:r>
+      <w:r>
+        <w:rPr>
+          <w:rFonts w:ascii="Courier New" w:hAnsi="Courier New" w:cs="Courier New"/>
+          <w:sz w:val="28"/>
+        </w:rPr>
+        <w:tab/>
+      </w:r>
+      <w:r>
+        <w:rPr>
+          <w:rFonts w:ascii="Courier New" w:hAnsi="Courier New" w:cs="Courier New"/>
+          <w:sz w:val="28"/>
+        </w:rPr>
+        <w:tab/>
+      </w:r>
+      <w:r>
+        <w:rPr>
+          <w:rFonts w:ascii="Courier New" w:hAnsi="Courier New" w:cs="Courier New"/>
+          <w:sz w:val="28"/>
+        </w:rPr>
+        <w:tab/>
+        <w:t xml:space="preserve">SB – Service Broker </w:t>
+      </w:r>
+    </w:p>
+    <w:p>
+      <w:pPr>
+        <w:pStyle w:val="ListParagraph"/>
+        <w:spacing w:after="0"/>
+        <w:rPr>
+          <w:rFonts w:ascii="Courier New" w:hAnsi="Courier New" w:cs="Courier New"/>
+          <w:sz w:val="28"/>
+        </w:rPr>
+      </w:pPr>
+    </w:p>
+    <w:p>
+      <w:pPr>
+        <w:pStyle w:val="ListParagraph"/>
+        <w:spacing w:after="0"/>
+        <w:rPr>
+          <w:rFonts w:ascii="Courier New" w:hAnsi="Courier New" w:cs="Courier New"/>
+          <w:sz w:val="28"/>
+        </w:rPr>
+      </w:pPr>
+    </w:p>
+    <w:p>
+      <w:pPr>
+        <w:pStyle w:val="ListParagraph"/>
+        <w:spacing w:after="0"/>
+        <w:rPr>
+          <w:rFonts w:ascii="Courier New" w:hAnsi="Courier New" w:cs="Courier New"/>
+          <w:sz w:val="28"/>
+        </w:rPr>
+      </w:pPr>
+      <w:r>
+        <w:rPr>
+          <w:rFonts w:ascii="Courier New" w:hAnsi="Courier New" w:cs="Courier New"/>
+          <w:sz w:val="28"/>
+        </w:rPr>
+        <w:tab/>
+      </w:r>
+      <w:r>
+        <w:rPr>
+          <w:rFonts w:ascii="Courier New" w:hAnsi="Courier New" w:cs="Courier New"/>
+          <w:sz w:val="28"/>
+        </w:rPr>
+        <w:tab/>
+      </w:r>
+      <w:r>
+        <w:rPr>
+          <w:rFonts w:ascii="Courier New" w:hAnsi="Courier New" w:cs="Courier New"/>
+          <w:sz w:val="28"/>
+        </w:rPr>
+        <w:tab/>
+      </w:r>
+      <w:r>
+        <w:rPr>
+          <w:rFonts w:ascii="Courier New" w:hAnsi="Courier New" w:cs="Courier New"/>
+          <w:sz w:val="28"/>
+        </w:rPr>
+        <w:tab/>
+      </w:r>
+      <w:r>
+        <w:rPr>
+          <w:rFonts w:ascii="Courier New" w:hAnsi="Courier New" w:cs="Courier New"/>
+          <w:sz w:val="28"/>
+        </w:rPr>
+        <w:tab/>
+      </w:r>
+      <w:r>
+        <w:rPr>
+          <w:rFonts w:ascii="Courier New" w:hAnsi="Courier New" w:cs="Courier New"/>
+          <w:sz w:val="28"/>
+        </w:rPr>
+        <w:tab/>
+        <w:t xml:space="preserve">Register the service </w:t>
+      </w:r>
+    </w:p>
+    <w:p>
+      <w:pPr>
+        <w:pStyle w:val="ListParagraph"/>
+        <w:spacing w:after="0"/>
+        <w:rPr>
+          <w:rFonts w:ascii="Courier New" w:hAnsi="Courier New" w:cs="Courier New"/>
+          <w:sz w:val="28"/>
+        </w:rPr>
+      </w:pPr>
+      <w:r>
+        <w:rPr>
+          <w:rFonts w:ascii="Courier New" w:hAnsi="Courier New" w:cs="Courier New"/>
+          <w:sz w:val="28"/>
+        </w:rPr>
+        <w:t xml:space="preserve">Search in broker </w:t>
+      </w:r>
+      <w:r>
+        <w:rPr>
+          <w:rFonts w:ascii="Courier New" w:hAnsi="Courier New" w:cs="Courier New"/>
+          <w:sz w:val="28"/>
+        </w:rPr>
+        <w:tab/>
+      </w:r>
+      <w:r>
+        <w:rPr>
+          <w:rFonts w:ascii="Courier New" w:hAnsi="Courier New" w:cs="Courier New"/>
+          <w:sz w:val="28"/>
+        </w:rPr>
+        <w:tab/>
+      </w:r>
+      <w:r>
+        <w:rPr>
+          <w:rFonts w:ascii="Courier New" w:hAnsi="Courier New" w:cs="Courier New"/>
+          <w:sz w:val="28"/>
+        </w:rPr>
+        <w:tab/>
+      </w:r>
+      <w:r>
+        <w:rPr>
+          <w:rFonts w:ascii="Courier New" w:hAnsi="Courier New" w:cs="Courier New"/>
+          <w:sz w:val="28"/>
+        </w:rPr>
+        <w:tab/>
+        <w:t xml:space="preserve">Details in Broker </w:t>
+      </w:r>
+    </w:p>
+    <w:p>
+      <w:pPr>
+        <w:pStyle w:val="ListParagraph"/>
+        <w:spacing w:after="0"/>
+        <w:rPr>
+          <w:rFonts w:ascii="Courier New" w:hAnsi="Courier New" w:cs="Courier New"/>
+          <w:sz w:val="28"/>
+        </w:rPr>
+      </w:pPr>
+    </w:p>
+    <w:p>
+      <w:pPr>
+        <w:pStyle w:val="ListParagraph"/>
+        <w:spacing w:after="0"/>
+        <w:rPr>
+          <w:rFonts w:ascii="Courier New" w:hAnsi="Courier New" w:cs="Courier New"/>
+          <w:sz w:val="28"/>
+        </w:rPr>
+      </w:pPr>
+      <w:r>
+        <w:rPr>
+          <w:rFonts w:ascii="Courier New" w:hAnsi="Courier New" w:cs="Courier New"/>
+          <w:sz w:val="28"/>
+        </w:rPr>
+        <w:t xml:space="preserve">SR : Service Requester </w:t>
+      </w:r>
+      <w:r>
+        <w:rPr>
+          <w:rFonts w:ascii="Courier New" w:hAnsi="Courier New" w:cs="Courier New"/>
+          <w:sz w:val="28"/>
+        </w:rPr>
+        <w:tab/>
+      </w:r>
+      <w:r>
+        <w:rPr>
+          <w:rFonts w:ascii="Courier New" w:hAnsi="Courier New" w:cs="Courier New"/>
+          <w:sz w:val="28"/>
+        </w:rPr>
+        <w:tab/>
+      </w:r>
+      <w:r>
+        <w:rPr>
+          <w:rFonts w:ascii="Courier New" w:hAnsi="Courier New" w:cs="Courier New"/>
+          <w:sz w:val="28"/>
+        </w:rPr>
+        <w:tab/>
+      </w:r>
+      <w:r>
+        <w:rPr>
+          <w:rFonts w:ascii="Courier New" w:hAnsi="Courier New" w:cs="Courier New"/>
+          <w:sz w:val="28"/>
+        </w:rPr>
+        <w:tab/>
+        <w:t>SP</w:t>
+      </w:r>
+    </w:p>
+    <w:p>
+      <w:pPr>
+        <w:pStyle w:val="ListParagraph"/>
+        <w:spacing w:after="0"/>
+        <w:rPr>
+          <w:rFonts w:ascii="Courier New" w:hAnsi="Courier New" w:cs="Courier New"/>
+          <w:sz w:val="28"/>
+        </w:rPr>
+      </w:pPr>
+      <w:r>
+        <w:rPr>
+          <w:rFonts w:ascii="Courier New" w:hAnsi="Courier New" w:cs="Courier New"/>
+          <w:sz w:val="28"/>
+        </w:rPr>
+        <w:t xml:space="preserve">Or </w:t>
+      </w:r>
+      <w:r>
+        <w:rPr>
+          <w:rFonts w:ascii="Courier New" w:hAnsi="Courier New" w:cs="Courier New"/>
+          <w:sz w:val="28"/>
+        </w:rPr>
+        <w:tab/>
+      </w:r>
+      <w:r>
+        <w:rPr>
+          <w:rFonts w:ascii="Courier New" w:hAnsi="Courier New" w:cs="Courier New"/>
+          <w:sz w:val="28"/>
+        </w:rPr>
+        <w:tab/>
+      </w:r>
+      <w:r>
+        <w:rPr>
+          <w:rFonts w:ascii="Courier New" w:hAnsi="Courier New" w:cs="Courier New"/>
+          <w:sz w:val="28"/>
+        </w:rPr>
+        <w:tab/>
+      </w:r>
+      <w:r>
+        <w:rPr>
+          <w:rFonts w:ascii="Courier New" w:hAnsi="Courier New" w:cs="Courier New"/>
+          <w:sz w:val="28"/>
+        </w:rPr>
+        <w:tab/>
+        <w:t>-----SOAP Req -</w:t>
+      </w:r>
+      <w:r>
+        <w:rPr>
+          <w:rFonts w:ascii="Courier New" w:hAnsi="Courier New" w:cs="Courier New"/>
+          <w:sz w:val="28"/>
+        </w:rPr>
+        <w:sym w:font="Wingdings" w:char="F0E0"/>
+      </w:r>
+    </w:p>
+    <w:p>
+      <w:pPr>
+        <w:pStyle w:val="ListParagraph"/>
+        <w:spacing w:after="0"/>
+        <w:rPr>
+          <w:rFonts w:ascii="Courier New" w:hAnsi="Courier New" w:cs="Courier New"/>
+          <w:sz w:val="28"/>
+        </w:rPr>
+      </w:pPr>
+      <w:r>
+        <w:rPr>
+          <w:rFonts w:ascii="Courier New" w:hAnsi="Courier New" w:cs="Courier New"/>
+          <w:sz w:val="28"/>
+        </w:rPr>
+        <w:tab/>
+      </w:r>
+      <w:r>
+        <w:rPr>
+          <w:rFonts w:ascii="Courier New" w:hAnsi="Courier New" w:cs="Courier New"/>
+          <w:sz w:val="28"/>
+        </w:rPr>
+        <w:tab/>
+      </w:r>
+      <w:r>
+        <w:rPr>
+          <w:rFonts w:ascii="Courier New" w:hAnsi="Courier New" w:cs="Courier New"/>
+          <w:sz w:val="28"/>
+        </w:rPr>
+        <w:tab/>
+      </w:r>
+      <w:r>
+        <w:rPr>
+          <w:rFonts w:ascii="Courier New" w:hAnsi="Courier New" w:cs="Courier New"/>
+          <w:sz w:val="28"/>
+        </w:rPr>
+        <w:tab/>
+      </w:r>
+      <w:r>
+        <w:rPr>
+          <w:rFonts w:ascii="Courier New" w:hAnsi="Courier New" w:cs="Courier New"/>
+          <w:sz w:val="28"/>
+        </w:rPr>
+        <w:sym w:font="Wingdings" w:char="F0DF"/>
+      </w:r>
+      <w:r>
+        <w:rPr>
+          <w:rFonts w:ascii="Courier New" w:hAnsi="Courier New" w:cs="Courier New"/>
+          <w:sz w:val="28"/>
+        </w:rPr>
+        <w:t xml:space="preserve">----SOAP Res---- </w:t>
+      </w:r>
+      <w:r>
+        <w:rPr>
+          <w:rFonts w:ascii="Courier New" w:hAnsi="Courier New" w:cs="Courier New"/>
+          <w:sz w:val="28"/>
+        </w:rPr>
+        <w:tab/>
+      </w:r>
+      <w:r>
+        <w:rPr>
+          <w:rFonts w:ascii="Courier New" w:hAnsi="Courier New" w:cs="Courier New"/>
+          <w:sz w:val="28"/>
+        </w:rPr>
+        <w:tab/>
+      </w:r>
+      <w:r>
+        <w:rPr>
+          <w:rFonts w:ascii="Courier New" w:hAnsi="Courier New" w:cs="Courier New"/>
+          <w:sz w:val="28"/>
+        </w:rPr>
+        <w:tab/>
+      </w:r>
+    </w:p>
+    <w:p>
+      <w:pPr>
+        <w:pStyle w:val="ListParagraph"/>
+        <w:spacing w:after="0"/>
+        <w:rPr>
+          <w:rFonts w:ascii="Courier New" w:hAnsi="Courier New" w:cs="Courier New"/>
+          <w:sz w:val="28"/>
+        </w:rPr>
+      </w:pPr>
+      <w:r>
+        <w:rPr>
+          <w:rFonts w:ascii="Courier New" w:hAnsi="Courier New" w:cs="Courier New"/>
+          <w:sz w:val="28"/>
+        </w:rPr>
+        <w:t xml:space="preserve">SC : Service consumer </w:t>
+      </w:r>
+      <w:r>
+        <w:rPr>
+          <w:rFonts w:ascii="Courier New" w:hAnsi="Courier New" w:cs="Courier New"/>
+          <w:sz w:val="28"/>
+        </w:rPr>
+        <w:tab/>
+      </w:r>
+      <w:r>
+        <w:rPr>
+          <w:rFonts w:ascii="Courier New" w:hAnsi="Courier New" w:cs="Courier New"/>
+          <w:sz w:val="28"/>
+        </w:rPr>
+        <w:tab/>
+        <w:t xml:space="preserve">Service Provider </w:t>
+      </w:r>
+    </w:p>
+    <w:p>
+      <w:pPr>
+        <w:pStyle w:val="ListParagraph"/>
+        <w:spacing w:after="0"/>
+        <w:rPr>
+          <w:rFonts w:ascii="Courier New" w:hAnsi="Courier New" w:cs="Courier New"/>
+          <w:sz w:val="28"/>
+        </w:rPr>
+      </w:pPr>
+    </w:p>
+    <w:p>
+      <w:pPr>
+        <w:pStyle w:val="ListParagraph"/>
+        <w:spacing w:after="0"/>
+        <w:rPr>
+          <w:rFonts w:ascii="Courier New" w:hAnsi="Courier New" w:cs="Courier New"/>
+          <w:sz w:val="28"/>
+        </w:rPr>
+      </w:pPr>
+    </w:p>
+    <w:p>
+      <w:pPr>
+        <w:pStyle w:val="ListParagraph"/>
+        <w:spacing w:after="0"/>
+        <w:rPr>
+          <w:rFonts w:ascii="Courier New" w:hAnsi="Courier New" w:cs="Courier New"/>
+          <w:sz w:val="28"/>
+        </w:rPr>
+      </w:pPr>
+    </w:p>
+    <w:p>
+      <w:pPr>
+        <w:pStyle w:val="ListParagraph"/>
+        <w:spacing w:after="0"/>
+        <w:rPr>
+          <w:rFonts w:ascii="Courier New" w:hAnsi="Courier New" w:cs="Courier New"/>
+          <w:sz w:val="28"/>
+        </w:rPr>
+      </w:pPr>
+      <w:r>
+        <w:rPr>
+          <w:rFonts w:ascii="Courier New" w:hAnsi="Courier New" w:cs="Courier New"/>
+          <w:sz w:val="28"/>
+        </w:rPr>
+        <w:t xml:space="preserve">SOAP web service is one of implementation of SOA. </w:t>
+      </w:r>
+    </w:p>
+    <w:p>
+      <w:pPr>
+        <w:pStyle w:val="ListParagraph"/>
+        <w:spacing w:after="0"/>
+        <w:rPr>
+          <w:rFonts w:ascii="Courier New" w:hAnsi="Courier New" w:cs="Courier New"/>
+          <w:sz w:val="28"/>
+        </w:rPr>
+      </w:pPr>
+    </w:p>
+    <w:p>
+      <w:pPr>
+        <w:pStyle w:val="ListParagraph"/>
+        <w:spacing w:after="0"/>
+        <w:rPr>
+          <w:rFonts w:ascii="Courier New" w:hAnsi="Courier New" w:cs="Courier New"/>
+          <w:sz w:val="28"/>
+        </w:rPr>
+      </w:pPr>
+      <w:r>
+        <w:rPr>
+          <w:rFonts w:ascii="Courier New" w:hAnsi="Courier New" w:cs="Courier New"/>
+          <w:sz w:val="28"/>
+        </w:rPr>
+        <w:tab/>
+      </w:r>
+      <w:r>
+        <w:rPr>
+          <w:rFonts w:ascii="Courier New" w:hAnsi="Courier New" w:cs="Courier New"/>
+          <w:sz w:val="28"/>
+        </w:rPr>
+        <w:tab/>
+      </w:r>
+      <w:r>
+        <w:rPr>
+          <w:rFonts w:ascii="Courier New" w:hAnsi="Courier New" w:cs="Courier New"/>
+          <w:sz w:val="28"/>
+        </w:rPr>
+        <w:tab/>
+      </w:r>
+      <w:r>
+        <w:rPr>
+          <w:rFonts w:ascii="Courier New" w:hAnsi="Courier New" w:cs="Courier New"/>
+          <w:sz w:val="28"/>
+        </w:rPr>
+        <w:tab/>
+      </w:r>
+      <w:r>
+        <w:rPr>
+          <w:rFonts w:ascii="Courier New" w:hAnsi="Courier New" w:cs="Courier New"/>
+          <w:sz w:val="28"/>
+        </w:rPr>
+        <w:tab/>
+        <w:t xml:space="preserve">SB </w:t>
+      </w:r>
+    </w:p>
+    <w:p>
+      <w:pPr>
+        <w:pStyle w:val="ListParagraph"/>
+        <w:spacing w:after="0"/>
+        <w:rPr>
+          <w:rFonts w:ascii="Courier New" w:hAnsi="Courier New" w:cs="Courier New"/>
+          <w:sz w:val="28"/>
+        </w:rPr>
+      </w:pPr>
+    </w:p>
+    <w:p>
+      <w:pPr>
+        <w:pStyle w:val="ListParagraph"/>
+        <w:spacing w:after="0"/>
+        <w:rPr>
+          <w:rFonts w:ascii="Courier New" w:hAnsi="Courier New" w:cs="Courier New"/>
+          <w:sz w:val="28"/>
+        </w:rPr>
+      </w:pPr>
+      <w:r>
+        <w:rPr>
+          <w:rFonts w:ascii="Courier New" w:hAnsi="Courier New" w:cs="Courier New"/>
+          <w:sz w:val="28"/>
+        </w:rPr>
+        <w:tab/>
+      </w:r>
+      <w:r>
+        <w:rPr>
+          <w:rFonts w:ascii="Courier New" w:hAnsi="Courier New" w:cs="Courier New"/>
+          <w:sz w:val="28"/>
+        </w:rPr>
+        <w:tab/>
+      </w:r>
+      <w:r>
+        <w:rPr>
+          <w:rFonts w:ascii="Courier New" w:hAnsi="Courier New" w:cs="Courier New"/>
+          <w:sz w:val="28"/>
+        </w:rPr>
+        <w:tab/>
+      </w:r>
+      <w:r>
+        <w:rPr>
+          <w:rFonts w:ascii="Courier New" w:hAnsi="Courier New" w:cs="Courier New"/>
+          <w:sz w:val="28"/>
+        </w:rPr>
+        <w:tab/>
+      </w:r>
+      <w:r>
+        <w:rPr>
+          <w:rFonts w:ascii="Courier New" w:hAnsi="Courier New" w:cs="Courier New"/>
+          <w:sz w:val="28"/>
+        </w:rPr>
+        <w:tab/>
+      </w:r>
+      <w:r>
+        <w:rPr>
+          <w:rFonts w:ascii="Courier New" w:hAnsi="Courier New" w:cs="Courier New"/>
+          <w:sz w:val="28"/>
+        </w:rPr>
+        <w:tab/>
+        <w:t xml:space="preserve">They register their </w:t>
+      </w:r>
+    </w:p>
+    <w:p>
+      <w:pPr>
+        <w:pStyle w:val="ListParagraph"/>
+        <w:spacing w:after="0"/>
+        <w:rPr>
+          <w:rFonts w:ascii="Courier New" w:hAnsi="Courier New" w:cs="Courier New"/>
+          <w:sz w:val="28"/>
+        </w:rPr>
+      </w:pPr>
+      <w:r>
+        <w:rPr>
+          <w:rFonts w:ascii="Courier New" w:hAnsi="Courier New" w:cs="Courier New"/>
+          <w:sz w:val="28"/>
+        </w:rPr>
+        <w:tab/>
+      </w:r>
+      <w:r>
+        <w:rPr>
+          <w:rFonts w:ascii="Courier New" w:hAnsi="Courier New" w:cs="Courier New"/>
+          <w:sz w:val="28"/>
+        </w:rPr>
+        <w:tab/>
+      </w:r>
+      <w:r>
+        <w:rPr>
+          <w:rFonts w:ascii="Courier New" w:hAnsi="Courier New" w:cs="Courier New"/>
+          <w:sz w:val="28"/>
+        </w:rPr>
+        <w:tab/>
+      </w:r>
+      <w:r>
+        <w:rPr>
+          <w:rFonts w:ascii="Courier New" w:hAnsi="Courier New" w:cs="Courier New"/>
+          <w:sz w:val="28"/>
+        </w:rPr>
+        <w:tab/>
+        <w:t>Service details usig WSDL</w:t>
+      </w:r>
+    </w:p>
+    <w:p>
+      <w:pPr>
+        <w:pStyle w:val="ListParagraph"/>
+        <w:spacing w:after="0"/>
+        <w:rPr>
+          <w:rFonts w:ascii="Courier New" w:hAnsi="Courier New" w:cs="Courier New"/>
+          <w:sz w:val="28"/>
+        </w:rPr>
+      </w:pPr>
+    </w:p>
+    <w:p>
+      <w:pPr>
+        <w:pStyle w:val="ListParagraph"/>
+        <w:spacing w:after="0"/>
+        <w:rPr>
+          <w:rFonts w:ascii="Courier New" w:hAnsi="Courier New" w:cs="Courier New"/>
+          <w:sz w:val="28"/>
+        </w:rPr>
+      </w:pPr>
+    </w:p>
+    <w:p>
+      <w:pPr>
+        <w:pStyle w:val="ListParagraph"/>
+        <w:spacing w:after="0"/>
+        <w:rPr>
+          <w:rFonts w:ascii="Courier New" w:hAnsi="Courier New" w:cs="Courier New"/>
+          <w:sz w:val="28"/>
+        </w:rPr>
+      </w:pPr>
+    </w:p>
+    <w:p>
+      <w:pPr>
+        <w:pStyle w:val="ListParagraph"/>
+        <w:spacing w:after="0"/>
+        <w:rPr>
+          <w:rFonts w:ascii="Courier New" w:hAnsi="Courier New" w:cs="Courier New"/>
+          <w:sz w:val="28"/>
+        </w:rPr>
+      </w:pPr>
+      <w:r>
+        <w:rPr>
+          <w:rFonts w:ascii="Courier New" w:hAnsi="Courier New" w:cs="Courier New"/>
+          <w:sz w:val="28"/>
+        </w:rPr>
+        <w:tab/>
+        <w:t xml:space="preserve">They download  </w:t>
+      </w:r>
+      <w:r>
+        <w:rPr>
+          <w:rFonts w:ascii="Courier New" w:hAnsi="Courier New" w:cs="Courier New"/>
+          <w:sz w:val="28"/>
+        </w:rPr>
+        <w:tab/>
+      </w:r>
+      <w:r>
+        <w:rPr>
+          <w:rFonts w:ascii="Courier New" w:hAnsi="Courier New" w:cs="Courier New"/>
+          <w:sz w:val="28"/>
+        </w:rPr>
+        <w:tab/>
+      </w:r>
+      <w:r>
+        <w:rPr>
+          <w:rFonts w:ascii="Courier New" w:hAnsi="Courier New" w:cs="Courier New"/>
+          <w:sz w:val="28"/>
+        </w:rPr>
+        <w:tab/>
+      </w:r>
+      <w:r>
+        <w:rPr>
+          <w:rFonts w:ascii="Courier New" w:hAnsi="Courier New" w:cs="Courier New"/>
+          <w:sz w:val="28"/>
+        </w:rPr>
+        <w:tab/>
+      </w:r>
+      <w:r>
+        <w:rPr>
+          <w:rFonts w:ascii="Courier New" w:hAnsi="Courier New" w:cs="Courier New"/>
+          <w:sz w:val="28"/>
+        </w:rPr>
+        <w:tab/>
+      </w:r>
+      <w:r>
+        <w:rPr>
+          <w:rFonts w:ascii="Courier New" w:hAnsi="Courier New" w:cs="Courier New"/>
+          <w:sz w:val="28"/>
+        </w:rPr>
+        <w:t xml:space="preserve">SP </w:t>
+      </w:r>
+    </w:p>
+    <w:p>
+      <w:pPr>
+        <w:pStyle w:val="ListParagraph"/>
+        <w:spacing w:after="0"/>
+        <w:rPr>
+          <w:rFonts w:ascii="Courier New" w:hAnsi="Courier New" w:cs="Courier New"/>
+          <w:sz w:val="28"/>
+        </w:rPr>
+      </w:pPr>
+      <w:r>
+        <w:rPr>
+          <w:rFonts w:ascii="Courier New" w:hAnsi="Courier New" w:cs="Courier New"/>
+          <w:sz w:val="28"/>
+        </w:rPr>
+        <w:tab/>
+      </w:r>
+      <w:r>
+        <w:rPr>
+          <w:rFonts w:ascii="Courier New" w:hAnsi="Courier New" w:cs="Courier New"/>
+          <w:sz w:val="28"/>
+        </w:rPr>
+        <w:t xml:space="preserve">WSDL file </w:t>
+      </w:r>
+      <w:r>
+        <w:rPr>
+          <w:rFonts w:ascii="Courier New" w:hAnsi="Courier New" w:cs="Courier New"/>
+          <w:sz w:val="28"/>
+        </w:rPr>
+        <w:tab/>
+      </w:r>
+      <w:r>
+        <w:rPr>
+          <w:rFonts w:ascii="Courier New" w:hAnsi="Courier New" w:cs="Courier New"/>
+          <w:sz w:val="28"/>
+        </w:rPr>
+        <w:tab/>
+      </w:r>
+      <w:r>
+        <w:rPr>
+          <w:rFonts w:ascii="Courier New" w:hAnsi="Courier New" w:cs="Courier New"/>
+          <w:sz w:val="28"/>
+        </w:rPr>
+        <w:tab/>
+      </w:r>
+      <w:r>
+        <w:rPr>
+          <w:rFonts w:ascii="Courier New" w:hAnsi="Courier New" w:cs="Courier New"/>
+          <w:sz w:val="28"/>
+        </w:rPr>
+        <w:tab/>
+      </w:r>
+      <w:r>
+        <w:rPr>
+          <w:rFonts w:ascii="Courier New" w:hAnsi="Courier New" w:cs="Courier New"/>
+          <w:sz w:val="28"/>
+        </w:rPr>
+        <w:tab/>
+      </w:r>
+      <w:r>
+        <w:rPr>
+          <w:rFonts w:ascii="Courier New" w:hAnsi="Courier New" w:cs="Courier New"/>
+          <w:sz w:val="28"/>
+        </w:rPr>
+        <w:tab/>
+      </w:r>
+      <w:r>
+        <w:rPr>
+          <w:rFonts w:ascii="Courier New" w:hAnsi="Courier New" w:cs="Courier New"/>
+          <w:sz w:val="28"/>
+        </w:rPr>
+        <w:tab/>
+      </w:r>
+      <w:r>
+        <w:rPr>
+          <w:rFonts w:ascii="Courier New" w:hAnsi="Courier New" w:cs="Courier New"/>
+          <w:sz w:val="28"/>
+        </w:rPr>
+        <w:tab/>
+      </w:r>
+    </w:p>
+    <w:p>
+      <w:pPr>
+        <w:pStyle w:val="ListParagraph"/>
+        <w:spacing w:after="0"/>
+        <w:ind w:left="6480" w:firstLine="720"/>
+        <w:rPr>
+          <w:rFonts w:ascii="Courier New" w:hAnsi="Courier New" w:cs="Courier New"/>
+          <w:sz w:val="28"/>
+        </w:rPr>
+      </w:pPr>
+      <w:r>
+        <w:rPr>
+          <w:rFonts w:ascii="Courier New" w:hAnsi="Courier New" w:cs="Courier New"/>
+          <w:sz w:val="28"/>
+        </w:rPr>
+        <w:t xml:space="preserve">Method </w:t>
+      </w:r>
+    </w:p>
+    <w:p>
+      <w:pPr>
+        <w:pStyle w:val="ListParagraph"/>
+        <w:spacing w:after="0"/>
+        <w:rPr>
+          <w:rFonts w:ascii="Courier New" w:hAnsi="Courier New" w:cs="Courier New"/>
+          <w:sz w:val="28"/>
+        </w:rPr>
+      </w:pPr>
+      <w:r>
+        <w:rPr>
+          <w:rFonts w:ascii="Courier New" w:hAnsi="Courier New" w:cs="Courier New"/>
+          <w:sz w:val="28"/>
+        </w:rPr>
+        <w:t>SR</w:t>
+      </w:r>
+      <w:r>
+        <w:rPr>
+          <w:rFonts w:ascii="Courier New" w:hAnsi="Courier New" w:cs="Courier New"/>
+          <w:sz w:val="28"/>
+        </w:rPr>
+        <w:tab/>
+      </w:r>
+      <w:r>
+        <w:rPr>
+          <w:rFonts w:ascii="Courier New" w:hAnsi="Courier New" w:cs="Courier New"/>
+          <w:sz w:val="28"/>
+        </w:rPr>
+        <w:t>SOAP REq</w:t>
+      </w:r>
+      <w:r>
+        <w:rPr>
+          <w:rFonts w:ascii="Courier New" w:hAnsi="Courier New" w:cs="Courier New"/>
+          <w:sz w:val="28"/>
+        </w:rPr>
+        <w:tab/>
+        <w:t>/ SOAP RES</w:t>
+      </w:r>
+      <w:r>
+        <w:rPr>
+          <w:rFonts w:ascii="Courier New" w:hAnsi="Courier New" w:cs="Courier New"/>
+          <w:sz w:val="28"/>
+        </w:rPr>
+        <w:tab/>
+      </w:r>
+      <w:r>
+        <w:rPr>
+          <w:rFonts w:ascii="Courier New" w:hAnsi="Courier New" w:cs="Courier New"/>
+          <w:sz w:val="28"/>
+        </w:rPr>
+        <w:tab/>
+      </w:r>
+      <w:r>
+        <w:rPr>
+          <w:rFonts w:ascii="Courier New" w:hAnsi="Courier New" w:cs="Courier New"/>
+          <w:sz w:val="28"/>
+        </w:rPr>
+        <w:tab/>
+      </w:r>
+      <w:r>
+        <w:rPr>
+          <w:rFonts w:ascii="Courier New" w:hAnsi="Courier New" w:cs="Courier New"/>
+          <w:sz w:val="28"/>
+        </w:rPr>
+        <w:tab/>
+      </w:r>
+      <w:r>
+        <w:rPr>
+          <w:rFonts w:ascii="Courier New" w:hAnsi="Courier New" w:cs="Courier New"/>
+          <w:sz w:val="28"/>
+        </w:rPr>
+        <w:t>Asp.net</w:t>
+      </w:r>
+    </w:p>
+    <w:p>
+      <w:pPr>
+        <w:pStyle w:val="ListParagraph"/>
+        <w:spacing w:after="0"/>
+        <w:rPr>
+          <w:rFonts w:ascii="Courier New" w:hAnsi="Courier New" w:cs="Courier New"/>
+          <w:sz w:val="28"/>
+        </w:rPr>
+      </w:pPr>
+      <w:r>
+        <w:rPr>
+          <w:rFonts w:ascii="Courier New" w:hAnsi="Courier New" w:cs="Courier New"/>
+          <w:sz w:val="28"/>
+        </w:rPr>
+        <w:t>Java</w:t>
+      </w:r>
+      <w:r>
+        <w:rPr>
+          <w:rFonts w:ascii="Courier New" w:hAnsi="Courier New" w:cs="Courier New"/>
+          <w:sz w:val="28"/>
+        </w:rPr>
+        <w:tab/>
+      </w:r>
+      <w:r>
+        <w:rPr>
+          <w:rFonts w:ascii="Courier New" w:hAnsi="Courier New" w:cs="Courier New"/>
+          <w:sz w:val="28"/>
+        </w:rPr>
+        <w:tab/>
+      </w:r>
+      <w:r>
+        <w:rPr>
+          <w:rFonts w:ascii="Courier New" w:hAnsi="Courier New" w:cs="Courier New"/>
+          <w:sz w:val="28"/>
+        </w:rPr>
+        <w:tab/>
+      </w:r>
+      <w:r>
+        <w:rPr>
+          <w:rFonts w:ascii="Courier New" w:hAnsi="Courier New" w:cs="Courier New"/>
+          <w:sz w:val="28"/>
+        </w:rPr>
+        <w:tab/>
+      </w:r>
+      <w:r>
+        <w:rPr>
+          <w:rFonts w:ascii="Courier New" w:hAnsi="Courier New" w:cs="Courier New"/>
+          <w:sz w:val="28"/>
+        </w:rPr>
+        <w:tab/>
+      </w:r>
+      <w:r>
+        <w:rPr>
+          <w:rFonts w:ascii="Courier New" w:hAnsi="Courier New" w:cs="Courier New"/>
+          <w:sz w:val="28"/>
+        </w:rPr>
+        <w:tab/>
+      </w:r>
+      <w:r>
+        <w:rPr>
+          <w:rFonts w:ascii="Courier New" w:hAnsi="Courier New" w:cs="Courier New"/>
+          <w:sz w:val="28"/>
+        </w:rPr>
+        <w:tab/>
+      </w:r>
+      <w:r>
+        <w:rPr>
+          <w:rFonts w:ascii="Courier New" w:hAnsi="Courier New" w:cs="Courier New"/>
+          <w:sz w:val="28"/>
+        </w:rPr>
+        <w:tab/>
+      </w:r>
+      <w:r>
+        <w:rPr>
+          <w:rFonts w:ascii="Courier New" w:hAnsi="Courier New" w:cs="Courier New"/>
+          <w:sz w:val="28"/>
+        </w:rPr>
+        <w:tab/>
+        <w:t xml:space="preserve">Accno and </w:t>
+      </w:r>
+    </w:p>
+    <w:p>
+      <w:pPr>
+        <w:pStyle w:val="ListParagraph"/>
+        <w:spacing w:after="0"/>
+        <w:rPr>
+          <w:rFonts w:ascii="Courier New" w:hAnsi="Courier New" w:cs="Courier New"/>
+          <w:sz w:val="28"/>
+        </w:rPr>
+      </w:pPr>
+      <w:r>
+        <w:rPr>
+          <w:rFonts w:ascii="Courier New" w:hAnsi="Courier New" w:cs="Courier New"/>
+          <w:sz w:val="28"/>
+        </w:rPr>
+        <w:tab/>
+        <w:t>Only in xml form</w:t>
+      </w:r>
+      <w:r>
+        <w:rPr>
+          <w:rFonts w:ascii="Courier New" w:hAnsi="Courier New" w:cs="Courier New"/>
+          <w:sz w:val="28"/>
+        </w:rPr>
+        <w:tab/>
+      </w:r>
+      <w:r>
+        <w:rPr>
+          <w:rFonts w:ascii="Courier New" w:hAnsi="Courier New" w:cs="Courier New"/>
+          <w:sz w:val="28"/>
+        </w:rPr>
+        <w:tab/>
+      </w:r>
+      <w:r>
+        <w:rPr>
+          <w:rFonts w:ascii="Courier New" w:hAnsi="Courier New" w:cs="Courier New"/>
+          <w:sz w:val="28"/>
+        </w:rPr>
+        <w:tab/>
+      </w:r>
+      <w:r>
+        <w:rPr>
+          <w:rFonts w:ascii="Courier New" w:hAnsi="Courier New" w:cs="Courier New"/>
+          <w:sz w:val="28"/>
+        </w:rPr>
+        <w:tab/>
+        <w:t xml:space="preserve">Get balance  </w:t>
+      </w:r>
+      <w:r>
+        <w:rPr>
+          <w:rFonts w:ascii="Courier New" w:hAnsi="Courier New" w:cs="Courier New"/>
+          <w:sz w:val="28"/>
+        </w:rPr>
+        <w:tab/>
+      </w:r>
+      <w:r>
+        <w:rPr>
+          <w:rFonts w:ascii="Courier New" w:hAnsi="Courier New" w:cs="Courier New"/>
+          <w:sz w:val="28"/>
+        </w:rPr>
+        <w:tab/>
+      </w:r>
+      <w:r>
+        <w:rPr>
+          <w:rFonts w:ascii="Courier New" w:hAnsi="Courier New" w:cs="Courier New"/>
+          <w:sz w:val="28"/>
+        </w:rPr>
+        <w:tab/>
+      </w:r>
+      <w:r>
+        <w:rPr>
+          <w:rFonts w:ascii="Courier New" w:hAnsi="Courier New" w:cs="Courier New"/>
+          <w:sz w:val="28"/>
+        </w:rPr>
+        <w:tab/>
+      </w:r>
+      <w:r>
+        <w:rPr>
+          <w:rFonts w:ascii="Courier New" w:hAnsi="Courier New" w:cs="Courier New"/>
+          <w:sz w:val="28"/>
+        </w:rPr>
+        <w:tab/>
+      </w:r>
+      <w:r>
+        <w:rPr>
+          <w:rFonts w:ascii="Courier New" w:hAnsi="Courier New" w:cs="Courier New"/>
+          <w:sz w:val="28"/>
+        </w:rPr>
+        <w:tab/>
+      </w:r>
+    </w:p>
+    <w:p>
+      <w:pPr>
+        <w:pStyle w:val="ListParagraph"/>
+        <w:spacing w:after="0"/>
+        <w:rPr>
+          <w:rFonts w:ascii="Courier New" w:hAnsi="Courier New" w:cs="Courier New"/>
+          <w:sz w:val="28"/>
+        </w:rPr>
+      </w:pPr>
+      <w:r>
+        <w:rPr>
+          <w:rFonts w:ascii="Courier New" w:hAnsi="Courier New" w:cs="Courier New"/>
+          <w:sz w:val="28"/>
+        </w:rPr>
+        <w:t xml:space="preserve">WSDL : Web Service Description language: This file contains service details like service name, type of parameter takes, return value, running port number with host details. It is a type of XML file. </w:t>
+      </w:r>
+    </w:p>
+    <w:p>
+      <w:pPr>
+        <w:pStyle w:val="ListParagraph"/>
+        <w:spacing w:after="0"/>
+        <w:rPr>
+          <w:rFonts w:ascii="Courier New" w:hAnsi="Courier New" w:cs="Courier New"/>
+          <w:sz w:val="28"/>
+        </w:rPr>
+      </w:pPr>
+      <w:r>
+        <w:rPr>
+          <w:rFonts w:ascii="Courier New" w:hAnsi="Courier New" w:cs="Courier New"/>
+          <w:sz w:val="28"/>
+        </w:rPr>
+        <w:lastRenderedPageBreak/>
+        <w:t xml:space="preserve">SR : they download the WSDL file and using some tool or language they convert WSDL to respective language code which help to call the Service. With help of those classes we can send the request to service provide using SOAP req and SOAP res. </w:t>
+      </w:r>
+    </w:p>
+    <w:p>
+      <w:pPr>
+        <w:pStyle w:val="ListParagraph"/>
+        <w:spacing w:after="0"/>
+        <w:rPr>
+          <w:rFonts w:ascii="Courier New" w:hAnsi="Courier New" w:cs="Courier New"/>
+          <w:sz w:val="28"/>
+        </w:rPr>
+      </w:pPr>
+    </w:p>
+    <w:p>
+      <w:pPr>
+        <w:pStyle w:val="ListParagraph"/>
+        <w:spacing w:after="0"/>
+        <w:rPr>
+          <w:rFonts w:ascii="Courier New" w:hAnsi="Courier New" w:cs="Courier New"/>
+          <w:sz w:val="28"/>
+        </w:rPr>
+      </w:pPr>
+      <w:r>
+        <w:rPr>
+          <w:rFonts w:ascii="Courier New" w:hAnsi="Courier New" w:cs="Courier New"/>
+          <w:sz w:val="28"/>
+        </w:rPr>
+        <w:t xml:space="preserve">In SOAP Web Service we can consume and product the data only in the form of XML. </w:t>
+      </w:r>
+    </w:p>
+    <w:p>
+      <w:pPr>
+        <w:pStyle w:val="ListParagraph"/>
+        <w:spacing w:after="0"/>
+        <w:rPr>
+          <w:rFonts w:ascii="Courier New" w:hAnsi="Courier New" w:cs="Courier New"/>
+          <w:sz w:val="28"/>
+        </w:rPr>
+      </w:pPr>
+      <w:r>
+        <w:rPr>
+          <w:rFonts w:ascii="Courier New" w:hAnsi="Courier New" w:cs="Courier New"/>
+          <w:sz w:val="28"/>
+        </w:rPr>
+        <w:t xml:space="preserve">XML is heavy because to validate XML we have to use DTD or XSD. </w:t>
+      </w:r>
+    </w:p>
+    <w:p>
+      <w:pPr>
+        <w:pStyle w:val="ListParagraph"/>
+        <w:spacing w:after="0"/>
+        <w:rPr>
+          <w:rFonts w:ascii="Courier New" w:hAnsi="Courier New" w:cs="Courier New"/>
+          <w:sz w:val="28"/>
+        </w:rPr>
+      </w:pPr>
+    </w:p>
+    <w:p>
+      <w:pPr>
+        <w:pStyle w:val="ListParagraph"/>
+        <w:spacing w:after="0"/>
+        <w:rPr>
+          <w:rFonts w:ascii="Courier New" w:hAnsi="Courier New" w:cs="Courier New"/>
+          <w:sz w:val="28"/>
+        </w:rPr>
+      </w:pPr>
+      <w:r>
+        <w:rPr>
+          <w:rFonts w:ascii="Courier New" w:hAnsi="Courier New" w:cs="Courier New"/>
+          <w:sz w:val="28"/>
+        </w:rPr>
+        <w:t xml:space="preserve">SOAP is standard web service. </w:t>
+      </w:r>
+    </w:p>
+    <w:p>
+      <w:pPr>
+        <w:pStyle w:val="ListParagraph"/>
+        <w:spacing w:after="0"/>
+        <w:rPr>
+          <w:rFonts w:ascii="Courier New" w:hAnsi="Courier New" w:cs="Courier New"/>
+          <w:sz w:val="28"/>
+        </w:rPr>
+      </w:pPr>
+    </w:p>
+    <w:p>
+      <w:pPr>
+        <w:pStyle w:val="ListParagraph"/>
+        <w:numPr>
+          <w:ilvl w:val="0"/>
+          <w:numId w:val="3"/>
+        </w:numPr>
+        <w:spacing w:after="0"/>
+        <w:rPr>
+          <w:rFonts w:ascii="Courier New" w:hAnsi="Courier New" w:cs="Courier New"/>
+          <w:sz w:val="28"/>
+        </w:rPr>
+      </w:pPr>
+      <w:r>
+        <w:rPr>
+          <w:rFonts w:ascii="Courier New" w:hAnsi="Courier New" w:cs="Courier New"/>
+          <w:sz w:val="28"/>
+        </w:rPr>
+        <w:t xml:space="preserve">REST Full Web Service </w:t>
+      </w:r>
+    </w:p>
+    <w:p>
+      <w:pPr>
+        <w:spacing w:after="0"/>
+        <w:ind w:left="360"/>
+        <w:rPr>
+          <w:rFonts w:ascii="Courier New" w:hAnsi="Courier New" w:cs="Courier New"/>
+          <w:sz w:val="28"/>
+        </w:rPr>
+      </w:pPr>
+    </w:p>
+    <w:p>
+      <w:pPr>
+        <w:spacing w:after="0"/>
+        <w:ind w:left="360"/>
+        <w:rPr>
+          <w:rFonts w:ascii="Courier New" w:hAnsi="Courier New" w:cs="Courier New"/>
+          <w:sz w:val="28"/>
+        </w:rPr>
+      </w:pPr>
+      <w:r>
+        <w:rPr>
+          <w:rFonts w:ascii="Courier New" w:hAnsi="Courier New" w:cs="Courier New"/>
+          <w:sz w:val="28"/>
+        </w:rPr>
+        <w:t xml:space="preserve">Representational State Transfer : Using REST full web service we are making our server side resource (Servlet or JSP or Spring MVC Controller) as a web service. </w:t>
+      </w:r>
+    </w:p>
+    <w:p>
+      <w:pPr>
+        <w:spacing w:after="0"/>
+        <w:ind w:left="360"/>
+        <w:rPr>
+          <w:rFonts w:ascii="Courier New" w:hAnsi="Courier New" w:cs="Courier New"/>
+          <w:sz w:val="28"/>
+        </w:rPr>
+      </w:pPr>
+    </w:p>
+    <w:p>
+      <w:pPr>
+        <w:spacing w:after="0"/>
+        <w:ind w:left="360"/>
+        <w:rPr>
+          <w:rFonts w:ascii="Courier New" w:hAnsi="Courier New" w:cs="Courier New"/>
+          <w:sz w:val="28"/>
+        </w:rPr>
+      </w:pPr>
+      <w:r>
+        <w:rPr>
+          <w:rFonts w:ascii="Courier New" w:hAnsi="Courier New" w:cs="Courier New"/>
+          <w:sz w:val="28"/>
+        </w:rPr>
+        <w:t xml:space="preserve">Using REST web service we can consume and produce the data in any format base upon the client requirements. </w:t>
+      </w:r>
+    </w:p>
+    <w:p>
+      <w:pPr>
+        <w:spacing w:after="0"/>
+        <w:ind w:left="360"/>
+        <w:rPr>
+          <w:rFonts w:ascii="Courier New" w:hAnsi="Courier New" w:cs="Courier New"/>
+          <w:sz w:val="28"/>
+        </w:rPr>
+      </w:pPr>
+    </w:p>
+    <w:p>
+      <w:pPr>
+        <w:spacing w:after="0"/>
+        <w:ind w:left="360"/>
+        <w:rPr>
+          <w:rFonts w:ascii="Courier New" w:hAnsi="Courier New" w:cs="Courier New"/>
+          <w:sz w:val="28"/>
+        </w:rPr>
+      </w:pPr>
+      <w:r>
+        <w:rPr>
+          <w:rFonts w:ascii="Courier New" w:hAnsi="Courier New" w:cs="Courier New"/>
+          <w:sz w:val="28"/>
+        </w:rPr>
+        <w:t xml:space="preserve">XML or JSON or Text or HTML or Media type etc. </w:t>
+      </w:r>
+    </w:p>
+    <w:p>
+      <w:pPr>
+        <w:spacing w:after="0"/>
+        <w:ind w:left="360"/>
+        <w:rPr>
+          <w:rFonts w:ascii="Courier New" w:hAnsi="Courier New" w:cs="Courier New"/>
+          <w:sz w:val="28"/>
+        </w:rPr>
+      </w:pPr>
+    </w:p>
+    <w:p>
+      <w:pPr>
+        <w:spacing w:after="0"/>
+        <w:ind w:left="360"/>
+        <w:rPr>
+          <w:rFonts w:ascii="Courier New" w:hAnsi="Courier New" w:cs="Courier New"/>
+          <w:sz w:val="28"/>
+        </w:rPr>
+      </w:pPr>
+      <w:r>
+        <w:rPr>
+          <w:rFonts w:ascii="Courier New" w:hAnsi="Courier New" w:cs="Courier New"/>
+          <w:sz w:val="28"/>
+        </w:rPr>
+        <w:t xml:space="preserve">In REST Full web service we can not downloading any code. Using URL we send request and get the response. </w:t>
+      </w:r>
+    </w:p>
+    <w:p>
+      <w:pPr>
+        <w:spacing w:after="0"/>
+        <w:ind w:left="360"/>
+        <w:rPr>
+          <w:rFonts w:ascii="Courier New" w:hAnsi="Courier New" w:cs="Courier New"/>
+          <w:sz w:val="28"/>
+        </w:rPr>
+      </w:pPr>
+    </w:p>
+    <w:p>
+      <w:pPr>
+        <w:spacing w:after="0"/>
+        <w:ind w:left="360"/>
+        <w:rPr>
+          <w:rFonts w:ascii="Courier New" w:hAnsi="Courier New" w:cs="Courier New"/>
+          <w:sz w:val="28"/>
+        </w:rPr>
+      </w:pPr>
+      <w:r>
+        <w:rPr>
+          <w:rFonts w:ascii="Courier New" w:hAnsi="Courier New" w:cs="Courier New"/>
+          <w:sz w:val="28"/>
+        </w:rPr>
+        <w:t xml:space="preserve">REST Web Service support all HTTP protocol methods. </w:t>
+      </w:r>
+    </w:p>
+    <w:p>
+      <w:pPr>
+        <w:spacing w:after="0"/>
+        <w:ind w:left="360"/>
+        <w:rPr>
+          <w:rFonts w:ascii="Courier New" w:hAnsi="Courier New" w:cs="Courier New"/>
+          <w:sz w:val="28"/>
+        </w:rPr>
+      </w:pPr>
+      <w:r>
+        <w:rPr>
+          <w:rFonts w:ascii="Courier New" w:hAnsi="Courier New" w:cs="Courier New"/>
+          <w:sz w:val="28"/>
+        </w:rPr>
+        <w:t xml:space="preserve">Rest web service is light weighted because JSON. </w:t>
+      </w:r>
+    </w:p>
+    <w:p>
+      <w:pPr>
+        <w:spacing w:after="0"/>
+        <w:ind w:left="360"/>
+        <w:rPr>
+          <w:rFonts w:ascii="Courier New" w:hAnsi="Courier New" w:cs="Courier New"/>
+          <w:sz w:val="28"/>
+        </w:rPr>
+      </w:pPr>
+      <w:r>
+        <w:rPr>
+          <w:rFonts w:ascii="Courier New" w:hAnsi="Courier New" w:cs="Courier New"/>
+          <w:sz w:val="28"/>
+        </w:rPr>
+        <w:t xml:space="preserve">If my controller is normal controller or Spring MVC controller then view must be html or jsp. It tightly coupled with controller. </w:t>
+      </w:r>
+    </w:p>
+    <w:p>
+      <w:pPr>
+        <w:spacing w:after="0"/>
+        <w:ind w:left="360"/>
+        <w:rPr>
+          <w:rFonts w:ascii="Courier New" w:hAnsi="Courier New" w:cs="Courier New"/>
+          <w:sz w:val="28"/>
+        </w:rPr>
+      </w:pPr>
+      <w:r>
+        <w:rPr>
+          <w:rFonts w:ascii="Courier New" w:hAnsi="Courier New" w:cs="Courier New"/>
+          <w:sz w:val="28"/>
+        </w:rPr>
+        <w:t xml:space="preserve">If we make controller as RestFull controller </w:t>
+      </w:r>
+    </w:p>
+    <w:p>
+      <w:pPr>
+        <w:spacing w:after="0"/>
+        <w:ind w:left="360"/>
+        <w:rPr>
+          <w:rFonts w:ascii="Courier New" w:hAnsi="Courier New" w:cs="Courier New"/>
+          <w:sz w:val="28"/>
+        </w:rPr>
+      </w:pPr>
+      <w:r>
+        <w:rPr>
+          <w:rFonts w:ascii="Courier New" w:hAnsi="Courier New" w:cs="Courier New"/>
+          <w:sz w:val="28"/>
+        </w:rPr>
+        <w:t xml:space="preserve">Then view technologies can be </w:t>
+      </w:r>
+    </w:p>
+    <w:p>
+      <w:pPr>
+        <w:spacing w:after="0"/>
+        <w:ind w:left="360"/>
+        <w:rPr>
+          <w:rFonts w:ascii="Courier New" w:hAnsi="Courier New" w:cs="Courier New"/>
+          <w:sz w:val="28"/>
+        </w:rPr>
+      </w:pPr>
+    </w:p>
+    <w:p>
+      <w:pPr>
+        <w:spacing w:after="0"/>
+        <w:ind w:left="360"/>
+        <w:rPr>
+          <w:rFonts w:ascii="Courier New" w:hAnsi="Courier New" w:cs="Courier New"/>
+          <w:sz w:val="28"/>
+        </w:rPr>
+      </w:pPr>
+    </w:p>
+    <w:p>
+      <w:pPr>
+        <w:pStyle w:val="ListParagraph"/>
+        <w:numPr>
+          <w:ilvl w:val="0"/>
+          <w:numId w:val="4"/>
+        </w:numPr>
+        <w:spacing w:after="0"/>
+        <w:rPr>
+          <w:rFonts w:ascii="Courier New" w:hAnsi="Courier New" w:cs="Courier New"/>
+          <w:sz w:val="28"/>
+        </w:rPr>
+      </w:pPr>
+      <w:r>
+        <w:rPr>
+          <w:rFonts w:ascii="Courier New" w:hAnsi="Courier New" w:cs="Courier New"/>
+          <w:sz w:val="28"/>
+        </w:rPr>
+        <w:lastRenderedPageBreak/>
+        <w:t>Asp.net</w:t>
+      </w:r>
+    </w:p>
+    <w:p>
+      <w:pPr>
+        <w:pStyle w:val="ListParagraph"/>
+        <w:numPr>
+          <w:ilvl w:val="0"/>
+          <w:numId w:val="4"/>
+        </w:numPr>
+        <w:spacing w:after="0"/>
+        <w:rPr>
+          <w:rFonts w:ascii="Courier New" w:hAnsi="Courier New" w:cs="Courier New"/>
+          <w:sz w:val="28"/>
+        </w:rPr>
+      </w:pPr>
+      <w:r>
+        <w:rPr>
+          <w:rFonts w:ascii="Courier New" w:hAnsi="Courier New" w:cs="Courier New"/>
+          <w:sz w:val="28"/>
+        </w:rPr>
+        <w:t xml:space="preserve">Php </w:t>
+      </w:r>
+    </w:p>
+    <w:p>
+      <w:pPr>
+        <w:pStyle w:val="ListParagraph"/>
+        <w:numPr>
+          <w:ilvl w:val="0"/>
+          <w:numId w:val="4"/>
+        </w:numPr>
+        <w:spacing w:after="0"/>
+        <w:rPr>
+          <w:rFonts w:ascii="Courier New" w:hAnsi="Courier New" w:cs="Courier New"/>
+          <w:sz w:val="28"/>
+        </w:rPr>
+      </w:pPr>
+      <w:r>
+        <w:rPr>
+          <w:rFonts w:ascii="Courier New" w:hAnsi="Courier New" w:cs="Courier New"/>
+          <w:sz w:val="28"/>
+        </w:rPr>
+        <w:t xml:space="preserve">Python </w:t>
+      </w:r>
+    </w:p>
+    <w:p>
+      <w:pPr>
+        <w:pStyle w:val="ListParagraph"/>
+        <w:numPr>
+          <w:ilvl w:val="0"/>
+          <w:numId w:val="4"/>
+        </w:numPr>
+        <w:spacing w:after="0"/>
+        <w:rPr>
+          <w:rFonts w:ascii="Courier New" w:hAnsi="Courier New" w:cs="Courier New"/>
+          <w:sz w:val="28"/>
+        </w:rPr>
+      </w:pPr>
+      <w:r>
+        <w:rPr>
+          <w:rFonts w:ascii="Courier New" w:hAnsi="Courier New" w:cs="Courier New"/>
+          <w:sz w:val="28"/>
+        </w:rPr>
+        <w:t xml:space="preserve">Angular </w:t>
+      </w:r>
+    </w:p>
+    <w:p>
+      <w:pPr>
+        <w:pStyle w:val="ListParagraph"/>
+        <w:numPr>
+          <w:ilvl w:val="0"/>
+          <w:numId w:val="4"/>
+        </w:numPr>
+        <w:spacing w:after="0"/>
+        <w:rPr>
+          <w:rFonts w:ascii="Courier New" w:hAnsi="Courier New" w:cs="Courier New"/>
+          <w:sz w:val="28"/>
+        </w:rPr>
+      </w:pPr>
+      <w:r>
+        <w:rPr>
+          <w:rFonts w:ascii="Courier New" w:hAnsi="Courier New" w:cs="Courier New"/>
+          <w:sz w:val="28"/>
+        </w:rPr>
+        <w:t xml:space="preserve">React JS </w:t>
+      </w:r>
+    </w:p>
+    <w:p>
+      <w:pPr>
+        <w:pStyle w:val="ListParagraph"/>
+        <w:numPr>
+          <w:ilvl w:val="0"/>
+          <w:numId w:val="4"/>
+        </w:numPr>
+        <w:spacing w:after="0"/>
+        <w:rPr>
+          <w:rFonts w:ascii="Courier New" w:hAnsi="Courier New" w:cs="Courier New"/>
+          <w:sz w:val="28"/>
+        </w:rPr>
+      </w:pPr>
+      <w:r>
+        <w:rPr>
+          <w:rFonts w:ascii="Courier New" w:hAnsi="Courier New" w:cs="Courier New"/>
+          <w:sz w:val="28"/>
+        </w:rPr>
+        <w:t xml:space="preserve">Any REST Client application </w:t>
+      </w:r>
+    </w:p>
+    <w:p>
+      <w:pPr>
+        <w:pStyle w:val="ListParagraph"/>
+        <w:numPr>
+          <w:ilvl w:val="0"/>
+          <w:numId w:val="4"/>
+        </w:numPr>
+        <w:spacing w:after="0"/>
+        <w:rPr>
+          <w:rFonts w:ascii="Courier New" w:hAnsi="Courier New" w:cs="Courier New"/>
+          <w:sz w:val="28"/>
+        </w:rPr>
+      </w:pPr>
+      <w:r>
+        <w:rPr>
+          <w:rFonts w:ascii="Courier New" w:hAnsi="Courier New" w:cs="Courier New"/>
+          <w:sz w:val="28"/>
+        </w:rPr>
+        <w:t xml:space="preserve">JSP view also possible. </w:t>
+      </w:r>
+    </w:p>
+    <w:p>
+      <w:pPr>
+        <w:spacing w:after="0"/>
+        <w:rPr>
+          <w:rFonts w:ascii="Courier New" w:hAnsi="Courier New" w:cs="Courier New"/>
+          <w:sz w:val="28"/>
+        </w:rPr>
+      </w:pPr>
+    </w:p>
+    <w:p>
+      <w:pPr>
+        <w:spacing w:after="0"/>
+        <w:rPr>
+          <w:rFonts w:ascii="Courier New" w:hAnsi="Courier New" w:cs="Courier New"/>
+          <w:sz w:val="28"/>
+        </w:rPr>
+      </w:pPr>
+    </w:p>
+    <w:p>
+      <w:pPr>
+        <w:spacing w:after="0"/>
+        <w:rPr>
+          <w:rFonts w:ascii="Courier New" w:hAnsi="Courier New" w:cs="Courier New"/>
+          <w:sz w:val="28"/>
+        </w:rPr>
+      </w:pPr>
+    </w:p>
+    <w:p>
+      <w:pPr>
+        <w:spacing w:after="0"/>
+        <w:rPr>
+          <w:rFonts w:ascii="Courier New" w:hAnsi="Courier New" w:cs="Courier New"/>
+          <w:sz w:val="28"/>
+        </w:rPr>
+      </w:pPr>
+      <w:r>
+        <w:rPr>
+          <w:rFonts w:ascii="Courier New" w:hAnsi="Courier New" w:cs="Courier New"/>
+          <w:sz w:val="28"/>
+          <w:highlight w:val="yellow"/>
+        </w:rPr>
+        <w:t>Sprig boot :</w:t>
+      </w:r>
+      <w:r>
+        <w:rPr>
+          <w:rFonts w:ascii="Courier New" w:hAnsi="Courier New" w:cs="Courier New"/>
+          <w:sz w:val="28"/>
+        </w:rPr>
+        <w:t xml:space="preserve"> Spring boot is basically bootstrap or quickly start up an all spring modules. </w:t>
+      </w:r>
+    </w:p>
+    <w:p>
+      <w:pPr>
+        <w:spacing w:after="0"/>
+        <w:rPr>
+          <w:rFonts w:ascii="Courier New" w:hAnsi="Courier New" w:cs="Courier New"/>
+          <w:sz w:val="28"/>
+        </w:rPr>
+      </w:pPr>
+      <w:r>
+        <w:rPr>
+          <w:rFonts w:ascii="Courier New" w:hAnsi="Courier New" w:cs="Courier New"/>
+          <w:sz w:val="28"/>
+        </w:rPr>
+        <w:t xml:space="preserve">Using Spring boot we can develop RAD (Rapid Application Development). </w:t>
+      </w:r>
+    </w:p>
+    <w:p>
+      <w:pPr>
+        <w:spacing w:after="0"/>
+        <w:rPr>
+          <w:rFonts w:ascii="Courier New" w:hAnsi="Courier New" w:cs="Courier New"/>
+          <w:sz w:val="28"/>
+        </w:rPr>
+      </w:pPr>
+    </w:p>
+    <w:p>
+      <w:pPr>
+        <w:spacing w:after="0"/>
+        <w:rPr>
+          <w:rFonts w:ascii="Courier New" w:hAnsi="Courier New" w:cs="Courier New"/>
+          <w:sz w:val="28"/>
+        </w:rPr>
+      </w:pPr>
+      <w:r>
+        <w:rPr>
+          <w:rFonts w:ascii="Courier New" w:hAnsi="Courier New" w:cs="Courier New"/>
+          <w:sz w:val="28"/>
+        </w:rPr>
+        <w:t xml:space="preserve">Limitation of Spring Framework. </w:t>
+      </w:r>
+    </w:p>
+    <w:p>
+      <w:pPr>
+        <w:pStyle w:val="ListParagraph"/>
+        <w:numPr>
+          <w:ilvl w:val="0"/>
+          <w:numId w:val="5"/>
+        </w:numPr>
+        <w:spacing w:after="0"/>
+        <w:rPr>
+          <w:rFonts w:ascii="Courier New" w:hAnsi="Courier New" w:cs="Courier New"/>
+          <w:sz w:val="28"/>
+        </w:rPr>
+      </w:pPr>
+      <w:r>
+        <w:rPr>
+          <w:rFonts w:ascii="Courier New" w:hAnsi="Courier New" w:cs="Courier New"/>
+          <w:sz w:val="28"/>
+        </w:rPr>
+        <w:t xml:space="preserve">Huge framework. </w:t>
+      </w:r>
+    </w:p>
+    <w:p>
+      <w:pPr>
+        <w:pStyle w:val="ListParagraph"/>
+        <w:numPr>
+          <w:ilvl w:val="0"/>
+          <w:numId w:val="5"/>
+        </w:numPr>
+        <w:spacing w:after="0"/>
+        <w:rPr>
+          <w:rFonts w:ascii="Courier New" w:hAnsi="Courier New" w:cs="Courier New"/>
+          <w:sz w:val="28"/>
+        </w:rPr>
+      </w:pPr>
+      <w:r>
+        <w:rPr>
+          <w:rFonts w:ascii="Courier New" w:hAnsi="Courier New" w:cs="Courier New"/>
+          <w:sz w:val="28"/>
+        </w:rPr>
+        <w:t xml:space="preserve">Multiple setup </w:t>
+      </w:r>
+    </w:p>
+    <w:p>
+      <w:pPr>
+        <w:pStyle w:val="ListParagraph"/>
+        <w:numPr>
+          <w:ilvl w:val="0"/>
+          <w:numId w:val="5"/>
+        </w:numPr>
+        <w:spacing w:after="0"/>
+        <w:rPr>
+          <w:rFonts w:ascii="Courier New" w:hAnsi="Courier New" w:cs="Courier New"/>
+          <w:sz w:val="28"/>
+        </w:rPr>
+      </w:pPr>
+      <w:r>
+        <w:rPr>
+          <w:rFonts w:ascii="Courier New" w:hAnsi="Courier New" w:cs="Courier New"/>
+          <w:sz w:val="28"/>
+        </w:rPr>
+        <w:t xml:space="preserve">Multiple configuration files. </w:t>
+      </w:r>
+    </w:p>
+    <w:p>
+      <w:pPr>
+        <w:pStyle w:val="ListParagraph"/>
+        <w:numPr>
+          <w:ilvl w:val="0"/>
+          <w:numId w:val="5"/>
+        </w:numPr>
+        <w:spacing w:after="0"/>
+        <w:rPr>
+          <w:rFonts w:ascii="Courier New" w:hAnsi="Courier New" w:cs="Courier New"/>
+          <w:sz w:val="28"/>
+        </w:rPr>
+      </w:pPr>
+      <w:r>
+        <w:rPr>
+          <w:rFonts w:ascii="Courier New" w:hAnsi="Courier New" w:cs="Courier New"/>
+          <w:sz w:val="28"/>
+        </w:rPr>
+        <w:t xml:space="preserve">Maintain the jar files. </w:t>
+      </w:r>
+    </w:p>
+    <w:p>
+      <w:pPr>
+        <w:spacing w:after="0"/>
+        <w:rPr>
+          <w:rFonts w:ascii="Courier New" w:hAnsi="Courier New" w:cs="Courier New"/>
+          <w:sz w:val="28"/>
+        </w:rPr>
+      </w:pPr>
+    </w:p>
+    <w:p>
+      <w:pPr>
+        <w:spacing w:after="0"/>
+        <w:rPr>
+          <w:rFonts w:ascii="Courier New" w:hAnsi="Courier New" w:cs="Courier New"/>
+          <w:sz w:val="28"/>
+        </w:rPr>
+      </w:pPr>
+      <w:r>
+        <w:rPr>
+          <w:rFonts w:ascii="Courier New" w:hAnsi="Courier New" w:cs="Courier New"/>
+          <w:sz w:val="28"/>
+        </w:rPr>
+        <w:t xml:space="preserve">Spring boot itself is a normal Java program which help to develop any type of spring application. </w:t>
+      </w:r>
+    </w:p>
+    <w:p>
+      <w:pPr>
+        <w:spacing w:after="0"/>
+        <w:rPr>
+          <w:rFonts w:ascii="Courier New" w:hAnsi="Courier New" w:cs="Courier New"/>
+          <w:sz w:val="28"/>
+        </w:rPr>
+      </w:pPr>
+    </w:p>
+    <w:p>
+      <w:pPr>
+        <w:spacing w:after="0"/>
+        <w:rPr>
+          <w:rFonts w:ascii="Courier New" w:hAnsi="Courier New" w:cs="Courier New"/>
+          <w:sz w:val="28"/>
+        </w:rPr>
+      </w:pPr>
+      <w:r>
+        <w:rPr>
+          <w:rFonts w:ascii="Courier New" w:hAnsi="Courier New" w:cs="Courier New"/>
+          <w:sz w:val="28"/>
+          <w:highlight w:val="yellow"/>
+        </w:rPr>
+        <w:t>Spring boot = Spring all modules – XML file + few annotation + in build web server ie tomcat or jetty</w:t>
+      </w:r>
+      <w:r>
+        <w:rPr>
+          <w:rFonts w:ascii="Courier New" w:hAnsi="Courier New" w:cs="Courier New"/>
+          <w:sz w:val="28"/>
+        </w:rPr>
+        <w:t xml:space="preserve"> </w:t>
+      </w:r>
+    </w:p>
+    <w:p>
+      <w:pPr>
+        <w:spacing w:after="0"/>
+        <w:rPr>
+          <w:rFonts w:ascii="Courier New" w:hAnsi="Courier New" w:cs="Courier New"/>
+          <w:sz w:val="28"/>
+        </w:rPr>
+      </w:pPr>
+    </w:p>
+    <w:p>
+      <w:pPr>
+        <w:spacing w:after="0"/>
+        <w:rPr>
+          <w:rFonts w:ascii="Courier New" w:hAnsi="Courier New" w:cs="Courier New"/>
+          <w:sz w:val="28"/>
+        </w:rPr>
+      </w:pPr>
+      <w:r>
+        <w:rPr>
+          <w:rFonts w:ascii="Courier New" w:hAnsi="Courier New" w:cs="Courier New"/>
+          <w:sz w:val="28"/>
+        </w:rPr>
+        <w:t xml:space="preserve">Spring boot with Maven (pom.xml file it is part of maven tool). </w:t>
+      </w:r>
+    </w:p>
+    <w:p>
+      <w:pPr>
+        <w:spacing w:after="0"/>
+        <w:rPr>
+          <w:rFonts w:ascii="Courier New" w:hAnsi="Courier New" w:cs="Courier New"/>
+          <w:sz w:val="28"/>
+        </w:rPr>
+      </w:pPr>
+    </w:p>
+    <w:p>
+      <w:pPr>
+        <w:spacing w:after="0"/>
+        <w:rPr>
+          <w:rFonts w:ascii="Courier New" w:hAnsi="Courier New" w:cs="Courier New"/>
+          <w:sz w:val="28"/>
+        </w:rPr>
+      </w:pPr>
+      <w:r>
+        <w:rPr>
+          <w:rFonts w:ascii="Courier New" w:hAnsi="Courier New" w:cs="Courier New"/>
+          <w:sz w:val="28"/>
+        </w:rPr>
+        <w:t xml:space="preserve">Spring boot with Gradle no xml file. </w:t>
+      </w:r>
+    </w:p>
+    <w:p>
+      <w:pPr>
+        <w:spacing w:after="0"/>
+        <w:rPr>
+          <w:rFonts w:ascii="Courier New" w:hAnsi="Courier New" w:cs="Courier New"/>
+          <w:sz w:val="28"/>
+        </w:rPr>
+      </w:pPr>
+    </w:p>
+    <w:p>
+      <w:pPr>
+        <w:spacing w:after="0"/>
+        <w:rPr>
+          <w:rFonts w:ascii="Courier New" w:hAnsi="Courier New" w:cs="Courier New"/>
+          <w:sz w:val="28"/>
+        </w:rPr>
+      </w:pPr>
+    </w:p>
+    <w:p>
+      <w:pPr>
+        <w:spacing w:after="0"/>
+        <w:rPr>
+          <w:rFonts w:ascii="Courier New" w:hAnsi="Courier New" w:cs="Courier New"/>
+          <w:sz w:val="28"/>
+        </w:rPr>
+      </w:pPr>
+      <w:r>
+        <w:rPr>
+          <w:rFonts w:ascii="Courier New" w:hAnsi="Courier New" w:cs="Courier New"/>
+          <w:sz w:val="28"/>
+        </w:rPr>
+        <w:t xml:space="preserve">Spring boot components </w:t>
+      </w:r>
+    </w:p>
+    <w:p>
+      <w:pPr>
+        <w:pStyle w:val="ListParagraph"/>
+        <w:numPr>
+          <w:ilvl w:val="0"/>
+          <w:numId w:val="6"/>
+        </w:numPr>
+        <w:spacing w:after="0"/>
+        <w:rPr>
+          <w:rFonts w:ascii="Courier New" w:hAnsi="Courier New" w:cs="Courier New"/>
+          <w:sz w:val="28"/>
+        </w:rPr>
+      </w:pPr>
+      <w:r>
+        <w:rPr>
+          <w:rFonts w:ascii="Courier New" w:hAnsi="Courier New" w:cs="Courier New"/>
+          <w:sz w:val="28"/>
+        </w:rPr>
+        <w:t xml:space="preserve">Spring boot starter </w:t>
+      </w:r>
+    </w:p>
+    <w:p>
+      <w:pPr>
+        <w:pStyle w:val="ListParagraph"/>
+        <w:numPr>
+          <w:ilvl w:val="0"/>
+          <w:numId w:val="6"/>
+        </w:numPr>
+        <w:spacing w:after="0"/>
+        <w:rPr>
+          <w:rFonts w:ascii="Courier New" w:hAnsi="Courier New" w:cs="Courier New"/>
+          <w:sz w:val="28"/>
+        </w:rPr>
+      </w:pPr>
+      <w:r>
+        <w:rPr>
+          <w:rFonts w:ascii="Courier New" w:hAnsi="Courier New" w:cs="Courier New"/>
+          <w:sz w:val="28"/>
+        </w:rPr>
+        <w:t xml:space="preserve">Spring boot auto configurator </w:t>
+      </w:r>
+    </w:p>
+    <w:p>
+      <w:pPr>
+        <w:spacing w:after="0"/>
+        <w:rPr>
+          <w:rFonts w:ascii="Courier New" w:hAnsi="Courier New" w:cs="Courier New"/>
+          <w:sz w:val="28"/>
+        </w:rPr>
+      </w:pPr>
+    </w:p>
+    <w:p>
+      <w:pPr>
+        <w:spacing w:after="0"/>
+        <w:rPr>
+          <w:rFonts w:ascii="Courier New" w:hAnsi="Courier New" w:cs="Courier New"/>
+          <w:sz w:val="28"/>
+        </w:rPr>
+      </w:pPr>
+    </w:p>
+    <w:p>
+      <w:pPr>
+        <w:spacing w:after="0"/>
+        <w:rPr>
+          <w:rFonts w:ascii="Courier New" w:hAnsi="Courier New" w:cs="Courier New"/>
+          <w:sz w:val="28"/>
+        </w:rPr>
+      </w:pPr>
+      <w:r>
+        <w:rPr>
+          <w:rFonts w:ascii="Courier New" w:hAnsi="Courier New" w:cs="Courier New"/>
+          <w:sz w:val="28"/>
+          <w:highlight w:val="yellow"/>
+        </w:rPr>
+        <w:lastRenderedPageBreak/>
+        <w:t>Spring boot starter :</w:t>
+      </w:r>
+      <w:r>
+        <w:rPr>
+          <w:rFonts w:ascii="Courier New" w:hAnsi="Courier New" w:cs="Courier New"/>
+          <w:sz w:val="28"/>
+        </w:rPr>
+        <w:t xml:space="preserve"> The main responsibility of Spring boot starter to combine all group of common or related dependencies into single dependencies. </w:t>
+      </w:r>
+    </w:p>
+    <w:p>
+      <w:pPr>
+        <w:spacing w:after="0"/>
+        <w:rPr>
+          <w:rFonts w:ascii="Courier New" w:hAnsi="Courier New" w:cs="Courier New"/>
+          <w:sz w:val="28"/>
+        </w:rPr>
+      </w:pPr>
+    </w:p>
+    <w:p>
+      <w:pPr>
+        <w:spacing w:after="0"/>
+        <w:rPr>
+          <w:rFonts w:ascii="Courier New" w:hAnsi="Courier New" w:cs="Courier New"/>
+          <w:sz w:val="28"/>
+        </w:rPr>
+      </w:pPr>
+      <w:r>
+        <w:rPr>
+          <w:rFonts w:ascii="Courier New" w:hAnsi="Courier New" w:cs="Courier New"/>
+          <w:sz w:val="28"/>
+        </w:rPr>
+        <w:t xml:space="preserve">Spring boot starter </w:t>
+      </w:r>
+    </w:p>
+    <w:p>
+      <w:pPr>
+        <w:spacing w:after="0"/>
+        <w:rPr>
+          <w:rFonts w:ascii="Courier New" w:hAnsi="Courier New" w:cs="Courier New"/>
+          <w:sz w:val="28"/>
+        </w:rPr>
+      </w:pPr>
+      <w:r>
+        <w:rPr>
+          <w:rFonts w:ascii="Courier New" w:hAnsi="Courier New" w:cs="Courier New"/>
+          <w:sz w:val="28"/>
+        </w:rPr>
+        <w:t xml:space="preserve">Spring boot web starter </w:t>
+      </w:r>
+    </w:p>
+    <w:p>
+      <w:pPr>
+        <w:spacing w:after="0"/>
+        <w:rPr>
+          <w:rFonts w:ascii="Courier New" w:hAnsi="Courier New" w:cs="Courier New"/>
+          <w:sz w:val="28"/>
+        </w:rPr>
+      </w:pPr>
+      <w:r>
+        <w:rPr>
+          <w:rFonts w:ascii="Courier New" w:hAnsi="Courier New" w:cs="Courier New"/>
+          <w:sz w:val="28"/>
+        </w:rPr>
+        <w:t xml:space="preserve">Spring boot jdbc starter </w:t>
+      </w:r>
+    </w:p>
+    <w:p>
+      <w:pPr>
+        <w:spacing w:after="0"/>
+        <w:rPr>
+          <w:rFonts w:ascii="Courier New" w:hAnsi="Courier New" w:cs="Courier New"/>
+          <w:sz w:val="28"/>
+        </w:rPr>
+      </w:pPr>
+      <w:r>
+        <w:rPr>
+          <w:rFonts w:ascii="Courier New" w:hAnsi="Courier New" w:cs="Courier New"/>
+          <w:sz w:val="28"/>
+        </w:rPr>
+        <w:t xml:space="preserve">Spring boot jpa starter </w:t>
+      </w:r>
+    </w:p>
+    <w:p>
+      <w:pPr>
+        <w:spacing w:after="0"/>
+        <w:rPr>
+          <w:rFonts w:ascii="Courier New" w:hAnsi="Courier New" w:cs="Courier New"/>
+          <w:sz w:val="28"/>
+        </w:rPr>
+      </w:pPr>
+      <w:r>
+        <w:rPr>
+          <w:rFonts w:ascii="Courier New" w:hAnsi="Courier New" w:cs="Courier New"/>
+          <w:sz w:val="28"/>
+        </w:rPr>
+        <w:t xml:space="preserve">Spring boot testing starter </w:t>
+      </w:r>
+    </w:p>
+    <w:p>
+      <w:pPr>
+        <w:spacing w:after="0"/>
+        <w:rPr>
+          <w:rFonts w:ascii="Courier New" w:hAnsi="Courier New" w:cs="Courier New"/>
+          <w:sz w:val="28"/>
+        </w:rPr>
+      </w:pPr>
+      <w:r>
+        <w:rPr>
+          <w:rFonts w:ascii="Courier New" w:hAnsi="Courier New" w:cs="Courier New"/>
+          <w:sz w:val="28"/>
+        </w:rPr>
+        <w:t xml:space="preserve">Spring boot security starter </w:t>
+      </w:r>
+    </w:p>
+    <w:p>
+      <w:pPr>
+        <w:spacing w:after="0"/>
+        <w:rPr>
+          <w:rFonts w:ascii="Courier New" w:hAnsi="Courier New" w:cs="Courier New"/>
+          <w:sz w:val="28"/>
+        </w:rPr>
+      </w:pPr>
+    </w:p>
+    <w:p>
+      <w:pPr>
+        <w:spacing w:after="0"/>
+        <w:rPr>
+          <w:rFonts w:ascii="Courier New" w:hAnsi="Courier New" w:cs="Courier New"/>
+          <w:sz w:val="28"/>
+        </w:rPr>
+      </w:pPr>
+      <w:r>
+        <w:rPr>
+          <w:rFonts w:ascii="Courier New" w:hAnsi="Courier New" w:cs="Courier New"/>
+          <w:sz w:val="28"/>
+        </w:rPr>
+        <w:t xml:space="preserve">Etc </w:t>
+      </w:r>
+    </w:p>
+    <w:p>
+      <w:pPr>
+        <w:spacing w:after="0"/>
+        <w:rPr>
+          <w:rFonts w:ascii="Courier New" w:hAnsi="Courier New" w:cs="Courier New"/>
+          <w:sz w:val="28"/>
+        </w:rPr>
+      </w:pPr>
+    </w:p>
+    <w:p>
+      <w:pPr>
+        <w:spacing w:after="0"/>
+        <w:rPr>
+          <w:rFonts w:ascii="Courier New" w:hAnsi="Courier New" w:cs="Courier New"/>
+          <w:sz w:val="28"/>
+        </w:rPr>
+      </w:pPr>
+      <w:r>
+        <w:rPr>
+          <w:rFonts w:ascii="Courier New" w:hAnsi="Courier New" w:cs="Courier New"/>
+          <w:sz w:val="28"/>
+          <w:highlight w:val="yellow"/>
+        </w:rPr>
+        <w:t>Spring boot auto configurator</w:t>
+      </w:r>
+      <w:r>
+        <w:rPr>
+          <w:rFonts w:ascii="Courier New" w:hAnsi="Courier New" w:cs="Courier New"/>
+          <w:sz w:val="28"/>
+        </w:rPr>
+        <w:t xml:space="preserve"> : The main responsibility of Auto configurator is to reduce the sprig configuration file and provided few annotations. </w:t>
+      </w:r>
+    </w:p>
+    <w:p>
+      <w:pPr>
+        <w:spacing w:after="0"/>
+        <w:rPr>
+          <w:rFonts w:ascii="Courier New" w:hAnsi="Courier New" w:cs="Courier New"/>
+          <w:sz w:val="28"/>
+        </w:rPr>
+      </w:pPr>
+    </w:p>
+    <w:p>
+      <w:pPr>
+        <w:spacing w:after="0"/>
+        <w:rPr>
+          <w:rFonts w:ascii="Courier New" w:hAnsi="Courier New" w:cs="Courier New"/>
+          <w:sz w:val="28"/>
+        </w:rPr>
+      </w:pPr>
+      <w:r>
+        <w:rPr>
+          <w:rFonts w:ascii="Courier New" w:hAnsi="Courier New" w:cs="Courier New"/>
+          <w:sz w:val="28"/>
+          <w:highlight w:val="yellow"/>
+        </w:rPr>
+        <w:t>@SpringBootApplication</w:t>
+      </w:r>
+      <w:r>
+        <w:rPr>
+          <w:rFonts w:ascii="Courier New" w:hAnsi="Courier New" w:cs="Courier New"/>
+          <w:sz w:val="28"/>
+        </w:rPr>
+        <w:t xml:space="preserve"> = </w:t>
+      </w:r>
+      <w:r>
+        <w:rPr>
+          <w:rFonts w:ascii="Courier New" w:hAnsi="Courier New" w:cs="Courier New"/>
+          <w:sz w:val="28"/>
+          <w:highlight w:val="yellow"/>
+        </w:rPr>
+        <w:t>@Configuration + @ComponentScan + @EnableAutoConfiguration</w:t>
+      </w:r>
+      <w:r>
+        <w:rPr>
+          <w:rFonts w:ascii="Courier New" w:hAnsi="Courier New" w:cs="Courier New"/>
+          <w:sz w:val="28"/>
+        </w:rPr>
+        <w:t xml:space="preserve"> </w:t>
+      </w:r>
+    </w:p>
+    <w:p>
+      <w:pPr>
+        <w:spacing w:after="0"/>
+        <w:rPr>
+          <w:rFonts w:ascii="Courier New" w:hAnsi="Courier New" w:cs="Courier New"/>
+          <w:sz w:val="28"/>
+        </w:rPr>
+      </w:pPr>
+    </w:p>
+    <w:p>
+      <w:pPr>
+        <w:spacing w:after="0"/>
+        <w:rPr>
+          <w:rFonts w:ascii="Courier New" w:hAnsi="Courier New" w:cs="Courier New"/>
+          <w:sz w:val="28"/>
+        </w:rPr>
+      </w:pPr>
+      <w:r>
+        <w:rPr>
+          <w:rFonts w:ascii="Courier New" w:hAnsi="Courier New" w:cs="Courier New"/>
+          <w:sz w:val="28"/>
+        </w:rPr>
+        <w:t xml:space="preserve">This annotation we have to write in main method. </w:t>
+      </w:r>
+    </w:p>
+    <w:p>
+      <w:pPr>
+        <w:spacing w:after="0"/>
+        <w:rPr>
+          <w:rFonts w:ascii="Courier New" w:hAnsi="Courier New" w:cs="Courier New"/>
+          <w:sz w:val="28"/>
+        </w:rPr>
+      </w:pPr>
+    </w:p>
+    <w:p>
+      <w:pPr>
+        <w:spacing w:after="0"/>
+        <w:rPr>
+          <w:rFonts w:ascii="Courier New" w:hAnsi="Courier New" w:cs="Courier New"/>
+          <w:sz w:val="28"/>
+        </w:rPr>
+      </w:pPr>
+      <w:r>
+        <w:rPr>
+          <w:rFonts w:ascii="Courier New" w:hAnsi="Courier New" w:cs="Courier New"/>
+          <w:sz w:val="28"/>
+          <w:highlight w:val="yellow"/>
+        </w:rPr>
+        <w:t>@SpringBootApplication</w:t>
+      </w:r>
+    </w:p>
+    <w:p>
+      <w:pPr>
+        <w:spacing w:after="0"/>
+        <w:rPr>
+          <w:rFonts w:ascii="Courier New" w:hAnsi="Courier New" w:cs="Courier New"/>
+          <w:sz w:val="28"/>
+        </w:rPr>
+      </w:pPr>
+      <w:r>
+        <w:rPr>
+          <w:rFonts w:ascii="Courier New" w:hAnsi="Courier New" w:cs="Courier New"/>
+          <w:sz w:val="28"/>
+        </w:rPr>
+        <w:t>class Demo {</w:t>
+      </w:r>
+    </w:p>
+    <w:p>
+      <w:pPr>
+        <w:spacing w:after="0"/>
+        <w:rPr>
+          <w:rFonts w:ascii="Courier New" w:hAnsi="Courier New" w:cs="Courier New"/>
+          <w:sz w:val="28"/>
+        </w:rPr>
+      </w:pPr>
+      <w:r>
+        <w:rPr>
+          <w:rFonts w:ascii="Courier New" w:hAnsi="Courier New" w:cs="Courier New"/>
+          <w:sz w:val="28"/>
+        </w:rPr>
+        <w:tab/>
+        <w:t>public static void main(String args[]) {</w:t>
+      </w:r>
+    </w:p>
+    <w:p>
+      <w:pPr>
+        <w:spacing w:after="0"/>
+        <w:rPr>
+          <w:rFonts w:ascii="Courier New" w:hAnsi="Courier New" w:cs="Courier New"/>
+          <w:sz w:val="28"/>
+        </w:rPr>
+      </w:pPr>
+      <w:r>
+        <w:rPr>
+          <w:rFonts w:ascii="Courier New" w:hAnsi="Courier New" w:cs="Courier New"/>
+          <w:sz w:val="28"/>
+        </w:rPr>
+        <w:tab/>
+      </w:r>
+      <w:r>
+        <w:rPr>
+          <w:rFonts w:ascii="Courier New" w:hAnsi="Courier New" w:cs="Courier New"/>
+          <w:sz w:val="28"/>
+        </w:rPr>
+        <w:tab/>
+      </w:r>
+      <w:r>
+        <w:rPr>
+          <w:rFonts w:ascii="Courier New" w:hAnsi="Courier New" w:cs="Courier New"/>
+          <w:sz w:val="28"/>
+          <w:highlight w:val="yellow"/>
+        </w:rPr>
+        <w:t>SpringApplication.run(Demo.class,args);</w:t>
+      </w:r>
+    </w:p>
+    <w:p>
+      <w:pPr>
+        <w:spacing w:after="0"/>
+        <w:ind w:firstLine="720"/>
+        <w:rPr>
+          <w:rFonts w:ascii="Courier New" w:hAnsi="Courier New" w:cs="Courier New"/>
+          <w:sz w:val="28"/>
+        </w:rPr>
+      </w:pPr>
+      <w:r>
+        <w:rPr>
+          <w:rFonts w:ascii="Courier New" w:hAnsi="Courier New" w:cs="Courier New"/>
+          <w:sz w:val="28"/>
+        </w:rPr>
+        <w:t>}</w:t>
+      </w:r>
+    </w:p>
+    <w:p>
+      <w:pPr>
+        <w:spacing w:after="0"/>
+        <w:rPr>
+          <w:rFonts w:ascii="Courier New" w:hAnsi="Courier New" w:cs="Courier New"/>
+          <w:sz w:val="28"/>
+        </w:rPr>
+      </w:pPr>
+      <w:r>
+        <w:rPr>
+          <w:rFonts w:ascii="Courier New" w:hAnsi="Courier New" w:cs="Courier New"/>
+          <w:sz w:val="28"/>
+        </w:rPr>
+        <w:t>}</w:t>
+      </w:r>
+    </w:p>
+    <w:p>
+      <w:pPr>
+        <w:spacing w:after="0"/>
+        <w:rPr>
+          <w:rFonts w:ascii="Courier New" w:hAnsi="Courier New" w:cs="Courier New"/>
+          <w:sz w:val="28"/>
+        </w:rPr>
+      </w:pPr>
+    </w:p>
+    <w:p>
+      <w:pPr>
+        <w:spacing w:after="0"/>
+        <w:rPr>
+          <w:rFonts w:ascii="Courier New" w:hAnsi="Courier New" w:cs="Courier New"/>
+          <w:sz w:val="28"/>
+        </w:rPr>
+      </w:pPr>
+      <w:r>
+        <w:rPr>
+          <w:rFonts w:ascii="Courier New" w:hAnsi="Courier New" w:cs="Courier New"/>
+          <w:sz w:val="28"/>
+        </w:rPr>
+        <w:t xml:space="preserve">Controller layer, </w:t>
+      </w:r>
+    </w:p>
+    <w:p>
+      <w:pPr>
+        <w:spacing w:after="0"/>
+        <w:rPr>
+          <w:rFonts w:ascii="Courier New" w:hAnsi="Courier New" w:cs="Courier New"/>
+          <w:sz w:val="28"/>
+        </w:rPr>
+      </w:pPr>
+      <w:r>
+        <w:rPr>
+          <w:rFonts w:ascii="Courier New" w:hAnsi="Courier New" w:cs="Courier New"/>
+          <w:sz w:val="28"/>
+        </w:rPr>
+        <w:t xml:space="preserve">Service layer </w:t>
+      </w:r>
+    </w:p>
+    <w:p>
+      <w:pPr>
+        <w:spacing w:after="0"/>
+        <w:rPr>
+          <w:rFonts w:ascii="Courier New" w:hAnsi="Courier New" w:cs="Courier New"/>
+          <w:sz w:val="28"/>
+        </w:rPr>
+      </w:pPr>
+      <w:r>
+        <w:rPr>
+          <w:rFonts w:ascii="Courier New" w:hAnsi="Courier New" w:cs="Courier New"/>
+          <w:sz w:val="28"/>
+        </w:rPr>
+        <w:t xml:space="preserve">Dao layer </w:t>
+      </w:r>
+    </w:p>
+    <w:p>
+      <w:pPr>
+        <w:spacing w:after="0"/>
+        <w:rPr>
+          <w:rFonts w:ascii="Courier New" w:hAnsi="Courier New" w:cs="Courier New"/>
+          <w:sz w:val="28"/>
+        </w:rPr>
+      </w:pPr>
+      <w:r>
+        <w:rPr>
+          <w:rFonts w:ascii="Courier New" w:hAnsi="Courier New" w:cs="Courier New"/>
+          <w:sz w:val="28"/>
+          <w:highlight w:val="yellow"/>
+        </w:rPr>
+        <w:t>application.properties or application.yml</w:t>
+      </w:r>
+    </w:p>
+    <w:p>
+      <w:pPr>
+        <w:spacing w:after="0"/>
+        <w:rPr>
+          <w:rFonts w:ascii="Courier New" w:hAnsi="Courier New" w:cs="Courier New"/>
+          <w:sz w:val="28"/>
+        </w:rPr>
+      </w:pPr>
+      <w:r>
+        <w:rPr>
+          <w:rFonts w:ascii="Courier New" w:hAnsi="Courier New" w:cs="Courier New"/>
+          <w:sz w:val="28"/>
+        </w:rPr>
+        <w:t xml:space="preserve">This file contains all configuration details which help to run the application. </w:t>
+      </w:r>
+    </w:p>
+    <w:p>
+      <w:pPr>
+        <w:spacing w:after="0"/>
+        <w:rPr>
+          <w:rFonts w:ascii="Courier New" w:hAnsi="Courier New" w:cs="Courier New"/>
+          <w:sz w:val="28"/>
+        </w:rPr>
+      </w:pPr>
+    </w:p>
+    <w:p>
+      <w:pPr>
+        <w:spacing w:after="0"/>
+        <w:rPr>
+          <w:rFonts w:ascii="Courier New" w:hAnsi="Courier New" w:cs="Courier New"/>
+          <w:sz w:val="28"/>
+        </w:rPr>
+      </w:pPr>
+      <w:r>
+        <w:rPr>
+          <w:rFonts w:ascii="Courier New" w:hAnsi="Courier New" w:cs="Courier New"/>
+          <w:sz w:val="28"/>
+        </w:rPr>
+        <w:t xml:space="preserve">This file contains all database connectivity + more </w:t>
+      </w:r>
       <w:bookmarkStart w:id="0" w:name="_GoBack"/>
       <w:bookmarkEnd w:id="0"/>
+    </w:p>
+    <w:p>
+      <w:pPr>
+        <w:spacing w:after="0"/>
+        <w:rPr>
+          <w:rFonts w:ascii="Courier New" w:hAnsi="Courier New" w:cs="Courier New"/>
+          <w:sz w:val="28"/>
+        </w:rPr>
+      </w:pPr>
+    </w:p>
+    <w:p>
+      <w:pPr>
+        <w:spacing w:after="0"/>
+        <w:rPr>
+          <w:rFonts w:ascii="Courier New" w:hAnsi="Courier New" w:cs="Courier New"/>
+          <w:sz w:val="28"/>
+        </w:rPr>
+      </w:pPr>
+    </w:p>
+    <w:p>
+      <w:pPr>
+        <w:spacing w:after="0"/>
+        <w:rPr>
+          <w:rFonts w:ascii="Courier New" w:hAnsi="Courier New" w:cs="Courier New"/>
+          <w:sz w:val="28"/>
+        </w:rPr>
+      </w:pPr>
+    </w:p>
+    <w:p>
+      <w:pPr>
+        <w:spacing w:after="0"/>
+        <w:ind w:left="360"/>
+        <w:rPr>
+          <w:rFonts w:ascii="Courier New" w:hAnsi="Courier New" w:cs="Courier New"/>
+          <w:sz w:val="28"/>
+        </w:rPr>
+      </w:pPr>
+      <w:r>
+        <w:rPr>
+          <w:rFonts w:ascii="Courier New" w:hAnsi="Courier New" w:cs="Courier New"/>
+          <w:sz w:val="28"/>
+        </w:rPr>
+        <w:t xml:space="preserve"> </w:t>
+      </w:r>
     </w:p>
     <w:sectPr>
       <w:pgSz w:w="11906" w:h="16838"/>
@@ -3615,9 +7280,9 @@
     </w:lvl>
   </w:abstractNum>
   <w:abstractNum w:abstractNumId="1" w15:restartNumberingAfterBreak="0">
-    <w:nsid w:val="7395637B"/>
+    <w:nsid w:val="24B4493C"/>
     <w:multiLevelType w:val="hybridMultilevel"/>
-    <w:tmpl w:val="328C8F84"/>
+    <w:tmpl w:val="75CA38FC"/>
     <w:lvl w:ilvl="0" w:tplc="4009000F">
       <w:start w:val="1"/>
       <w:numFmt w:val="decimal"/>
@@ -3703,11 +7368,379 @@
       </w:pPr>
     </w:lvl>
   </w:abstractNum>
+  <w:abstractNum w:abstractNumId="2" w15:restartNumberingAfterBreak="0">
+    <w:nsid w:val="545C0334"/>
+    <w:multiLevelType w:val="hybridMultilevel"/>
+    <w:tmpl w:val="19AC3C8C"/>
+    <w:lvl w:ilvl="0" w:tplc="4009000F">
+      <w:start w:val="1"/>
+      <w:numFmt w:val="decimal"/>
+      <w:lvlText w:val="%1."/>
+      <w:lvlJc w:val="left"/>
+      <w:pPr>
+        <w:ind w:left="720" w:hanging="360"/>
+      </w:pPr>
+      <w:rPr>
+        <w:rFonts w:hint="default"/>
+      </w:rPr>
+    </w:lvl>
+    <w:lvl w:ilvl="1" w:tplc="40090019" w:tentative="1">
+      <w:start w:val="1"/>
+      <w:numFmt w:val="lowerLetter"/>
+      <w:lvlText w:val="%2."/>
+      <w:lvlJc w:val="left"/>
+      <w:pPr>
+        <w:ind w:left="1440" w:hanging="360"/>
+      </w:pPr>
+    </w:lvl>
+    <w:lvl w:ilvl="2" w:tplc="4009001B" w:tentative="1">
+      <w:start w:val="1"/>
+      <w:numFmt w:val="lowerRoman"/>
+      <w:lvlText w:val="%3."/>
+      <w:lvlJc w:val="right"/>
+      <w:pPr>
+        <w:ind w:left="2160" w:hanging="180"/>
+      </w:pPr>
+    </w:lvl>
+    <w:lvl w:ilvl="3" w:tplc="4009000F" w:tentative="1">
+      <w:start w:val="1"/>
+      <w:numFmt w:val="decimal"/>
+      <w:lvlText w:val="%4."/>
+      <w:lvlJc w:val="left"/>
+      <w:pPr>
+        <w:ind w:left="2880" w:hanging="360"/>
+      </w:pPr>
+    </w:lvl>
+    <w:lvl w:ilvl="4" w:tplc="40090019" w:tentative="1">
+      <w:start w:val="1"/>
+      <w:numFmt w:val="lowerLetter"/>
+      <w:lvlText w:val="%5."/>
+      <w:lvlJc w:val="left"/>
+      <w:pPr>
+        <w:ind w:left="3600" w:hanging="360"/>
+      </w:pPr>
+    </w:lvl>
+    <w:lvl w:ilvl="5" w:tplc="4009001B" w:tentative="1">
+      <w:start w:val="1"/>
+      <w:numFmt w:val="lowerRoman"/>
+      <w:lvlText w:val="%6."/>
+      <w:lvlJc w:val="right"/>
+      <w:pPr>
+        <w:ind w:left="4320" w:hanging="180"/>
+      </w:pPr>
+    </w:lvl>
+    <w:lvl w:ilvl="6" w:tplc="4009000F" w:tentative="1">
+      <w:start w:val="1"/>
+      <w:numFmt w:val="decimal"/>
+      <w:lvlText w:val="%7."/>
+      <w:lvlJc w:val="left"/>
+      <w:pPr>
+        <w:ind w:left="5040" w:hanging="360"/>
+      </w:pPr>
+    </w:lvl>
+    <w:lvl w:ilvl="7" w:tplc="40090019" w:tentative="1">
+      <w:start w:val="1"/>
+      <w:numFmt w:val="lowerLetter"/>
+      <w:lvlText w:val="%8."/>
+      <w:lvlJc w:val="left"/>
+      <w:pPr>
+        <w:ind w:left="5760" w:hanging="360"/>
+      </w:pPr>
+    </w:lvl>
+    <w:lvl w:ilvl="8" w:tplc="4009001B" w:tentative="1">
+      <w:start w:val="1"/>
+      <w:numFmt w:val="lowerRoman"/>
+      <w:lvlText w:val="%9."/>
+      <w:lvlJc w:val="right"/>
+      <w:pPr>
+        <w:ind w:left="6480" w:hanging="180"/>
+      </w:pPr>
+    </w:lvl>
+  </w:abstractNum>
+  <w:abstractNum w:abstractNumId="3" w15:restartNumberingAfterBreak="0">
+    <w:nsid w:val="5C9579A7"/>
+    <w:multiLevelType w:val="hybridMultilevel"/>
+    <w:tmpl w:val="0DC2404E"/>
+    <w:lvl w:ilvl="0" w:tplc="4009000F">
+      <w:start w:val="1"/>
+      <w:numFmt w:val="decimal"/>
+      <w:lvlText w:val="%1."/>
+      <w:lvlJc w:val="left"/>
+      <w:pPr>
+        <w:ind w:left="720" w:hanging="360"/>
+      </w:pPr>
+      <w:rPr>
+        <w:rFonts w:hint="default"/>
+      </w:rPr>
+    </w:lvl>
+    <w:lvl w:ilvl="1" w:tplc="40090019" w:tentative="1">
+      <w:start w:val="1"/>
+      <w:numFmt w:val="lowerLetter"/>
+      <w:lvlText w:val="%2."/>
+      <w:lvlJc w:val="left"/>
+      <w:pPr>
+        <w:ind w:left="1440" w:hanging="360"/>
+      </w:pPr>
+    </w:lvl>
+    <w:lvl w:ilvl="2" w:tplc="4009001B" w:tentative="1">
+      <w:start w:val="1"/>
+      <w:numFmt w:val="lowerRoman"/>
+      <w:lvlText w:val="%3."/>
+      <w:lvlJc w:val="right"/>
+      <w:pPr>
+        <w:ind w:left="2160" w:hanging="180"/>
+      </w:pPr>
+    </w:lvl>
+    <w:lvl w:ilvl="3" w:tplc="4009000F" w:tentative="1">
+      <w:start w:val="1"/>
+      <w:numFmt w:val="decimal"/>
+      <w:lvlText w:val="%4."/>
+      <w:lvlJc w:val="left"/>
+      <w:pPr>
+        <w:ind w:left="2880" w:hanging="360"/>
+      </w:pPr>
+    </w:lvl>
+    <w:lvl w:ilvl="4" w:tplc="40090019" w:tentative="1">
+      <w:start w:val="1"/>
+      <w:numFmt w:val="lowerLetter"/>
+      <w:lvlText w:val="%5."/>
+      <w:lvlJc w:val="left"/>
+      <w:pPr>
+        <w:ind w:left="3600" w:hanging="360"/>
+      </w:pPr>
+    </w:lvl>
+    <w:lvl w:ilvl="5" w:tplc="4009001B" w:tentative="1">
+      <w:start w:val="1"/>
+      <w:numFmt w:val="lowerRoman"/>
+      <w:lvlText w:val="%6."/>
+      <w:lvlJc w:val="right"/>
+      <w:pPr>
+        <w:ind w:left="4320" w:hanging="180"/>
+      </w:pPr>
+    </w:lvl>
+    <w:lvl w:ilvl="6" w:tplc="4009000F" w:tentative="1">
+      <w:start w:val="1"/>
+      <w:numFmt w:val="decimal"/>
+      <w:lvlText w:val="%7."/>
+      <w:lvlJc w:val="left"/>
+      <w:pPr>
+        <w:ind w:left="5040" w:hanging="360"/>
+      </w:pPr>
+    </w:lvl>
+    <w:lvl w:ilvl="7" w:tplc="40090019" w:tentative="1">
+      <w:start w:val="1"/>
+      <w:numFmt w:val="lowerLetter"/>
+      <w:lvlText w:val="%8."/>
+      <w:lvlJc w:val="left"/>
+      <w:pPr>
+        <w:ind w:left="5760" w:hanging="360"/>
+      </w:pPr>
+    </w:lvl>
+    <w:lvl w:ilvl="8" w:tplc="4009001B" w:tentative="1">
+      <w:start w:val="1"/>
+      <w:numFmt w:val="lowerRoman"/>
+      <w:lvlText w:val="%9."/>
+      <w:lvlJc w:val="right"/>
+      <w:pPr>
+        <w:ind w:left="6480" w:hanging="180"/>
+      </w:pPr>
+    </w:lvl>
+  </w:abstractNum>
+  <w:abstractNum w:abstractNumId="4" w15:restartNumberingAfterBreak="0">
+    <w:nsid w:val="66406A28"/>
+    <w:multiLevelType w:val="hybridMultilevel"/>
+    <w:tmpl w:val="D6BC6CE4"/>
+    <w:lvl w:ilvl="0" w:tplc="4009000F">
+      <w:start w:val="1"/>
+      <w:numFmt w:val="decimal"/>
+      <w:lvlText w:val="%1."/>
+      <w:lvlJc w:val="left"/>
+      <w:pPr>
+        <w:ind w:left="720" w:hanging="360"/>
+      </w:pPr>
+      <w:rPr>
+        <w:rFonts w:hint="default"/>
+      </w:rPr>
+    </w:lvl>
+    <w:lvl w:ilvl="1" w:tplc="40090019" w:tentative="1">
+      <w:start w:val="1"/>
+      <w:numFmt w:val="lowerLetter"/>
+      <w:lvlText w:val="%2."/>
+      <w:lvlJc w:val="left"/>
+      <w:pPr>
+        <w:ind w:left="1440" w:hanging="360"/>
+      </w:pPr>
+    </w:lvl>
+    <w:lvl w:ilvl="2" w:tplc="4009001B" w:tentative="1">
+      <w:start w:val="1"/>
+      <w:numFmt w:val="lowerRoman"/>
+      <w:lvlText w:val="%3."/>
+      <w:lvlJc w:val="right"/>
+      <w:pPr>
+        <w:ind w:left="2160" w:hanging="180"/>
+      </w:pPr>
+    </w:lvl>
+    <w:lvl w:ilvl="3" w:tplc="4009000F" w:tentative="1">
+      <w:start w:val="1"/>
+      <w:numFmt w:val="decimal"/>
+      <w:lvlText w:val="%4."/>
+      <w:lvlJc w:val="left"/>
+      <w:pPr>
+        <w:ind w:left="2880" w:hanging="360"/>
+      </w:pPr>
+    </w:lvl>
+    <w:lvl w:ilvl="4" w:tplc="40090019" w:tentative="1">
+      <w:start w:val="1"/>
+      <w:numFmt w:val="lowerLetter"/>
+      <w:lvlText w:val="%5."/>
+      <w:lvlJc w:val="left"/>
+      <w:pPr>
+        <w:ind w:left="3600" w:hanging="360"/>
+      </w:pPr>
+    </w:lvl>
+    <w:lvl w:ilvl="5" w:tplc="4009001B" w:tentative="1">
+      <w:start w:val="1"/>
+      <w:numFmt w:val="lowerRoman"/>
+      <w:lvlText w:val="%6."/>
+      <w:lvlJc w:val="right"/>
+      <w:pPr>
+        <w:ind w:left="4320" w:hanging="180"/>
+      </w:pPr>
+    </w:lvl>
+    <w:lvl w:ilvl="6" w:tplc="4009000F" w:tentative="1">
+      <w:start w:val="1"/>
+      <w:numFmt w:val="decimal"/>
+      <w:lvlText w:val="%7."/>
+      <w:lvlJc w:val="left"/>
+      <w:pPr>
+        <w:ind w:left="5040" w:hanging="360"/>
+      </w:pPr>
+    </w:lvl>
+    <w:lvl w:ilvl="7" w:tplc="40090019" w:tentative="1">
+      <w:start w:val="1"/>
+      <w:numFmt w:val="lowerLetter"/>
+      <w:lvlText w:val="%8."/>
+      <w:lvlJc w:val="left"/>
+      <w:pPr>
+        <w:ind w:left="5760" w:hanging="360"/>
+      </w:pPr>
+    </w:lvl>
+    <w:lvl w:ilvl="8" w:tplc="4009001B" w:tentative="1">
+      <w:start w:val="1"/>
+      <w:numFmt w:val="lowerRoman"/>
+      <w:lvlText w:val="%9."/>
+      <w:lvlJc w:val="right"/>
+      <w:pPr>
+        <w:ind w:left="6480" w:hanging="180"/>
+      </w:pPr>
+    </w:lvl>
+  </w:abstractNum>
+  <w:abstractNum w:abstractNumId="5" w15:restartNumberingAfterBreak="0">
+    <w:nsid w:val="7395637B"/>
+    <w:multiLevelType w:val="hybridMultilevel"/>
+    <w:tmpl w:val="328C8F84"/>
+    <w:lvl w:ilvl="0" w:tplc="4009000F">
+      <w:start w:val="1"/>
+      <w:numFmt w:val="decimal"/>
+      <w:lvlText w:val="%1."/>
+      <w:lvlJc w:val="left"/>
+      <w:pPr>
+        <w:ind w:left="720" w:hanging="360"/>
+      </w:pPr>
+      <w:rPr>
+        <w:rFonts w:hint="default"/>
+      </w:rPr>
+    </w:lvl>
+    <w:lvl w:ilvl="1" w:tplc="40090019" w:tentative="1">
+      <w:start w:val="1"/>
+      <w:numFmt w:val="lowerLetter"/>
+      <w:lvlText w:val="%2."/>
+      <w:lvlJc w:val="left"/>
+      <w:pPr>
+        <w:ind w:left="1440" w:hanging="360"/>
+      </w:pPr>
+    </w:lvl>
+    <w:lvl w:ilvl="2" w:tplc="4009001B" w:tentative="1">
+      <w:start w:val="1"/>
+      <w:numFmt w:val="lowerRoman"/>
+      <w:lvlText w:val="%3."/>
+      <w:lvlJc w:val="right"/>
+      <w:pPr>
+        <w:ind w:left="2160" w:hanging="180"/>
+      </w:pPr>
+    </w:lvl>
+    <w:lvl w:ilvl="3" w:tplc="4009000F" w:tentative="1">
+      <w:start w:val="1"/>
+      <w:numFmt w:val="decimal"/>
+      <w:lvlText w:val="%4."/>
+      <w:lvlJc w:val="left"/>
+      <w:pPr>
+        <w:ind w:left="2880" w:hanging="360"/>
+      </w:pPr>
+    </w:lvl>
+    <w:lvl w:ilvl="4" w:tplc="40090019" w:tentative="1">
+      <w:start w:val="1"/>
+      <w:numFmt w:val="lowerLetter"/>
+      <w:lvlText w:val="%5."/>
+      <w:lvlJc w:val="left"/>
+      <w:pPr>
+        <w:ind w:left="3600" w:hanging="360"/>
+      </w:pPr>
+    </w:lvl>
+    <w:lvl w:ilvl="5" w:tplc="4009001B" w:tentative="1">
+      <w:start w:val="1"/>
+      <w:numFmt w:val="lowerRoman"/>
+      <w:lvlText w:val="%6."/>
+      <w:lvlJc w:val="right"/>
+      <w:pPr>
+        <w:ind w:left="4320" w:hanging="180"/>
+      </w:pPr>
+    </w:lvl>
+    <w:lvl w:ilvl="6" w:tplc="4009000F" w:tentative="1">
+      <w:start w:val="1"/>
+      <w:numFmt w:val="decimal"/>
+      <w:lvlText w:val="%7."/>
+      <w:lvlJc w:val="left"/>
+      <w:pPr>
+        <w:ind w:left="5040" w:hanging="360"/>
+      </w:pPr>
+    </w:lvl>
+    <w:lvl w:ilvl="7" w:tplc="40090019" w:tentative="1">
+      <w:start w:val="1"/>
+      <w:numFmt w:val="lowerLetter"/>
+      <w:lvlText w:val="%8."/>
+      <w:lvlJc w:val="left"/>
+      <w:pPr>
+        <w:ind w:left="5760" w:hanging="360"/>
+      </w:pPr>
+    </w:lvl>
+    <w:lvl w:ilvl="8" w:tplc="4009001B" w:tentative="1">
+      <w:start w:val="1"/>
+      <w:numFmt w:val="lowerRoman"/>
+      <w:lvlText w:val="%9."/>
+      <w:lvlJc w:val="right"/>
+      <w:pPr>
+        <w:ind w:left="6480" w:hanging="180"/>
+      </w:pPr>
+    </w:lvl>
+  </w:abstractNum>
   <w:num w:numId="1">
     <w:abstractNumId w:val="0"/>
   </w:num>
   <w:num w:numId="2">
+    <w:abstractNumId w:val="5"/>
+  </w:num>
+  <w:num w:numId="3">
     <w:abstractNumId w:val="1"/>
+  </w:num>
+  <w:num w:numId="4">
+    <w:abstractNumId w:val="2"/>
+  </w:num>
+  <w:num w:numId="5">
+    <w:abstractNumId w:val="3"/>
+  </w:num>
+  <w:num w:numId="6">
+    <w:abstractNumId w:val="4"/>
   </w:num>
 </w:numbering>
 </file>

--- a/Phase 3/Phase 3.docx
+++ b/Phase 3/Phase 3.docx
@@ -7131,39 +7131,2309 @@
         </w:rPr>
         <w:t xml:space="preserve">This file contains all database connectivity + more </w:t>
       </w:r>
+    </w:p>
+    <w:p>
+      <w:pPr>
+        <w:spacing w:after="0"/>
+        <w:rPr>
+          <w:rFonts w:ascii="Courier New" w:hAnsi="Courier New" w:cs="Courier New"/>
+          <w:sz w:val="28"/>
+        </w:rPr>
+      </w:pPr>
+    </w:p>
+    <w:p>
+      <w:pPr>
+        <w:spacing w:after="0"/>
+        <w:rPr>
+          <w:rFonts w:ascii="Courier New" w:hAnsi="Courier New" w:cs="Courier New"/>
+          <w:sz w:val="28"/>
+        </w:rPr>
+      </w:pPr>
+    </w:p>
+    <w:p>
+      <w:pPr>
+        <w:spacing w:after="0"/>
+        <w:rPr>
+          <w:rFonts w:ascii="Courier New" w:hAnsi="Courier New" w:cs="Courier New"/>
+          <w:sz w:val="28"/>
+        </w:rPr>
+      </w:pPr>
+    </w:p>
+    <w:p>
+      <w:pPr>
+        <w:spacing w:after="0"/>
+        <w:ind w:left="360"/>
+        <w:rPr>
+          <w:rFonts w:ascii="Courier New" w:hAnsi="Courier New" w:cs="Courier New"/>
+          <w:sz w:val="28"/>
+        </w:rPr>
+      </w:pPr>
+      <w:r>
+        <w:rPr>
+          <w:rFonts w:ascii="Courier New" w:hAnsi="Courier New" w:cs="Courier New"/>
+          <w:sz w:val="28"/>
+          <w:highlight w:val="yellow"/>
+        </w:rPr>
+        <w:t>Spring boot application – Non Web Application</w:t>
+      </w:r>
+      <w:r>
+        <w:rPr>
+          <w:rFonts w:ascii="Courier New" w:hAnsi="Courier New" w:cs="Courier New"/>
+          <w:sz w:val="28"/>
+        </w:rPr>
+        <w:t xml:space="preserve"> </w:t>
+      </w:r>
+    </w:p>
+    <w:p>
+      <w:pPr>
+        <w:spacing w:after="0"/>
+        <w:ind w:left="360"/>
+        <w:rPr>
+          <w:rFonts w:ascii="Courier New" w:hAnsi="Courier New" w:cs="Courier New"/>
+          <w:sz w:val="28"/>
+        </w:rPr>
+      </w:pPr>
+    </w:p>
+    <w:p>
+      <w:pPr>
+        <w:spacing w:before="144" w:after="120" w:line="240" w:lineRule="auto"/>
+        <w:ind w:firstLine="360"/>
+        <w:outlineLvl w:val="1"/>
+        <w:rPr>
+          <w:rFonts w:ascii="Verdana" w:eastAsia="Times New Roman" w:hAnsi="Verdana" w:cs="Times New Roman"/>
+          <w:b/>
+          <w:bCs/>
+          <w:color w:val="000000"/>
+          <w:sz w:val="20"/>
+          <w:szCs w:val="20"/>
+          <w:lang w:eastAsia="en-IN"/>
+        </w:rPr>
+      </w:pPr>
+      <w:r>
+        <w:rPr>
+          <w:rFonts w:ascii="Verdana" w:eastAsia="Times New Roman" w:hAnsi="Verdana" w:cs="Times New Roman"/>
+          <w:color w:val="808080"/>
+          <w:sz w:val="18"/>
+          <w:szCs w:val="18"/>
+          <w:lang w:eastAsia="en-IN"/>
+        </w:rPr>
+        <w:t> </w:t>
+      </w:r>
+      <w:hyperlink r:id="rId6" w:history="1">
+        <w:r>
+          <w:rPr>
+            <w:rFonts w:ascii="Verdana" w:eastAsia="Times New Roman" w:hAnsi="Verdana" w:cs="Times New Roman"/>
+            <w:b/>
+            <w:bCs/>
+            <w:color w:val="000000"/>
+            <w:sz w:val="20"/>
+            <w:szCs w:val="20"/>
+            <w:lang w:eastAsia="en-IN"/>
+          </w:rPr>
+          <w:t>Spring Boot Starter</w:t>
+        </w:r>
+      </w:hyperlink>
+      <w:r>
+        <w:rPr>
+          <w:rFonts w:ascii="Verdana" w:eastAsia="Times New Roman" w:hAnsi="Verdana" w:cs="Times New Roman"/>
+          <w:b/>
+          <w:bCs/>
+          <w:color w:val="000000"/>
+          <w:sz w:val="20"/>
+          <w:szCs w:val="20"/>
+          <w:lang w:eastAsia="en-IN"/>
+        </w:rPr>
+        <w:tab/>
+      </w:r>
+      <w:r>
+        <w:rPr>
+          <w:rFonts w:ascii="Verdana" w:eastAsia="Times New Roman" w:hAnsi="Verdana" w:cs="Times New Roman"/>
+          <w:b/>
+          <w:bCs/>
+          <w:color w:val="000000"/>
+          <w:sz w:val="20"/>
+          <w:szCs w:val="20"/>
+          <w:lang w:eastAsia="en-IN"/>
+        </w:rPr>
+        <w:tab/>
+        <w:t xml:space="preserve">Please add this starter </w:t>
+      </w:r>
+    </w:p>
+    <w:p>
+      <w:pPr>
+        <w:spacing w:before="144" w:after="120" w:line="240" w:lineRule="auto"/>
+        <w:outlineLvl w:val="1"/>
+        <w:rPr>
+          <w:rFonts w:ascii="Verdana" w:eastAsia="Times New Roman" w:hAnsi="Verdana" w:cs="Times New Roman"/>
+          <w:b/>
+          <w:bCs/>
+          <w:color w:val="000000"/>
+          <w:sz w:val="20"/>
+          <w:szCs w:val="20"/>
+          <w:lang w:eastAsia="en-IN"/>
+        </w:rPr>
+      </w:pPr>
+    </w:p>
+    <w:p>
+      <w:pPr>
+        <w:spacing w:before="144" w:after="120" w:line="240" w:lineRule="auto"/>
+        <w:outlineLvl w:val="1"/>
+        <w:rPr>
+          <w:rFonts w:ascii="Verdana" w:eastAsia="Times New Roman" w:hAnsi="Verdana" w:cs="Times New Roman"/>
+          <w:b/>
+          <w:bCs/>
+          <w:color w:val="000000"/>
+          <w:sz w:val="20"/>
+          <w:szCs w:val="20"/>
+          <w:lang w:eastAsia="en-IN"/>
+        </w:rPr>
+      </w:pPr>
+    </w:p>
+    <w:p>
+      <w:pPr>
+        <w:spacing w:before="144" w:after="120" w:line="240" w:lineRule="auto"/>
+        <w:outlineLvl w:val="1"/>
+        <w:rPr>
+          <w:rFonts w:ascii="Verdana" w:eastAsia="Times New Roman" w:hAnsi="Verdana" w:cs="Times New Roman"/>
+          <w:b/>
+          <w:bCs/>
+          <w:color w:val="000000"/>
+          <w:sz w:val="20"/>
+          <w:szCs w:val="20"/>
+          <w:lang w:eastAsia="en-IN"/>
+        </w:rPr>
+      </w:pPr>
+      <w:r>
+        <w:rPr>
+          <w:rFonts w:ascii="Verdana" w:eastAsia="Times New Roman" w:hAnsi="Verdana" w:cs="Times New Roman"/>
+          <w:b/>
+          <w:bCs/>
+          <w:color w:val="000000"/>
+          <w:sz w:val="20"/>
+          <w:szCs w:val="20"/>
+          <w:lang w:eastAsia="en-IN"/>
+        </w:rPr>
+        <w:t xml:space="preserve">     </w:t>
+      </w:r>
+      <w:r>
+        <w:rPr>
+          <w:rFonts w:ascii="Verdana" w:eastAsia="Times New Roman" w:hAnsi="Verdana" w:cs="Times New Roman"/>
+          <w:b/>
+          <w:bCs/>
+          <w:color w:val="000000"/>
+          <w:sz w:val="20"/>
+          <w:szCs w:val="20"/>
+          <w:highlight w:val="yellow"/>
+          <w:lang w:eastAsia="en-IN"/>
+        </w:rPr>
+        <w:t>Spring boot with Web Project with RestFull Web Service.</w:t>
+      </w:r>
+      <w:r>
+        <w:rPr>
+          <w:rFonts w:ascii="Verdana" w:eastAsia="Times New Roman" w:hAnsi="Verdana" w:cs="Times New Roman"/>
+          <w:b/>
+          <w:bCs/>
+          <w:color w:val="000000"/>
+          <w:sz w:val="20"/>
+          <w:szCs w:val="20"/>
+          <w:lang w:eastAsia="en-IN"/>
+        </w:rPr>
+        <w:t xml:space="preserve"> </w:t>
+      </w:r>
+    </w:p>
+    <w:p>
+      <w:pPr>
+        <w:spacing w:before="144" w:after="120" w:line="240" w:lineRule="auto"/>
+        <w:outlineLvl w:val="1"/>
+        <w:rPr>
+          <w:rFonts w:ascii="Verdana" w:eastAsia="Times New Roman" w:hAnsi="Verdana" w:cs="Times New Roman"/>
+          <w:b/>
+          <w:bCs/>
+          <w:color w:val="000000"/>
+          <w:sz w:val="20"/>
+          <w:szCs w:val="20"/>
+          <w:lang w:eastAsia="en-IN"/>
+        </w:rPr>
+      </w:pPr>
+    </w:p>
+    <w:p>
+      <w:pPr>
+        <w:spacing w:before="144" w:after="120" w:line="240" w:lineRule="auto"/>
+        <w:outlineLvl w:val="1"/>
+        <w:rPr>
+          <w:rFonts w:ascii="Verdana" w:eastAsia="Times New Roman" w:hAnsi="Verdana" w:cs="Times New Roman"/>
+          <w:b/>
+          <w:bCs/>
+          <w:color w:val="000000"/>
+          <w:sz w:val="20"/>
+          <w:szCs w:val="20"/>
+          <w:lang w:eastAsia="en-IN"/>
+        </w:rPr>
+      </w:pPr>
+      <w:r>
+        <w:rPr>
+          <w:rFonts w:ascii="Verdana" w:eastAsia="Times New Roman" w:hAnsi="Verdana" w:cs="Times New Roman"/>
+          <w:b/>
+          <w:bCs/>
+          <w:color w:val="000000"/>
+          <w:sz w:val="20"/>
+          <w:szCs w:val="20"/>
+          <w:lang w:eastAsia="en-IN"/>
+        </w:rPr>
+        <w:t xml:space="preserve"> </w:t>
+      </w:r>
+    </w:p>
+    <w:p>
+      <w:pPr>
+        <w:spacing w:before="144" w:after="120" w:line="240" w:lineRule="auto"/>
+        <w:outlineLvl w:val="1"/>
+        <w:rPr>
+          <w:rFonts w:ascii="Verdana" w:eastAsia="Times New Roman" w:hAnsi="Verdana" w:cs="Times New Roman"/>
+          <w:b/>
+          <w:bCs/>
+          <w:color w:val="000000"/>
+          <w:sz w:val="20"/>
+          <w:szCs w:val="20"/>
+          <w:lang w:eastAsia="en-IN"/>
+        </w:rPr>
+      </w:pPr>
+      <w:r>
+        <w:rPr>
+          <w:rFonts w:ascii="Verdana" w:eastAsia="Times New Roman" w:hAnsi="Verdana" w:cs="Times New Roman"/>
+          <w:b/>
+          <w:bCs/>
+          <w:color w:val="000000"/>
+          <w:sz w:val="20"/>
+          <w:szCs w:val="20"/>
+          <w:lang w:eastAsia="en-IN"/>
+        </w:rPr>
+        <w:t xml:space="preserve">  @Controller annotation then view must be HTML/JSP. </w:t>
+      </w:r>
+    </w:p>
+    <w:p>
+      <w:pPr>
+        <w:spacing w:before="144" w:after="120" w:line="240" w:lineRule="auto"/>
+        <w:outlineLvl w:val="1"/>
+        <w:rPr>
+          <w:rFonts w:ascii="Verdana" w:eastAsia="Times New Roman" w:hAnsi="Verdana" w:cs="Times New Roman"/>
+          <w:b/>
+          <w:bCs/>
+          <w:color w:val="000000"/>
+          <w:sz w:val="20"/>
+          <w:szCs w:val="20"/>
+          <w:lang w:eastAsia="en-IN"/>
+        </w:rPr>
+      </w:pPr>
+    </w:p>
+    <w:p>
+      <w:pPr>
+        <w:spacing w:before="144" w:after="120" w:line="240" w:lineRule="auto"/>
+        <w:outlineLvl w:val="1"/>
+        <w:rPr>
+          <w:rFonts w:ascii="Verdana" w:eastAsia="Times New Roman" w:hAnsi="Verdana" w:cs="Times New Roman"/>
+          <w:b/>
+          <w:bCs/>
+          <w:color w:val="000000"/>
+          <w:sz w:val="20"/>
+          <w:szCs w:val="20"/>
+          <w:lang w:eastAsia="en-IN"/>
+        </w:rPr>
+      </w:pPr>
+      <w:r>
+        <w:rPr>
+          <w:rFonts w:ascii="Verdana" w:eastAsia="Times New Roman" w:hAnsi="Verdana" w:cs="Times New Roman"/>
+          <w:b/>
+          <w:bCs/>
+          <w:color w:val="000000"/>
+          <w:sz w:val="20"/>
+          <w:szCs w:val="20"/>
+          <w:lang w:eastAsia="en-IN"/>
+        </w:rPr>
+        <w:t xml:space="preserve">  @RestController =@Controller + @ResponseBody </w:t>
+      </w:r>
+    </w:p>
+    <w:p>
+      <w:pPr>
+        <w:spacing w:before="144" w:after="120" w:line="240" w:lineRule="auto"/>
+        <w:outlineLvl w:val="1"/>
+        <w:rPr>
+          <w:rFonts w:ascii="Verdana" w:eastAsia="Times New Roman" w:hAnsi="Verdana" w:cs="Times New Roman"/>
+          <w:b/>
+          <w:bCs/>
+          <w:color w:val="000000"/>
+          <w:sz w:val="20"/>
+          <w:szCs w:val="20"/>
+          <w:lang w:eastAsia="en-IN"/>
+        </w:rPr>
+      </w:pPr>
+      <w:r>
+        <w:rPr>
+          <w:rFonts w:ascii="Verdana" w:eastAsia="Times New Roman" w:hAnsi="Verdana" w:cs="Times New Roman"/>
+          <w:b/>
+          <w:bCs/>
+          <w:color w:val="000000"/>
+          <w:sz w:val="20"/>
+          <w:szCs w:val="20"/>
+          <w:lang w:eastAsia="en-IN"/>
+        </w:rPr>
+        <w:t xml:space="preserve">Every method return type must  be @ResponseBody then view can be any technologies. </w:t>
+      </w:r>
+    </w:p>
+    <w:p>
+      <w:pPr>
+        <w:spacing w:before="144" w:after="120" w:line="240" w:lineRule="auto"/>
+        <w:outlineLvl w:val="1"/>
+        <w:rPr>
+          <w:rFonts w:ascii="Verdana" w:eastAsia="Times New Roman" w:hAnsi="Verdana" w:cs="Times New Roman"/>
+          <w:b/>
+          <w:bCs/>
+          <w:color w:val="000000"/>
+          <w:sz w:val="20"/>
+          <w:szCs w:val="20"/>
+          <w:lang w:eastAsia="en-IN"/>
+        </w:rPr>
+      </w:pPr>
+    </w:p>
+    <w:p>
+      <w:pPr>
+        <w:spacing w:before="144" w:after="120" w:line="240" w:lineRule="auto"/>
+        <w:outlineLvl w:val="1"/>
+        <w:rPr>
+          <w:rFonts w:ascii="Verdana" w:eastAsia="Times New Roman" w:hAnsi="Verdana" w:cs="Times New Roman"/>
+          <w:b/>
+          <w:bCs/>
+          <w:color w:val="000000"/>
+          <w:sz w:val="20"/>
+          <w:szCs w:val="20"/>
+          <w:lang w:eastAsia="en-IN"/>
+        </w:rPr>
+      </w:pPr>
+    </w:p>
+    <w:p>
+      <w:pPr>
+        <w:spacing w:before="144" w:after="120" w:line="240" w:lineRule="auto"/>
+        <w:outlineLvl w:val="1"/>
+        <w:rPr>
+          <w:rFonts w:ascii="Verdana" w:eastAsia="Times New Roman" w:hAnsi="Verdana" w:cs="Times New Roman"/>
+          <w:b/>
+          <w:bCs/>
+          <w:color w:val="000000"/>
+          <w:sz w:val="20"/>
+          <w:szCs w:val="20"/>
+          <w:lang w:eastAsia="en-IN"/>
+        </w:rPr>
+      </w:pPr>
+      <w:r>
+        <w:rPr>
+          <w:rFonts w:ascii="Verdana" w:eastAsia="Times New Roman" w:hAnsi="Verdana" w:cs="Times New Roman"/>
+          <w:b/>
+          <w:bCs/>
+          <w:color w:val="000000"/>
+          <w:sz w:val="20"/>
+          <w:szCs w:val="20"/>
+          <w:lang w:eastAsia="en-IN"/>
+        </w:rPr>
+        <w:t>Rest Full Web Service produce the output in different format</w:t>
+      </w:r>
+    </w:p>
+    <w:p>
+      <w:pPr>
+        <w:spacing w:before="144" w:after="120" w:line="240" w:lineRule="auto"/>
+        <w:outlineLvl w:val="1"/>
+        <w:rPr>
+          <w:rFonts w:ascii="Verdana" w:eastAsia="Times New Roman" w:hAnsi="Verdana" w:cs="Times New Roman"/>
+          <w:b/>
+          <w:bCs/>
+          <w:color w:val="000000"/>
+          <w:sz w:val="20"/>
+          <w:szCs w:val="20"/>
+          <w:lang w:eastAsia="en-IN"/>
+        </w:rPr>
+      </w:pPr>
+    </w:p>
+    <w:p>
+      <w:pPr>
+        <w:spacing w:before="144" w:after="120" w:line="240" w:lineRule="auto"/>
+        <w:outlineLvl w:val="1"/>
+        <w:rPr>
+          <w:rFonts w:ascii="Verdana" w:eastAsia="Times New Roman" w:hAnsi="Verdana" w:cs="Times New Roman"/>
+          <w:b/>
+          <w:bCs/>
+          <w:color w:val="000000"/>
+          <w:sz w:val="20"/>
+          <w:szCs w:val="20"/>
+          <w:lang w:eastAsia="en-IN"/>
+        </w:rPr>
+      </w:pPr>
+      <w:r>
+        <w:rPr>
+          <w:rFonts w:ascii="Verdana" w:eastAsia="Times New Roman" w:hAnsi="Verdana" w:cs="Times New Roman"/>
+          <w:b/>
+          <w:bCs/>
+          <w:color w:val="000000"/>
+          <w:sz w:val="20"/>
+          <w:szCs w:val="20"/>
+          <w:lang w:eastAsia="en-IN"/>
+        </w:rPr>
+        <w:t xml:space="preserve">Return type is String. </w:t>
+      </w:r>
+      <w:r>
+        <w:rPr>
+          <w:rFonts w:ascii="Verdana" w:eastAsia="Times New Roman" w:hAnsi="Verdana" w:cs="Times New Roman"/>
+          <w:b/>
+          <w:bCs/>
+          <w:color w:val="000000"/>
+          <w:sz w:val="20"/>
+          <w:szCs w:val="20"/>
+          <w:lang w:eastAsia="en-IN"/>
+        </w:rPr>
+        <w:t xml:space="preserve"> </w:t>
+      </w:r>
+    </w:p>
+    <w:p>
+      <w:pPr>
+        <w:pStyle w:val="ListParagraph"/>
+        <w:numPr>
+          <w:ilvl w:val="0"/>
+          <w:numId w:val="7"/>
+        </w:numPr>
+        <w:spacing w:before="144" w:after="120" w:line="240" w:lineRule="auto"/>
+        <w:outlineLvl w:val="1"/>
+        <w:rPr>
+          <w:rFonts w:ascii="Verdana" w:eastAsia="Times New Roman" w:hAnsi="Verdana" w:cs="Times New Roman"/>
+          <w:b/>
+          <w:bCs/>
+          <w:color w:val="000000"/>
+          <w:sz w:val="20"/>
+          <w:szCs w:val="20"/>
+          <w:lang w:eastAsia="en-IN"/>
+        </w:rPr>
+      </w:pPr>
+      <w:r>
+        <w:rPr>
+          <w:rFonts w:ascii="Verdana" w:eastAsia="Times New Roman" w:hAnsi="Verdana" w:cs="Times New Roman"/>
+          <w:b/>
+          <w:bCs/>
+          <w:color w:val="000000"/>
+          <w:sz w:val="20"/>
+          <w:szCs w:val="20"/>
+          <w:lang w:eastAsia="en-IN"/>
+        </w:rPr>
+        <w:t xml:space="preserve">Text Format </w:t>
+      </w:r>
+    </w:p>
+    <w:p>
+      <w:pPr>
+        <w:pStyle w:val="ListParagraph"/>
+        <w:numPr>
+          <w:ilvl w:val="0"/>
+          <w:numId w:val="7"/>
+        </w:numPr>
+        <w:spacing w:before="144" w:after="120" w:line="240" w:lineRule="auto"/>
+        <w:outlineLvl w:val="1"/>
+        <w:rPr>
+          <w:rFonts w:ascii="Verdana" w:eastAsia="Times New Roman" w:hAnsi="Verdana" w:cs="Times New Roman"/>
+          <w:b/>
+          <w:bCs/>
+          <w:color w:val="000000"/>
+          <w:sz w:val="20"/>
+          <w:szCs w:val="20"/>
+          <w:lang w:eastAsia="en-IN"/>
+        </w:rPr>
+      </w:pPr>
+      <w:r>
+        <w:rPr>
+          <w:rFonts w:ascii="Verdana" w:eastAsia="Times New Roman" w:hAnsi="Verdana" w:cs="Times New Roman"/>
+          <w:b/>
+          <w:bCs/>
+          <w:color w:val="000000"/>
+          <w:sz w:val="20"/>
+          <w:szCs w:val="20"/>
+          <w:lang w:eastAsia="en-IN"/>
+        </w:rPr>
+        <w:t xml:space="preserve">Html format </w:t>
+      </w:r>
+    </w:p>
+    <w:p>
+      <w:pPr>
+        <w:pStyle w:val="ListParagraph"/>
+        <w:numPr>
+          <w:ilvl w:val="0"/>
+          <w:numId w:val="7"/>
+        </w:numPr>
+        <w:spacing w:before="144" w:after="120" w:line="240" w:lineRule="auto"/>
+        <w:outlineLvl w:val="1"/>
+        <w:rPr>
+          <w:rFonts w:ascii="Verdana" w:eastAsia="Times New Roman" w:hAnsi="Verdana" w:cs="Times New Roman"/>
+          <w:b/>
+          <w:bCs/>
+          <w:color w:val="000000"/>
+          <w:sz w:val="20"/>
+          <w:szCs w:val="20"/>
+          <w:lang w:eastAsia="en-IN"/>
+        </w:rPr>
+      </w:pPr>
+      <w:r>
+        <w:rPr>
+          <w:rFonts w:ascii="Verdana" w:eastAsia="Times New Roman" w:hAnsi="Verdana" w:cs="Times New Roman"/>
+          <w:b/>
+          <w:bCs/>
+          <w:color w:val="000000"/>
+          <w:sz w:val="20"/>
+          <w:szCs w:val="20"/>
+          <w:lang w:eastAsia="en-IN"/>
+        </w:rPr>
+        <w:t xml:space="preserve">Xml format </w:t>
+      </w:r>
+    </w:p>
+    <w:p>
+      <w:pPr>
+        <w:spacing w:before="144" w:after="120" w:line="240" w:lineRule="auto"/>
+        <w:outlineLvl w:val="1"/>
+        <w:rPr>
+          <w:rFonts w:ascii="Verdana" w:eastAsia="Times New Roman" w:hAnsi="Verdana" w:cs="Times New Roman"/>
+          <w:b/>
+          <w:bCs/>
+          <w:color w:val="000000"/>
+          <w:sz w:val="20"/>
+          <w:szCs w:val="20"/>
+          <w:lang w:eastAsia="en-IN"/>
+        </w:rPr>
+      </w:pPr>
+    </w:p>
+    <w:p>
+      <w:pPr>
+        <w:spacing w:before="144" w:after="120" w:line="240" w:lineRule="auto"/>
+        <w:outlineLvl w:val="1"/>
+        <w:rPr>
+          <w:rFonts w:ascii="Verdana" w:eastAsia="Times New Roman" w:hAnsi="Verdana" w:cs="Times New Roman"/>
+          <w:b/>
+          <w:bCs/>
+          <w:color w:val="000000"/>
+          <w:sz w:val="20"/>
+          <w:szCs w:val="20"/>
+          <w:lang w:eastAsia="en-IN"/>
+        </w:rPr>
+      </w:pPr>
+      <w:r>
+        <w:rPr>
+          <w:rFonts w:ascii="Verdana" w:eastAsia="Times New Roman" w:hAnsi="Verdana" w:cs="Times New Roman"/>
+          <w:b/>
+          <w:bCs/>
+          <w:color w:val="000000"/>
+          <w:sz w:val="20"/>
+          <w:szCs w:val="20"/>
+          <w:lang w:eastAsia="en-IN"/>
+        </w:rPr>
+        <w:t xml:space="preserve">Return type may be user-defined object </w:t>
+      </w:r>
+    </w:p>
+    <w:p>
+      <w:pPr>
+        <w:spacing w:before="144" w:after="120" w:line="240" w:lineRule="auto"/>
+        <w:outlineLvl w:val="1"/>
+        <w:rPr>
+          <w:rFonts w:ascii="Verdana" w:eastAsia="Times New Roman" w:hAnsi="Verdana" w:cs="Times New Roman"/>
+          <w:b/>
+          <w:bCs/>
+          <w:color w:val="000000"/>
+          <w:sz w:val="20"/>
+          <w:szCs w:val="20"/>
+          <w:lang w:eastAsia="en-IN"/>
+        </w:rPr>
+      </w:pPr>
+      <w:r>
+        <w:rPr>
+          <w:rFonts w:ascii="Verdana" w:eastAsia="Times New Roman" w:hAnsi="Verdana" w:cs="Times New Roman"/>
+          <w:b/>
+          <w:bCs/>
+          <w:color w:val="000000"/>
+          <w:sz w:val="20"/>
+          <w:szCs w:val="20"/>
+          <w:lang w:eastAsia="en-IN"/>
+        </w:rPr>
+        <w:t xml:space="preserve">Then media type must be xml or json </w:t>
+      </w:r>
+    </w:p>
+    <w:p>
+      <w:pPr>
+        <w:spacing w:before="144" w:after="120" w:line="240" w:lineRule="auto"/>
+        <w:outlineLvl w:val="1"/>
+        <w:rPr>
+          <w:rFonts w:ascii="Verdana" w:eastAsia="Times New Roman" w:hAnsi="Verdana" w:cs="Times New Roman"/>
+          <w:b/>
+          <w:bCs/>
+          <w:color w:val="000000"/>
+          <w:sz w:val="20"/>
+          <w:szCs w:val="20"/>
+          <w:lang w:eastAsia="en-IN"/>
+        </w:rPr>
+      </w:pPr>
+    </w:p>
+    <w:p>
+      <w:pPr>
+        <w:spacing w:before="144" w:after="120" w:line="240" w:lineRule="auto"/>
+        <w:outlineLvl w:val="1"/>
+        <w:rPr>
+          <w:rFonts w:ascii="Verdana" w:eastAsia="Times New Roman" w:hAnsi="Verdana" w:cs="Times New Roman"/>
+          <w:b/>
+          <w:bCs/>
+          <w:color w:val="000000"/>
+          <w:sz w:val="20"/>
+          <w:szCs w:val="20"/>
+          <w:lang w:eastAsia="en-IN"/>
+        </w:rPr>
+      </w:pPr>
+    </w:p>
+    <w:p>
+      <w:pPr>
+        <w:spacing w:before="144" w:after="120" w:line="240" w:lineRule="auto"/>
+        <w:outlineLvl w:val="1"/>
+        <w:rPr>
+          <w:rFonts w:ascii="Verdana" w:eastAsia="Times New Roman" w:hAnsi="Verdana" w:cs="Times New Roman"/>
+          <w:b/>
+          <w:bCs/>
+          <w:color w:val="000000"/>
+          <w:sz w:val="20"/>
+          <w:szCs w:val="20"/>
+          <w:lang w:eastAsia="en-IN"/>
+        </w:rPr>
+      </w:pPr>
+      <w:r>
+        <w:rPr>
+          <w:rFonts w:ascii="Verdana" w:eastAsia="Times New Roman" w:hAnsi="Verdana" w:cs="Times New Roman"/>
+          <w:b/>
+          <w:bCs/>
+          <w:color w:val="000000"/>
+          <w:sz w:val="20"/>
+          <w:szCs w:val="20"/>
+          <w:lang w:eastAsia="en-IN"/>
+        </w:rPr>
+        <w:t xml:space="preserve">Return type may be collection of user-defined objects. </w:t>
+      </w:r>
+    </w:p>
+    <w:p>
+      <w:pPr>
+        <w:spacing w:before="144" w:after="120" w:line="240" w:lineRule="auto"/>
+        <w:outlineLvl w:val="1"/>
+        <w:rPr>
+          <w:rFonts w:ascii="Verdana" w:eastAsia="Times New Roman" w:hAnsi="Verdana" w:cs="Times New Roman"/>
+          <w:b/>
+          <w:bCs/>
+          <w:color w:val="000000"/>
+          <w:sz w:val="20"/>
+          <w:szCs w:val="20"/>
+          <w:lang w:eastAsia="en-IN"/>
+        </w:rPr>
+      </w:pPr>
+      <w:r>
+        <w:rPr>
+          <w:rFonts w:ascii="Verdana" w:eastAsia="Times New Roman" w:hAnsi="Verdana" w:cs="Times New Roman"/>
+          <w:b/>
+          <w:bCs/>
+          <w:color w:val="000000"/>
+          <w:sz w:val="20"/>
+          <w:szCs w:val="20"/>
+          <w:lang w:eastAsia="en-IN"/>
+        </w:rPr>
+        <w:t>Then media type must be xml or json</w:t>
+      </w:r>
+    </w:p>
+    <w:p>
+      <w:pPr>
+        <w:spacing w:before="144" w:after="120" w:line="240" w:lineRule="auto"/>
+        <w:outlineLvl w:val="1"/>
+        <w:rPr>
+          <w:rFonts w:ascii="Verdana" w:eastAsia="Times New Roman" w:hAnsi="Verdana" w:cs="Times New Roman"/>
+          <w:b/>
+          <w:bCs/>
+          <w:color w:val="000000"/>
+          <w:sz w:val="20"/>
+          <w:szCs w:val="20"/>
+          <w:lang w:eastAsia="en-IN"/>
+        </w:rPr>
+      </w:pPr>
+    </w:p>
+    <w:p>
+      <w:pPr>
+        <w:spacing w:before="144" w:after="120" w:line="240" w:lineRule="auto"/>
+        <w:outlineLvl w:val="1"/>
+        <w:rPr>
+          <w:rFonts w:ascii="Verdana" w:eastAsia="Times New Roman" w:hAnsi="Verdana" w:cs="Times New Roman"/>
+          <w:b/>
+          <w:bCs/>
+          <w:color w:val="000000"/>
+          <w:sz w:val="20"/>
+          <w:szCs w:val="20"/>
+          <w:lang w:eastAsia="en-IN"/>
+        </w:rPr>
+      </w:pPr>
+      <w:r>
+        <w:rPr>
+          <w:rFonts w:ascii="Verdana" w:eastAsia="Times New Roman" w:hAnsi="Verdana" w:cs="Times New Roman"/>
+          <w:b/>
+          <w:bCs/>
+          <w:color w:val="000000"/>
+          <w:sz w:val="20"/>
+          <w:szCs w:val="20"/>
+          <w:lang w:eastAsia="en-IN"/>
+        </w:rPr>
+        <w:t xml:space="preserve">JSON : JavaScript Object Notation : Display the data in the key-value format. </w:t>
+      </w:r>
+    </w:p>
+    <w:p>
+      <w:pPr>
+        <w:spacing w:before="144" w:after="120" w:line="240" w:lineRule="auto"/>
+        <w:outlineLvl w:val="1"/>
+        <w:rPr>
+          <w:rFonts w:ascii="Verdana" w:eastAsia="Times New Roman" w:hAnsi="Verdana" w:cs="Times New Roman"/>
+          <w:b/>
+          <w:bCs/>
+          <w:color w:val="000000"/>
+          <w:sz w:val="20"/>
+          <w:szCs w:val="20"/>
+          <w:lang w:eastAsia="en-IN"/>
+        </w:rPr>
+      </w:pPr>
+    </w:p>
+    <w:p>
+      <w:pPr>
+        <w:spacing w:before="144" w:after="120" w:line="240" w:lineRule="auto"/>
+        <w:outlineLvl w:val="1"/>
+        <w:rPr>
+          <w:rFonts w:ascii="Verdana" w:eastAsia="Times New Roman" w:hAnsi="Verdana" w:cs="Times New Roman"/>
+          <w:b/>
+          <w:bCs/>
+          <w:color w:val="000000"/>
+          <w:sz w:val="20"/>
+          <w:szCs w:val="20"/>
+          <w:lang w:eastAsia="en-IN"/>
+        </w:rPr>
+      </w:pPr>
+    </w:p>
+    <w:p>
+      <w:pPr>
+        <w:spacing w:before="144" w:after="120" w:line="240" w:lineRule="auto"/>
+        <w:outlineLvl w:val="1"/>
+        <w:rPr>
+          <w:rFonts w:ascii="Verdana" w:eastAsia="Times New Roman" w:hAnsi="Verdana" w:cs="Times New Roman"/>
+          <w:b/>
+          <w:bCs/>
+          <w:color w:val="000000"/>
+          <w:sz w:val="20"/>
+          <w:szCs w:val="20"/>
+          <w:lang w:eastAsia="en-IN"/>
+        </w:rPr>
+      </w:pPr>
+    </w:p>
+    <w:p>
+      <w:pPr>
+        <w:spacing w:before="144" w:after="120" w:line="240" w:lineRule="auto"/>
+        <w:outlineLvl w:val="1"/>
+        <w:rPr>
+          <w:rFonts w:ascii="Verdana" w:eastAsia="Times New Roman" w:hAnsi="Verdana" w:cs="Times New Roman"/>
+          <w:b/>
+          <w:bCs/>
+          <w:color w:val="000000"/>
+          <w:sz w:val="20"/>
+          <w:szCs w:val="20"/>
+          <w:lang w:eastAsia="en-IN"/>
+        </w:rPr>
+      </w:pPr>
+    </w:p>
+    <w:p>
+      <w:pPr>
+        <w:spacing w:before="144" w:after="120" w:line="240" w:lineRule="auto"/>
+        <w:outlineLvl w:val="1"/>
+        <w:rPr>
+          <w:rFonts w:ascii="Verdana" w:eastAsia="Times New Roman" w:hAnsi="Verdana" w:cs="Times New Roman"/>
+          <w:b/>
+          <w:bCs/>
+          <w:color w:val="000000"/>
+          <w:sz w:val="20"/>
+          <w:szCs w:val="20"/>
+          <w:lang w:eastAsia="en-IN"/>
+        </w:rPr>
+      </w:pPr>
+    </w:p>
+    <w:p>
+      <w:pPr>
+        <w:spacing w:before="144" w:after="120" w:line="240" w:lineRule="auto"/>
+        <w:outlineLvl w:val="1"/>
+        <w:rPr>
+          <w:rFonts w:ascii="Verdana" w:eastAsia="Times New Roman" w:hAnsi="Verdana" w:cs="Times New Roman"/>
+          <w:b/>
+          <w:bCs/>
+          <w:color w:val="000000"/>
+          <w:sz w:val="20"/>
+          <w:szCs w:val="20"/>
+          <w:lang w:eastAsia="en-IN"/>
+        </w:rPr>
+      </w:pPr>
+    </w:p>
+    <w:p>
+      <w:pPr>
+        <w:spacing w:before="144" w:after="120" w:line="240" w:lineRule="auto"/>
+        <w:outlineLvl w:val="1"/>
+        <w:rPr>
+          <w:rFonts w:ascii="Verdana" w:eastAsia="Times New Roman" w:hAnsi="Verdana" w:cs="Times New Roman"/>
+          <w:b/>
+          <w:bCs/>
+          <w:color w:val="000000"/>
+          <w:sz w:val="20"/>
+          <w:szCs w:val="20"/>
+          <w:lang w:eastAsia="en-IN"/>
+        </w:rPr>
+      </w:pPr>
+      <w:r>
+        <w:rPr>
+          <w:rFonts w:ascii="Verdana" w:eastAsia="Times New Roman" w:hAnsi="Verdana" w:cs="Times New Roman"/>
+          <w:b/>
+          <w:bCs/>
+          <w:color w:val="000000"/>
+          <w:sz w:val="20"/>
+          <w:szCs w:val="20"/>
+          <w:lang w:eastAsia="en-IN"/>
+        </w:rPr>
+        <w:lastRenderedPageBreak/>
+        <w:t>class Employee {</w:t>
+      </w:r>
+    </w:p>
+    <w:p>
+      <w:pPr>
+        <w:spacing w:before="144" w:after="120" w:line="240" w:lineRule="auto"/>
+        <w:outlineLvl w:val="1"/>
+        <w:rPr>
+          <w:rFonts w:ascii="Verdana" w:eastAsia="Times New Roman" w:hAnsi="Verdana" w:cs="Times New Roman"/>
+          <w:b/>
+          <w:bCs/>
+          <w:color w:val="000000"/>
+          <w:sz w:val="20"/>
+          <w:szCs w:val="20"/>
+          <w:lang w:eastAsia="en-IN"/>
+        </w:rPr>
+      </w:pPr>
+      <w:r>
+        <w:rPr>
+          <w:rFonts w:ascii="Verdana" w:eastAsia="Times New Roman" w:hAnsi="Verdana" w:cs="Times New Roman"/>
+          <w:b/>
+          <w:bCs/>
+          <w:color w:val="000000"/>
+          <w:sz w:val="20"/>
+          <w:szCs w:val="20"/>
+          <w:lang w:eastAsia="en-IN"/>
+        </w:rPr>
+        <w:tab/>
+        <w:t>id,name,salary;</w:t>
+      </w:r>
+    </w:p>
+    <w:p>
+      <w:pPr>
+        <w:spacing w:before="144" w:after="120" w:line="240" w:lineRule="auto"/>
+        <w:outlineLvl w:val="1"/>
+        <w:rPr>
+          <w:rFonts w:ascii="Verdana" w:eastAsia="Times New Roman" w:hAnsi="Verdana" w:cs="Times New Roman"/>
+          <w:b/>
+          <w:bCs/>
+          <w:color w:val="000000"/>
+          <w:sz w:val="20"/>
+          <w:szCs w:val="20"/>
+          <w:lang w:eastAsia="en-IN"/>
+        </w:rPr>
+      </w:pPr>
+      <w:r>
+        <w:rPr>
+          <w:rFonts w:ascii="Verdana" w:eastAsia="Times New Roman" w:hAnsi="Verdana" w:cs="Times New Roman"/>
+          <w:b/>
+          <w:bCs/>
+          <w:color w:val="000000"/>
+          <w:sz w:val="20"/>
+          <w:szCs w:val="20"/>
+          <w:lang w:eastAsia="en-IN"/>
+        </w:rPr>
+        <w:tab/>
+        <w:t xml:space="preserve">setter and getter methods </w:t>
+      </w:r>
+    </w:p>
+    <w:p>
+      <w:pPr>
+        <w:spacing w:before="144" w:after="120" w:line="240" w:lineRule="auto"/>
+        <w:outlineLvl w:val="1"/>
+        <w:rPr>
+          <w:rFonts w:ascii="Verdana" w:eastAsia="Times New Roman" w:hAnsi="Verdana" w:cs="Times New Roman"/>
+          <w:b/>
+          <w:bCs/>
+          <w:color w:val="000000"/>
+          <w:sz w:val="20"/>
+          <w:szCs w:val="20"/>
+          <w:lang w:eastAsia="en-IN"/>
+        </w:rPr>
+      </w:pPr>
+      <w:r>
+        <w:rPr>
+          <w:rFonts w:ascii="Verdana" w:eastAsia="Times New Roman" w:hAnsi="Verdana" w:cs="Times New Roman"/>
+          <w:b/>
+          <w:bCs/>
+          <w:color w:val="000000"/>
+          <w:sz w:val="20"/>
+          <w:szCs w:val="20"/>
+          <w:lang w:eastAsia="en-IN"/>
+        </w:rPr>
+        <w:t>}</w:t>
+      </w:r>
+    </w:p>
+    <w:p>
+      <w:pPr>
+        <w:spacing w:before="144" w:after="120" w:line="240" w:lineRule="auto"/>
+        <w:outlineLvl w:val="1"/>
+        <w:rPr>
+          <w:rFonts w:ascii="Verdana" w:eastAsia="Times New Roman" w:hAnsi="Verdana" w:cs="Times New Roman"/>
+          <w:b/>
+          <w:bCs/>
+          <w:color w:val="000000"/>
+          <w:sz w:val="20"/>
+          <w:szCs w:val="20"/>
+          <w:lang w:eastAsia="en-IN"/>
+        </w:rPr>
+      </w:pPr>
+    </w:p>
+    <w:p>
+      <w:pPr>
+        <w:spacing w:before="144" w:after="120" w:line="240" w:lineRule="auto"/>
+        <w:outlineLvl w:val="1"/>
+        <w:rPr>
+          <w:rFonts w:ascii="Verdana" w:eastAsia="Times New Roman" w:hAnsi="Verdana" w:cs="Times New Roman"/>
+          <w:b/>
+          <w:bCs/>
+          <w:color w:val="000000"/>
+          <w:sz w:val="20"/>
+          <w:szCs w:val="20"/>
+          <w:lang w:eastAsia="en-IN"/>
+        </w:rPr>
+      </w:pPr>
+      <w:r>
+        <w:rPr>
+          <w:rFonts w:ascii="Verdana" w:eastAsia="Times New Roman" w:hAnsi="Verdana" w:cs="Times New Roman"/>
+          <w:b/>
+          <w:bCs/>
+          <w:color w:val="000000"/>
+          <w:sz w:val="20"/>
+          <w:szCs w:val="20"/>
+          <w:lang w:eastAsia="en-IN"/>
+        </w:rPr>
+        <w:t xml:space="preserve">Employee </w:t>
+      </w:r>
+      <w:r>
+        <w:rPr>
+          <w:rFonts w:ascii="Verdana" w:eastAsia="Times New Roman" w:hAnsi="Verdana" w:cs="Times New Roman"/>
+          <w:b/>
+          <w:bCs/>
+          <w:color w:val="000000"/>
+          <w:sz w:val="20"/>
+          <w:szCs w:val="20"/>
+          <w:highlight w:val="yellow"/>
+          <w:lang w:eastAsia="en-IN"/>
+        </w:rPr>
+        <w:t>emp</w:t>
+      </w:r>
+      <w:r>
+        <w:rPr>
+          <w:rFonts w:ascii="Verdana" w:eastAsia="Times New Roman" w:hAnsi="Verdana" w:cs="Times New Roman"/>
+          <w:b/>
+          <w:bCs/>
+          <w:color w:val="000000"/>
+          <w:sz w:val="20"/>
+          <w:szCs w:val="20"/>
+          <w:lang w:eastAsia="en-IN"/>
+        </w:rPr>
+        <w:t xml:space="preserve"> = new Employee();</w:t>
+      </w:r>
+    </w:p>
+    <w:p>
+      <w:pPr>
+        <w:spacing w:before="144" w:after="120" w:line="240" w:lineRule="auto"/>
+        <w:outlineLvl w:val="1"/>
+        <w:rPr>
+          <w:rFonts w:ascii="Verdana" w:eastAsia="Times New Roman" w:hAnsi="Verdana" w:cs="Times New Roman"/>
+          <w:b/>
+          <w:bCs/>
+          <w:color w:val="000000"/>
+          <w:sz w:val="20"/>
+          <w:szCs w:val="20"/>
+          <w:lang w:eastAsia="en-IN"/>
+        </w:rPr>
+      </w:pPr>
+      <w:r>
+        <w:rPr>
+          <w:rFonts w:ascii="Verdana" w:eastAsia="Times New Roman" w:hAnsi="Verdana" w:cs="Times New Roman"/>
+          <w:b/>
+          <w:bCs/>
+          <w:color w:val="000000"/>
+          <w:sz w:val="20"/>
+          <w:szCs w:val="20"/>
+          <w:lang w:eastAsia="en-IN"/>
+        </w:rPr>
+        <w:t>emp.setId(100);</w:t>
+      </w:r>
+    </w:p>
+    <w:p>
+      <w:pPr>
+        <w:spacing w:before="144" w:after="120" w:line="240" w:lineRule="auto"/>
+        <w:outlineLvl w:val="1"/>
+        <w:rPr>
+          <w:rFonts w:ascii="Verdana" w:eastAsia="Times New Roman" w:hAnsi="Verdana" w:cs="Times New Roman"/>
+          <w:b/>
+          <w:bCs/>
+          <w:color w:val="000000"/>
+          <w:sz w:val="20"/>
+          <w:szCs w:val="20"/>
+          <w:lang w:eastAsia="en-IN"/>
+        </w:rPr>
+      </w:pPr>
+      <w:r>
+        <w:rPr>
+          <w:rFonts w:ascii="Verdana" w:eastAsia="Times New Roman" w:hAnsi="Verdana" w:cs="Times New Roman"/>
+          <w:b/>
+          <w:bCs/>
+          <w:color w:val="000000"/>
+          <w:sz w:val="20"/>
+          <w:szCs w:val="20"/>
+          <w:lang w:eastAsia="en-IN"/>
+        </w:rPr>
+        <w:t>emp.setName(“Raj”);</w:t>
+      </w:r>
+    </w:p>
+    <w:p>
+      <w:pPr>
+        <w:spacing w:before="144" w:after="120" w:line="240" w:lineRule="auto"/>
+        <w:outlineLvl w:val="1"/>
+        <w:rPr>
+          <w:rFonts w:ascii="Verdana" w:eastAsia="Times New Roman" w:hAnsi="Verdana" w:cs="Times New Roman"/>
+          <w:b/>
+          <w:bCs/>
+          <w:color w:val="000000"/>
+          <w:sz w:val="20"/>
+          <w:szCs w:val="20"/>
+          <w:lang w:eastAsia="en-IN"/>
+        </w:rPr>
+      </w:pPr>
+      <w:r>
+        <w:rPr>
+          <w:rFonts w:ascii="Verdana" w:eastAsia="Times New Roman" w:hAnsi="Verdana" w:cs="Times New Roman"/>
+          <w:b/>
+          <w:bCs/>
+          <w:color w:val="000000"/>
+          <w:sz w:val="20"/>
+          <w:szCs w:val="20"/>
+          <w:lang w:eastAsia="en-IN"/>
+        </w:rPr>
+        <w:t>emp.setSalary(12000);</w:t>
+      </w:r>
+    </w:p>
+    <w:p>
+      <w:pPr>
+        <w:spacing w:before="144" w:after="120" w:line="240" w:lineRule="auto"/>
+        <w:outlineLvl w:val="1"/>
+        <w:rPr>
+          <w:rFonts w:ascii="Verdana" w:eastAsia="Times New Roman" w:hAnsi="Verdana" w:cs="Times New Roman"/>
+          <w:b/>
+          <w:bCs/>
+          <w:color w:val="000000"/>
+          <w:sz w:val="20"/>
+          <w:szCs w:val="20"/>
+          <w:lang w:eastAsia="en-IN"/>
+        </w:rPr>
+      </w:pPr>
+    </w:p>
+    <w:p>
+      <w:pPr>
+        <w:spacing w:before="144" w:after="120" w:line="240" w:lineRule="auto"/>
+        <w:outlineLvl w:val="1"/>
+        <w:rPr>
+          <w:rFonts w:ascii="Verdana" w:eastAsia="Times New Roman" w:hAnsi="Verdana" w:cs="Times New Roman"/>
+          <w:b/>
+          <w:bCs/>
+          <w:color w:val="000000"/>
+          <w:sz w:val="20"/>
+          <w:szCs w:val="20"/>
+          <w:lang w:eastAsia="en-IN"/>
+        </w:rPr>
+      </w:pPr>
+      <w:r>
+        <w:rPr>
+          <w:rFonts w:ascii="Verdana" w:eastAsia="Times New Roman" w:hAnsi="Verdana" w:cs="Times New Roman"/>
+          <w:b/>
+          <w:bCs/>
+          <w:color w:val="000000"/>
+          <w:sz w:val="20"/>
+          <w:szCs w:val="20"/>
+          <w:lang w:eastAsia="en-IN"/>
+        </w:rPr>
+        <w:t>So we have to convert this object in xml file or json format.</w:t>
+      </w:r>
+    </w:p>
+    <w:p>
+      <w:pPr>
+        <w:spacing w:before="144" w:after="120" w:line="240" w:lineRule="auto"/>
+        <w:outlineLvl w:val="1"/>
+        <w:rPr>
+          <w:rFonts w:ascii="Verdana" w:eastAsia="Times New Roman" w:hAnsi="Verdana" w:cs="Times New Roman"/>
+          <w:b/>
+          <w:bCs/>
+          <w:color w:val="000000"/>
+          <w:sz w:val="20"/>
+          <w:szCs w:val="20"/>
+          <w:lang w:eastAsia="en-IN"/>
+        </w:rPr>
+      </w:pPr>
+      <w:r>
+        <w:rPr>
+          <w:rFonts w:ascii="Verdana" w:eastAsia="Times New Roman" w:hAnsi="Verdana" w:cs="Times New Roman"/>
+          <w:b/>
+          <w:bCs/>
+          <w:color w:val="000000"/>
+          <w:sz w:val="20"/>
+          <w:szCs w:val="20"/>
+          <w:lang w:eastAsia="en-IN"/>
+        </w:rPr>
+        <w:t xml:space="preserve">XML Format  </w:t>
+      </w:r>
+    </w:p>
+    <w:p>
+      <w:pPr>
+        <w:spacing w:before="144" w:after="120" w:line="240" w:lineRule="auto"/>
+        <w:outlineLvl w:val="1"/>
+        <w:rPr>
+          <w:rFonts w:ascii="Verdana" w:eastAsia="Times New Roman" w:hAnsi="Verdana" w:cs="Times New Roman"/>
+          <w:b/>
+          <w:bCs/>
+          <w:color w:val="000000"/>
+          <w:sz w:val="20"/>
+          <w:szCs w:val="20"/>
+          <w:highlight w:val="yellow"/>
+          <w:lang w:eastAsia="en-IN"/>
+        </w:rPr>
+      </w:pPr>
+      <w:r>
+        <w:rPr>
+          <w:rFonts w:ascii="Verdana" w:eastAsia="Times New Roman" w:hAnsi="Verdana" w:cs="Times New Roman"/>
+          <w:b/>
+          <w:bCs/>
+          <w:color w:val="000000"/>
+          <w:sz w:val="20"/>
+          <w:szCs w:val="20"/>
+          <w:highlight w:val="yellow"/>
+          <w:lang w:eastAsia="en-IN"/>
+        </w:rPr>
+        <w:t>&lt;Employee&gt;</w:t>
+      </w:r>
+    </w:p>
+    <w:p>
+      <w:pPr>
+        <w:spacing w:before="144" w:after="120" w:line="240" w:lineRule="auto"/>
+        <w:outlineLvl w:val="1"/>
+        <w:rPr>
+          <w:rFonts w:ascii="Verdana" w:eastAsia="Times New Roman" w:hAnsi="Verdana" w:cs="Times New Roman"/>
+          <w:b/>
+          <w:bCs/>
+          <w:color w:val="000000"/>
+          <w:sz w:val="20"/>
+          <w:szCs w:val="20"/>
+          <w:highlight w:val="yellow"/>
+          <w:lang w:eastAsia="en-IN"/>
+        </w:rPr>
+      </w:pPr>
+      <w:r>
+        <w:rPr>
+          <w:rFonts w:ascii="Verdana" w:eastAsia="Times New Roman" w:hAnsi="Verdana" w:cs="Times New Roman"/>
+          <w:b/>
+          <w:bCs/>
+          <w:color w:val="000000"/>
+          <w:sz w:val="20"/>
+          <w:szCs w:val="20"/>
+          <w:highlight w:val="yellow"/>
+          <w:lang w:eastAsia="en-IN"/>
+        </w:rPr>
+        <w:tab/>
+      </w:r>
+      <w:r>
+        <w:rPr>
+          <w:rFonts w:ascii="Verdana" w:eastAsia="Times New Roman" w:hAnsi="Verdana" w:cs="Times New Roman"/>
+          <w:b/>
+          <w:bCs/>
+          <w:color w:val="000000"/>
+          <w:sz w:val="20"/>
+          <w:szCs w:val="20"/>
+          <w:highlight w:val="yellow"/>
+          <w:lang w:eastAsia="en-IN"/>
+        </w:rPr>
+        <w:tab/>
+        <w:t>&lt;id&gt;100&lt;/id&gt;</w:t>
+      </w:r>
+    </w:p>
+    <w:p>
+      <w:pPr>
+        <w:spacing w:before="144" w:after="120" w:line="240" w:lineRule="auto"/>
+        <w:outlineLvl w:val="1"/>
+        <w:rPr>
+          <w:rFonts w:ascii="Verdana" w:eastAsia="Times New Roman" w:hAnsi="Verdana" w:cs="Times New Roman"/>
+          <w:b/>
+          <w:bCs/>
+          <w:color w:val="000000"/>
+          <w:sz w:val="20"/>
+          <w:szCs w:val="20"/>
+          <w:highlight w:val="yellow"/>
+          <w:lang w:eastAsia="en-IN"/>
+        </w:rPr>
+      </w:pPr>
+      <w:r>
+        <w:rPr>
+          <w:rFonts w:ascii="Verdana" w:eastAsia="Times New Roman" w:hAnsi="Verdana" w:cs="Times New Roman"/>
+          <w:b/>
+          <w:bCs/>
+          <w:color w:val="000000"/>
+          <w:sz w:val="20"/>
+          <w:szCs w:val="20"/>
+          <w:highlight w:val="yellow"/>
+          <w:lang w:eastAsia="en-IN"/>
+        </w:rPr>
+        <w:tab/>
+      </w:r>
+      <w:r>
+        <w:rPr>
+          <w:rFonts w:ascii="Verdana" w:eastAsia="Times New Roman" w:hAnsi="Verdana" w:cs="Times New Roman"/>
+          <w:b/>
+          <w:bCs/>
+          <w:color w:val="000000"/>
+          <w:sz w:val="20"/>
+          <w:szCs w:val="20"/>
+          <w:highlight w:val="yellow"/>
+          <w:lang w:eastAsia="en-IN"/>
+        </w:rPr>
+        <w:tab/>
+        <w:t>&lt;name&gt;Raj&lt;/name&gt;</w:t>
+      </w:r>
+    </w:p>
+    <w:p>
+      <w:pPr>
+        <w:spacing w:before="144" w:after="120" w:line="240" w:lineRule="auto"/>
+        <w:outlineLvl w:val="1"/>
+        <w:rPr>
+          <w:rFonts w:ascii="Verdana" w:eastAsia="Times New Roman" w:hAnsi="Verdana" w:cs="Times New Roman"/>
+          <w:b/>
+          <w:bCs/>
+          <w:color w:val="000000"/>
+          <w:sz w:val="20"/>
+          <w:szCs w:val="20"/>
+          <w:highlight w:val="yellow"/>
+          <w:lang w:eastAsia="en-IN"/>
+        </w:rPr>
+      </w:pPr>
+      <w:r>
+        <w:rPr>
+          <w:rFonts w:ascii="Verdana" w:eastAsia="Times New Roman" w:hAnsi="Verdana" w:cs="Times New Roman"/>
+          <w:b/>
+          <w:bCs/>
+          <w:color w:val="000000"/>
+          <w:sz w:val="20"/>
+          <w:szCs w:val="20"/>
+          <w:highlight w:val="yellow"/>
+          <w:lang w:eastAsia="en-IN"/>
+        </w:rPr>
+        <w:tab/>
+      </w:r>
+      <w:r>
+        <w:rPr>
+          <w:rFonts w:ascii="Verdana" w:eastAsia="Times New Roman" w:hAnsi="Verdana" w:cs="Times New Roman"/>
+          <w:b/>
+          <w:bCs/>
+          <w:color w:val="000000"/>
+          <w:sz w:val="20"/>
+          <w:szCs w:val="20"/>
+          <w:highlight w:val="yellow"/>
+          <w:lang w:eastAsia="en-IN"/>
+        </w:rPr>
+        <w:tab/>
+        <w:t>&lt;salary&gt;12000&lt;/salary&gt;</w:t>
+      </w:r>
+    </w:p>
+    <w:p>
+      <w:pPr>
+        <w:spacing w:before="144" w:after="120" w:line="240" w:lineRule="auto"/>
+        <w:outlineLvl w:val="1"/>
+        <w:rPr>
+          <w:rFonts w:ascii="Verdana" w:eastAsia="Times New Roman" w:hAnsi="Verdana" w:cs="Times New Roman"/>
+          <w:b/>
+          <w:bCs/>
+          <w:color w:val="000000"/>
+          <w:sz w:val="20"/>
+          <w:szCs w:val="20"/>
+          <w:lang w:eastAsia="en-IN"/>
+        </w:rPr>
+      </w:pPr>
+      <w:r>
+        <w:rPr>
+          <w:rFonts w:ascii="Verdana" w:eastAsia="Times New Roman" w:hAnsi="Verdana" w:cs="Times New Roman"/>
+          <w:b/>
+          <w:bCs/>
+          <w:color w:val="000000"/>
+          <w:sz w:val="20"/>
+          <w:szCs w:val="20"/>
+          <w:highlight w:val="yellow"/>
+          <w:lang w:eastAsia="en-IN"/>
+        </w:rPr>
+        <w:t>&lt;/Employee&gt;</w:t>
+      </w:r>
+    </w:p>
+    <w:p>
+      <w:pPr>
+        <w:spacing w:after="0"/>
+        <w:rPr>
+          <w:rFonts w:ascii="Courier New" w:hAnsi="Courier New" w:cs="Courier New"/>
+          <w:b/>
+          <w:sz w:val="28"/>
+        </w:rPr>
+      </w:pPr>
+      <w:r>
+        <w:rPr>
+          <w:rFonts w:ascii="Courier New" w:hAnsi="Courier New" w:cs="Courier New"/>
+          <w:b/>
+          <w:sz w:val="28"/>
+          <w:highlight w:val="yellow"/>
+        </w:rPr>
+        <w:t>JSON Format</w:t>
+      </w:r>
+      <w:r>
+        <w:rPr>
+          <w:rFonts w:ascii="Courier New" w:hAnsi="Courier New" w:cs="Courier New"/>
+          <w:b/>
+          <w:sz w:val="28"/>
+        </w:rPr>
+        <w:t xml:space="preserve"> </w:t>
+      </w:r>
+    </w:p>
+    <w:p>
+      <w:pPr>
+        <w:spacing w:after="0"/>
+        <w:rPr>
+          <w:rFonts w:ascii="Courier New" w:hAnsi="Courier New" w:cs="Courier New"/>
+          <w:sz w:val="28"/>
+        </w:rPr>
+      </w:pPr>
+      <w:r>
+        <w:rPr>
+          <w:rFonts w:ascii="Courier New" w:hAnsi="Courier New" w:cs="Courier New"/>
+          <w:sz w:val="28"/>
+          <w:highlight w:val="yellow"/>
+        </w:rPr>
+        <w:t>{“id”:100,”name”:”Raj”,”salary”:12000}</w:t>
+      </w:r>
+    </w:p>
+    <w:p>
+      <w:pPr>
+        <w:spacing w:after="0"/>
+        <w:rPr>
+          <w:rFonts w:ascii="Courier New" w:hAnsi="Courier New" w:cs="Courier New"/>
+          <w:sz w:val="28"/>
+        </w:rPr>
+      </w:pPr>
+    </w:p>
+    <w:p>
+      <w:pPr>
+        <w:spacing w:after="0"/>
+        <w:rPr>
+          <w:rFonts w:ascii="Courier New" w:hAnsi="Courier New" w:cs="Courier New"/>
+          <w:sz w:val="28"/>
+        </w:rPr>
+      </w:pPr>
+    </w:p>
+    <w:p>
+      <w:pPr>
+        <w:spacing w:after="0"/>
+        <w:rPr>
+          <w:rFonts w:ascii="Courier New" w:hAnsi="Courier New" w:cs="Courier New"/>
+          <w:sz w:val="28"/>
+        </w:rPr>
+      </w:pPr>
+      <w:r>
+        <w:rPr>
+          <w:rFonts w:ascii="Courier New" w:hAnsi="Courier New" w:cs="Courier New"/>
+          <w:sz w:val="28"/>
+        </w:rPr>
+        <w:t xml:space="preserve">Passing the value for Rest full web service using get methods. </w:t>
+      </w:r>
+    </w:p>
+    <w:p>
+      <w:pPr>
+        <w:pStyle w:val="ListParagraph"/>
+        <w:numPr>
+          <w:ilvl w:val="0"/>
+          <w:numId w:val="8"/>
+        </w:numPr>
+        <w:spacing w:after="0"/>
+        <w:rPr>
+          <w:rFonts w:ascii="Courier New" w:hAnsi="Courier New" w:cs="Courier New"/>
+          <w:sz w:val="28"/>
+        </w:rPr>
+      </w:pPr>
+      <w:r>
+        <w:rPr>
+          <w:rFonts w:ascii="Courier New" w:hAnsi="Courier New" w:cs="Courier New"/>
+          <w:sz w:val="28"/>
+        </w:rPr>
+        <w:t xml:space="preserve">Using query param : </w:t>
+      </w:r>
+    </w:p>
+    <w:p>
+      <w:pPr>
+        <w:pStyle w:val="ListParagraph"/>
+        <w:spacing w:after="0"/>
+        <w:rPr>
+          <w:rFonts w:ascii="Courier New" w:hAnsi="Courier New" w:cs="Courier New"/>
+          <w:sz w:val="28"/>
+        </w:rPr>
+      </w:pPr>
+      <w:r>
+        <w:rPr>
+          <w:rFonts w:ascii="Courier New" w:hAnsi="Courier New" w:cs="Courier New"/>
+          <w:sz w:val="28"/>
+        </w:rPr>
+        <w:t>URL/path</w:t>
+      </w:r>
+      <w:r>
+        <w:rPr>
+          <w:rFonts w:ascii="Courier New" w:hAnsi="Courier New" w:cs="Courier New"/>
+          <w:sz w:val="28"/>
+          <w:highlight w:val="yellow"/>
+        </w:rPr>
+        <w:t>?</w:t>
+      </w:r>
+      <w:r>
+        <w:rPr>
+          <w:rFonts w:ascii="Courier New" w:hAnsi="Courier New" w:cs="Courier New"/>
+          <w:sz w:val="28"/>
+        </w:rPr>
+        <w:t>key=value;</w:t>
+      </w:r>
+    </w:p>
+    <w:p>
+      <w:pPr>
+        <w:pStyle w:val="ListParagraph"/>
+        <w:spacing w:after="0"/>
+        <w:rPr>
+          <w:rFonts w:ascii="Courier New" w:hAnsi="Courier New" w:cs="Courier New"/>
+          <w:sz w:val="28"/>
+        </w:rPr>
+      </w:pPr>
+      <w:r>
+        <w:rPr>
+          <w:rFonts w:ascii="Courier New" w:hAnsi="Courier New" w:cs="Courier New"/>
+          <w:sz w:val="28"/>
+        </w:rPr>
+        <w:t>url/path</w:t>
+      </w:r>
+      <w:r>
+        <w:rPr>
+          <w:rFonts w:ascii="Courier New" w:hAnsi="Courier New" w:cs="Courier New"/>
+          <w:sz w:val="28"/>
+          <w:highlight w:val="yellow"/>
+        </w:rPr>
+        <w:t>?</w:t>
+      </w:r>
+      <w:r>
+        <w:rPr>
+          <w:rFonts w:ascii="Courier New" w:hAnsi="Courier New" w:cs="Courier New"/>
+          <w:sz w:val="28"/>
+        </w:rPr>
+        <w:t>key=value</w:t>
+      </w:r>
+      <w:r>
+        <w:rPr>
+          <w:rFonts w:ascii="Courier New" w:hAnsi="Courier New" w:cs="Courier New"/>
+          <w:sz w:val="28"/>
+          <w:highlight w:val="yellow"/>
+        </w:rPr>
+        <w:t>&amp;</w:t>
+      </w:r>
+      <w:r>
+        <w:rPr>
+          <w:rFonts w:ascii="Courier New" w:hAnsi="Courier New" w:cs="Courier New"/>
+          <w:sz w:val="28"/>
+        </w:rPr>
+        <w:t>key=value;</w:t>
+      </w:r>
+    </w:p>
+    <w:p>
+      <w:pPr>
+        <w:pStyle w:val="ListParagraph"/>
+        <w:spacing w:after="0"/>
+        <w:rPr>
+          <w:rFonts w:ascii="Courier New" w:hAnsi="Courier New" w:cs="Courier New"/>
+          <w:sz w:val="28"/>
+        </w:rPr>
+      </w:pPr>
+      <w:r>
+        <w:rPr>
+          <w:rFonts w:ascii="Courier New" w:hAnsi="Courier New" w:cs="Courier New"/>
+          <w:sz w:val="28"/>
+        </w:rPr>
+        <w:t xml:space="preserve"> </w:t>
+      </w:r>
+    </w:p>
+    <w:p>
+      <w:pPr>
+        <w:pStyle w:val="ListParagraph"/>
+        <w:spacing w:after="0"/>
+        <w:rPr>
+          <w:rFonts w:ascii="Courier New" w:hAnsi="Courier New" w:cs="Courier New"/>
+          <w:sz w:val="28"/>
+        </w:rPr>
+      </w:pPr>
+    </w:p>
+    <w:p>
+      <w:pPr>
+        <w:pStyle w:val="ListParagraph"/>
+        <w:spacing w:after="0"/>
+        <w:rPr>
+          <w:rFonts w:ascii="Courier New" w:hAnsi="Courier New" w:cs="Courier New"/>
+          <w:sz w:val="28"/>
+        </w:rPr>
+      </w:pPr>
+      <w:r>
+        <w:rPr>
+          <w:rFonts w:ascii="Courier New" w:hAnsi="Courier New" w:cs="Courier New"/>
+          <w:sz w:val="28"/>
+        </w:rPr>
+        <w:t xml:space="preserve">this technique if form with get methods then internally they use query param concept. </w:t>
+      </w:r>
+    </w:p>
+    <w:p>
+      <w:pPr>
+        <w:pStyle w:val="ListParagraph"/>
+        <w:spacing w:after="0"/>
+        <w:rPr>
+          <w:rFonts w:ascii="Courier New" w:hAnsi="Courier New" w:cs="Courier New"/>
+          <w:sz w:val="28"/>
+        </w:rPr>
+      </w:pPr>
+    </w:p>
+    <w:p>
+      <w:pPr>
+        <w:pStyle w:val="ListParagraph"/>
+        <w:numPr>
+          <w:ilvl w:val="0"/>
+          <w:numId w:val="8"/>
+        </w:numPr>
+        <w:spacing w:after="0"/>
+        <w:rPr>
+          <w:rFonts w:ascii="Courier New" w:hAnsi="Courier New" w:cs="Courier New"/>
+          <w:sz w:val="28"/>
+        </w:rPr>
+      </w:pPr>
+      <w:r>
+        <w:rPr>
+          <w:rFonts w:ascii="Courier New" w:hAnsi="Courier New" w:cs="Courier New"/>
+          <w:sz w:val="28"/>
+        </w:rPr>
+        <w:t xml:space="preserve">Using Path param </w:t>
+      </w:r>
+    </w:p>
+    <w:p>
+      <w:pPr>
+        <w:spacing w:after="0"/>
+        <w:rPr>
+          <w:rFonts w:ascii="Courier New" w:hAnsi="Courier New" w:cs="Courier New"/>
+          <w:sz w:val="28"/>
+        </w:rPr>
+      </w:pPr>
+    </w:p>
+    <w:p>
+      <w:pPr>
+        <w:spacing w:after="0"/>
+        <w:ind w:left="720"/>
+        <w:rPr>
+          <w:rFonts w:ascii="Courier New" w:hAnsi="Courier New" w:cs="Courier New"/>
+          <w:sz w:val="28"/>
+        </w:rPr>
+      </w:pPr>
+      <w:r>
+        <w:rPr>
+          <w:rFonts w:ascii="Courier New" w:hAnsi="Courier New" w:cs="Courier New"/>
+          <w:sz w:val="28"/>
+        </w:rPr>
+        <w:t>URL/path/v1</w:t>
+      </w:r>
+    </w:p>
+    <w:p>
+      <w:pPr>
+        <w:spacing w:after="0"/>
+        <w:ind w:left="720"/>
+        <w:rPr>
+          <w:rFonts w:ascii="Courier New" w:hAnsi="Courier New" w:cs="Courier New"/>
+          <w:sz w:val="28"/>
+        </w:rPr>
+      </w:pPr>
+      <w:r>
+        <w:rPr>
+          <w:rFonts w:ascii="Courier New" w:hAnsi="Courier New" w:cs="Courier New"/>
+          <w:sz w:val="28"/>
+        </w:rPr>
+        <w:t xml:space="preserve">URL/path/v1/v2/v3 </w:t>
+      </w:r>
+    </w:p>
+    <w:p>
+      <w:pPr>
+        <w:spacing w:after="0"/>
+        <w:ind w:left="720"/>
+        <w:rPr>
+          <w:rFonts w:ascii="Courier New" w:hAnsi="Courier New" w:cs="Courier New"/>
+          <w:sz w:val="28"/>
+        </w:rPr>
+      </w:pPr>
+    </w:p>
+    <w:p>
+      <w:pPr>
+        <w:spacing w:after="0"/>
+        <w:ind w:left="720"/>
+        <w:rPr>
+          <w:rFonts w:ascii="Courier New" w:hAnsi="Courier New" w:cs="Courier New"/>
+          <w:sz w:val="28"/>
+        </w:rPr>
+      </w:pPr>
+    </w:p>
+    <w:p>
+      <w:pPr>
+        <w:spacing w:after="0"/>
+        <w:ind w:left="720"/>
+        <w:rPr>
+          <w:rFonts w:ascii="Courier New" w:hAnsi="Courier New" w:cs="Courier New"/>
+          <w:sz w:val="28"/>
+        </w:rPr>
+      </w:pPr>
+    </w:p>
+    <w:p>
+      <w:pPr>
+        <w:spacing w:after="0"/>
+        <w:ind w:left="360"/>
+        <w:rPr>
+          <w:rFonts w:ascii="Courier New" w:hAnsi="Courier New" w:cs="Courier New"/>
+          <w:sz w:val="28"/>
+        </w:rPr>
+      </w:pPr>
+      <w:r>
+        <w:rPr>
+          <w:rFonts w:ascii="Courier New" w:hAnsi="Courier New" w:cs="Courier New"/>
+          <w:sz w:val="28"/>
+          <w:highlight w:val="yellow"/>
+        </w:rPr>
+        <w:lastRenderedPageBreak/>
+        <w:t>According to REST API</w:t>
+      </w:r>
+      <w:r>
+        <w:rPr>
+          <w:rFonts w:ascii="Courier New" w:hAnsi="Courier New" w:cs="Courier New"/>
+          <w:sz w:val="28"/>
+        </w:rPr>
+        <w:t xml:space="preserve"> </w:t>
+      </w:r>
+    </w:p>
+    <w:p>
+      <w:pPr>
+        <w:pStyle w:val="ListParagraph"/>
+        <w:numPr>
+          <w:ilvl w:val="0"/>
+          <w:numId w:val="9"/>
+        </w:numPr>
+        <w:spacing w:after="0"/>
+        <w:rPr>
+          <w:rFonts w:ascii="Courier New" w:hAnsi="Courier New" w:cs="Courier New"/>
+          <w:sz w:val="28"/>
+        </w:rPr>
+      </w:pPr>
+      <w:r>
+        <w:rPr>
+          <w:rFonts w:ascii="Courier New" w:hAnsi="Courier New" w:cs="Courier New"/>
+          <w:sz w:val="28"/>
+        </w:rPr>
+        <w:t xml:space="preserve">Get method is use to get the resources. Resources Employee, customer, Manager, Order, Account, Login etc. </w:t>
+      </w:r>
+    </w:p>
+    <w:p>
+      <w:pPr>
+        <w:pStyle w:val="ListParagraph"/>
+        <w:spacing w:after="0"/>
+        <w:rPr>
+          <w:rFonts w:ascii="Courier New" w:hAnsi="Courier New" w:cs="Courier New"/>
+          <w:sz w:val="28"/>
+        </w:rPr>
+      </w:pPr>
+      <w:r>
+        <w:rPr>
+          <w:rFonts w:ascii="Courier New" w:hAnsi="Courier New" w:cs="Courier New"/>
+          <w:sz w:val="28"/>
+        </w:rPr>
+        <w:t xml:space="preserve">If we compare with database </w:t>
+      </w:r>
+    </w:p>
+    <w:p>
+      <w:pPr>
+        <w:pStyle w:val="ListParagraph"/>
+        <w:spacing w:after="0"/>
+        <w:rPr>
+          <w:rFonts w:ascii="Courier New" w:hAnsi="Courier New" w:cs="Courier New"/>
+          <w:sz w:val="28"/>
+        </w:rPr>
+      </w:pPr>
+      <w:r>
+        <w:rPr>
+          <w:rFonts w:ascii="Courier New" w:hAnsi="Courier New" w:cs="Courier New"/>
+          <w:sz w:val="28"/>
+        </w:rPr>
+        <w:t xml:space="preserve">Select query </w:t>
+      </w:r>
+    </w:p>
+    <w:p>
+      <w:pPr>
+        <w:pStyle w:val="ListParagraph"/>
+        <w:spacing w:after="0"/>
+        <w:rPr>
+          <w:rFonts w:ascii="Courier New" w:hAnsi="Courier New" w:cs="Courier New"/>
+          <w:sz w:val="28"/>
+        </w:rPr>
+      </w:pPr>
+    </w:p>
+    <w:p>
+      <w:pPr>
+        <w:pStyle w:val="ListParagraph"/>
+        <w:spacing w:after="0"/>
+        <w:rPr>
+          <w:rFonts w:ascii="Courier New" w:hAnsi="Courier New" w:cs="Courier New"/>
+          <w:sz w:val="28"/>
+        </w:rPr>
+      </w:pPr>
+      <w:r>
+        <w:rPr>
+          <w:rFonts w:ascii="Courier New" w:hAnsi="Courier New" w:cs="Courier New"/>
+          <w:sz w:val="28"/>
+        </w:rPr>
+        <w:t xml:space="preserve">Select all employees </w:t>
+      </w:r>
+    </w:p>
+    <w:p>
+      <w:pPr>
+        <w:pStyle w:val="ListParagraph"/>
+        <w:spacing w:after="0"/>
+        <w:rPr>
+          <w:rFonts w:ascii="Courier New" w:hAnsi="Courier New" w:cs="Courier New"/>
+          <w:sz w:val="28"/>
+        </w:rPr>
+      </w:pPr>
+      <w:r>
+        <w:rPr>
+          <w:rFonts w:ascii="Courier New" w:hAnsi="Courier New" w:cs="Courier New"/>
+          <w:sz w:val="28"/>
+        </w:rPr>
+        <w:t xml:space="preserve">Select specific employee based upon id ie path param or query param. </w:t>
+      </w:r>
+    </w:p>
+    <w:p>
+      <w:pPr>
+        <w:pStyle w:val="ListParagraph"/>
+        <w:spacing w:after="0"/>
+        <w:rPr>
+          <w:rFonts w:ascii="Courier New" w:hAnsi="Courier New" w:cs="Courier New"/>
+          <w:sz w:val="28"/>
+        </w:rPr>
+      </w:pPr>
+    </w:p>
+    <w:p>
+      <w:pPr>
+        <w:pStyle w:val="ListParagraph"/>
+        <w:numPr>
+          <w:ilvl w:val="0"/>
+          <w:numId w:val="9"/>
+        </w:numPr>
+        <w:spacing w:after="0"/>
+        <w:rPr>
+          <w:rFonts w:ascii="Courier New" w:hAnsi="Courier New" w:cs="Courier New"/>
+          <w:sz w:val="28"/>
+        </w:rPr>
+      </w:pPr>
+      <w:r>
+        <w:rPr>
+          <w:rFonts w:ascii="Courier New" w:hAnsi="Courier New" w:cs="Courier New"/>
+          <w:sz w:val="28"/>
+        </w:rPr>
+        <w:t xml:space="preserve">Post method is use to store the resources. Resources Employee, Customer, Manager, order, Account or Login etc. </w:t>
+      </w:r>
+    </w:p>
+    <w:p>
+      <w:pPr>
+        <w:pStyle w:val="ListParagraph"/>
+        <w:spacing w:after="0"/>
+        <w:rPr>
+          <w:rFonts w:ascii="Courier New" w:hAnsi="Courier New" w:cs="Courier New"/>
+          <w:sz w:val="28"/>
+        </w:rPr>
+      </w:pPr>
+      <w:r>
+        <w:rPr>
+          <w:rFonts w:ascii="Courier New" w:hAnsi="Courier New" w:cs="Courier New"/>
+          <w:sz w:val="28"/>
+        </w:rPr>
+        <w:t xml:space="preserve">Insert Query. </w:t>
+      </w:r>
+    </w:p>
+    <w:p>
+      <w:pPr>
+        <w:pStyle w:val="ListParagraph"/>
+        <w:spacing w:after="0"/>
+        <w:rPr>
+          <w:rFonts w:ascii="Courier New" w:hAnsi="Courier New" w:cs="Courier New"/>
+          <w:sz w:val="28"/>
+        </w:rPr>
+      </w:pPr>
+    </w:p>
+    <w:p>
+      <w:pPr>
+        <w:spacing w:after="0"/>
+        <w:ind w:left="360"/>
+        <w:rPr>
+          <w:rFonts w:ascii="Courier New" w:hAnsi="Courier New" w:cs="Courier New"/>
+          <w:sz w:val="28"/>
+        </w:rPr>
+      </w:pPr>
+      <w:r>
+        <w:rPr>
+          <w:rFonts w:ascii="Courier New" w:hAnsi="Courier New" w:cs="Courier New"/>
+          <w:sz w:val="28"/>
+        </w:rPr>
+        <w:tab/>
+        <w:t xml:space="preserve">We can’t call post, put and delete method through browser. </w:t>
+      </w:r>
+    </w:p>
+    <w:p>
+      <w:pPr>
+        <w:spacing w:after="0"/>
+        <w:ind w:left="360"/>
+        <w:rPr>
+          <w:rFonts w:ascii="Courier New" w:hAnsi="Courier New" w:cs="Courier New"/>
+          <w:sz w:val="28"/>
+        </w:rPr>
+      </w:pPr>
+      <w:r>
+        <w:rPr>
+          <w:rFonts w:ascii="Courier New" w:hAnsi="Courier New" w:cs="Courier New"/>
+          <w:sz w:val="28"/>
+        </w:rPr>
+        <w:t xml:space="preserve">To check these methods we have to use plugins. </w:t>
+      </w:r>
+    </w:p>
+    <w:p>
+      <w:pPr>
+        <w:spacing w:after="0"/>
+        <w:ind w:left="360"/>
+        <w:rPr>
+          <w:rFonts w:ascii="Courier New" w:hAnsi="Courier New" w:cs="Courier New"/>
+          <w:sz w:val="28"/>
+        </w:rPr>
+      </w:pPr>
+      <w:r>
+        <w:rPr>
+          <w:rFonts w:ascii="Courier New" w:hAnsi="Courier New" w:cs="Courier New"/>
+          <w:sz w:val="28"/>
+        </w:rPr>
+        <w:t xml:space="preserve">Rest Client plugins </w:t>
+      </w:r>
+    </w:p>
+    <w:p>
+      <w:pPr>
+        <w:spacing w:after="0"/>
+        <w:ind w:left="360"/>
+        <w:rPr>
+          <w:rFonts w:ascii="Courier New" w:hAnsi="Courier New" w:cs="Courier New"/>
+          <w:sz w:val="28"/>
+          <w:highlight w:val="yellow"/>
+        </w:rPr>
+      </w:pPr>
+      <w:r>
+        <w:rPr>
+          <w:rFonts w:ascii="Courier New" w:hAnsi="Courier New" w:cs="Courier New"/>
+          <w:sz w:val="28"/>
+          <w:highlight w:val="yellow"/>
+        </w:rPr>
+        <w:t xml:space="preserve">Postman client </w:t>
+      </w:r>
+    </w:p>
+    <w:p>
+      <w:pPr>
+        <w:spacing w:after="0"/>
+        <w:ind w:left="360"/>
+        <w:rPr>
+          <w:rFonts w:ascii="Courier New" w:hAnsi="Courier New" w:cs="Courier New"/>
+          <w:sz w:val="28"/>
+        </w:rPr>
+      </w:pPr>
+      <w:r>
+        <w:rPr>
+          <w:rFonts w:ascii="Courier New" w:hAnsi="Courier New" w:cs="Courier New"/>
+          <w:sz w:val="28"/>
+          <w:highlight w:val="yellow"/>
+        </w:rPr>
+        <w:t>Rest Client for chrome.</w:t>
+      </w:r>
+      <w:r>
+        <w:rPr>
+          <w:rFonts w:ascii="Courier New" w:hAnsi="Courier New" w:cs="Courier New"/>
+          <w:sz w:val="28"/>
+        </w:rPr>
+        <w:t xml:space="preserve"> </w:t>
+      </w:r>
+    </w:p>
+    <w:p>
+      <w:pPr>
+        <w:spacing w:after="0"/>
+        <w:ind w:left="360"/>
+        <w:rPr>
+          <w:rFonts w:ascii="Courier New" w:hAnsi="Courier New" w:cs="Courier New"/>
+          <w:sz w:val="28"/>
+        </w:rPr>
+      </w:pPr>
+    </w:p>
+    <w:p>
+      <w:pPr>
+        <w:pStyle w:val="ListParagraph"/>
+        <w:numPr>
+          <w:ilvl w:val="0"/>
+          <w:numId w:val="9"/>
+        </w:numPr>
+        <w:spacing w:after="0"/>
+        <w:rPr>
+          <w:rFonts w:ascii="Courier New" w:hAnsi="Courier New" w:cs="Courier New"/>
+          <w:sz w:val="28"/>
+        </w:rPr>
+      </w:pPr>
+      <w:r>
+        <w:rPr>
+          <w:rFonts w:ascii="Courier New" w:hAnsi="Courier New" w:cs="Courier New"/>
+          <w:sz w:val="28"/>
+        </w:rPr>
+        <w:t xml:space="preserve">Put method : This method is use to update the Resources. </w:t>
+      </w:r>
+    </w:p>
+    <w:p>
+      <w:pPr>
+        <w:pStyle w:val="ListParagraph"/>
+        <w:spacing w:after="0"/>
+        <w:rPr>
+          <w:rFonts w:ascii="Courier New" w:hAnsi="Courier New" w:cs="Courier New"/>
+          <w:sz w:val="28"/>
+        </w:rPr>
+      </w:pPr>
+    </w:p>
+    <w:p>
+      <w:pPr>
+        <w:spacing w:after="0"/>
+        <w:ind w:left="720"/>
+        <w:rPr>
+          <w:rFonts w:ascii="Courier New" w:hAnsi="Courier New" w:cs="Courier New"/>
+          <w:sz w:val="28"/>
+        </w:rPr>
+      </w:pPr>
+      <w:r>
+        <w:rPr>
+          <w:rFonts w:ascii="Courier New" w:hAnsi="Courier New" w:cs="Courier New"/>
+          <w:sz w:val="28"/>
+        </w:rPr>
+        <w:t xml:space="preserve">Customer, Login, Employee, Order etc. </w:t>
+      </w:r>
+    </w:p>
+    <w:p>
+      <w:pPr>
+        <w:spacing w:after="0"/>
+        <w:ind w:left="720"/>
+        <w:rPr>
+          <w:rFonts w:ascii="Courier New" w:hAnsi="Courier New" w:cs="Courier New"/>
+          <w:sz w:val="28"/>
+        </w:rPr>
+      </w:pPr>
+    </w:p>
+    <w:p>
+      <w:pPr>
+        <w:spacing w:after="0"/>
+        <w:ind w:left="720"/>
+        <w:rPr>
+          <w:rFonts w:ascii="Courier New" w:hAnsi="Courier New" w:cs="Courier New"/>
+          <w:sz w:val="28"/>
+        </w:rPr>
+      </w:pPr>
+      <w:r>
+        <w:rPr>
+          <w:rFonts w:ascii="Courier New" w:hAnsi="Courier New" w:cs="Courier New"/>
+          <w:sz w:val="28"/>
+        </w:rPr>
+        <w:t xml:space="preserve">Update Query </w:t>
+      </w:r>
+    </w:p>
+    <w:p>
+      <w:pPr>
+        <w:spacing w:after="0"/>
+        <w:ind w:left="720"/>
+        <w:rPr>
+          <w:rFonts w:ascii="Courier New" w:hAnsi="Courier New" w:cs="Courier New"/>
+          <w:sz w:val="28"/>
+        </w:rPr>
+      </w:pPr>
+    </w:p>
+    <w:p>
+      <w:pPr>
+        <w:spacing w:after="0"/>
+        <w:ind w:left="720"/>
+        <w:rPr>
+          <w:rFonts w:ascii="Courier New" w:hAnsi="Courier New" w:cs="Courier New"/>
+          <w:sz w:val="28"/>
+        </w:rPr>
+      </w:pPr>
+      <w:r>
+        <w:rPr>
+          <w:rFonts w:ascii="Courier New" w:hAnsi="Courier New" w:cs="Courier New"/>
+          <w:sz w:val="28"/>
+        </w:rPr>
+        <w:t xml:space="preserve">In post method we can pass </w:t>
+      </w:r>
+      <w:r>
+        <w:rPr>
+          <w:rFonts w:ascii="Courier New" w:hAnsi="Courier New" w:cs="Courier New"/>
+          <w:sz w:val="28"/>
+          <w:highlight w:val="yellow"/>
+        </w:rPr>
+        <w:t>partial</w:t>
+      </w:r>
+      <w:r>
+        <w:rPr>
+          <w:rFonts w:ascii="Courier New" w:hAnsi="Courier New" w:cs="Courier New"/>
+          <w:sz w:val="28"/>
+        </w:rPr>
+        <w:t xml:space="preserve"> object. </w:t>
+      </w:r>
+    </w:p>
+    <w:p>
+      <w:pPr>
+        <w:spacing w:after="0"/>
+        <w:ind w:left="720"/>
+        <w:rPr>
+          <w:rFonts w:ascii="Courier New" w:hAnsi="Courier New" w:cs="Courier New"/>
+          <w:sz w:val="28"/>
+        </w:rPr>
+      </w:pPr>
+    </w:p>
+    <w:p>
+      <w:pPr>
+        <w:pStyle w:val="ListParagraph"/>
+        <w:numPr>
+          <w:ilvl w:val="0"/>
+          <w:numId w:val="9"/>
+        </w:numPr>
+        <w:spacing w:after="0"/>
+        <w:rPr>
+          <w:rFonts w:ascii="Courier New" w:hAnsi="Courier New" w:cs="Courier New"/>
+          <w:sz w:val="28"/>
+        </w:rPr>
+      </w:pPr>
+      <w:r>
+        <w:rPr>
+          <w:rFonts w:ascii="Courier New" w:hAnsi="Courier New" w:cs="Courier New"/>
+          <w:sz w:val="28"/>
+          <w:highlight w:val="yellow"/>
+        </w:rPr>
+        <w:t>Delete methods</w:t>
+      </w:r>
+      <w:r>
+        <w:rPr>
+          <w:rFonts w:ascii="Courier New" w:hAnsi="Courier New" w:cs="Courier New"/>
+          <w:sz w:val="28"/>
+        </w:rPr>
+        <w:t xml:space="preserve"> </w:t>
+      </w:r>
+      <w:r>
+        <w:rPr>
+          <w:rFonts w:ascii="Courier New" w:hAnsi="Courier New" w:cs="Courier New"/>
+          <w:sz w:val="28"/>
+        </w:rPr>
+        <w:t xml:space="preserve">: This method is use to delete the resource using some property. This value we have to pass through path params. </w:t>
+      </w:r>
+    </w:p>
+    <w:p>
+      <w:pPr>
+        <w:spacing w:after="0"/>
+        <w:rPr>
+          <w:rFonts w:ascii="Courier New" w:hAnsi="Courier New" w:cs="Courier New"/>
+          <w:sz w:val="28"/>
+        </w:rPr>
+      </w:pPr>
+    </w:p>
+    <w:p>
+      <w:pPr>
+        <w:spacing w:after="0"/>
+        <w:ind w:left="360"/>
+        <w:rPr>
+          <w:rFonts w:ascii="Courier New" w:hAnsi="Courier New" w:cs="Courier New"/>
+          <w:sz w:val="28"/>
+        </w:rPr>
+      </w:pPr>
+    </w:p>
+    <w:p>
+      <w:pPr>
+        <w:spacing w:after="0"/>
+        <w:ind w:left="360"/>
+        <w:rPr>
+          <w:rFonts w:ascii="Courier New" w:hAnsi="Courier New" w:cs="Courier New"/>
+          <w:sz w:val="28"/>
+        </w:rPr>
+      </w:pPr>
+    </w:p>
+    <w:p>
+      <w:pPr>
+        <w:spacing w:after="0"/>
+        <w:ind w:left="360"/>
+        <w:rPr>
+          <w:rFonts w:ascii="Courier New" w:hAnsi="Courier New" w:cs="Courier New"/>
+          <w:sz w:val="28"/>
+        </w:rPr>
+      </w:pPr>
+    </w:p>
+    <w:p>
+      <w:pPr>
+        <w:spacing w:after="0"/>
+        <w:ind w:left="360"/>
+        <w:rPr>
+          <w:rFonts w:ascii="Courier New" w:hAnsi="Courier New" w:cs="Courier New"/>
+          <w:sz w:val="28"/>
+        </w:rPr>
+      </w:pPr>
+    </w:p>
+    <w:p>
+      <w:pPr>
+        <w:spacing w:after="0"/>
+        <w:ind w:left="360"/>
+        <w:rPr>
+          <w:rFonts w:ascii="Courier New" w:hAnsi="Courier New" w:cs="Courier New"/>
+          <w:sz w:val="28"/>
+        </w:rPr>
+      </w:pPr>
+      <w:r>
+        <w:rPr>
+          <w:rFonts w:ascii="Courier New" w:hAnsi="Courier New" w:cs="Courier New"/>
+          <w:sz w:val="28"/>
+          <w:highlight w:val="yellow"/>
+        </w:rPr>
+        <w:lastRenderedPageBreak/>
+        <w:t>Spring boot with REST API and Database using JPA or Spring Data</w:t>
+      </w:r>
+      <w:r>
+        <w:rPr>
+          <w:rFonts w:ascii="Courier New" w:hAnsi="Courier New" w:cs="Courier New"/>
+          <w:sz w:val="28"/>
+        </w:rPr>
+        <w:t xml:space="preserve"> </w:t>
+      </w:r>
+    </w:p>
+    <w:p>
+      <w:pPr>
+        <w:spacing w:after="0"/>
+        <w:ind w:left="360"/>
+        <w:rPr>
+          <w:rFonts w:ascii="Courier New" w:hAnsi="Courier New" w:cs="Courier New"/>
+          <w:sz w:val="28"/>
+        </w:rPr>
+      </w:pPr>
+    </w:p>
+    <w:p>
+      <w:pPr>
+        <w:spacing w:after="0"/>
+        <w:ind w:left="360"/>
+        <w:rPr>
+          <w:rFonts w:ascii="Courier New" w:hAnsi="Courier New" w:cs="Courier New"/>
+          <w:sz w:val="28"/>
+        </w:rPr>
+      </w:pPr>
+    </w:p>
+    <w:p>
+      <w:pPr>
+        <w:spacing w:after="0"/>
+        <w:ind w:left="360"/>
+        <w:rPr>
+          <w:rFonts w:ascii="Courier New" w:hAnsi="Courier New" w:cs="Courier New"/>
+          <w:sz w:val="28"/>
+        </w:rPr>
+      </w:pPr>
+      <w:r>
+        <w:rPr>
+          <w:rFonts w:ascii="Courier New" w:hAnsi="Courier New" w:cs="Courier New"/>
+          <w:sz w:val="28"/>
+        </w:rPr>
+        <w:t xml:space="preserve">Spring WEB starter </w:t>
+      </w:r>
+    </w:p>
+    <w:p>
+      <w:pPr>
+        <w:spacing w:after="0"/>
+        <w:ind w:left="360"/>
+        <w:rPr>
+          <w:rFonts w:ascii="Courier New" w:hAnsi="Courier New" w:cs="Courier New"/>
+          <w:sz w:val="28"/>
+        </w:rPr>
+      </w:pPr>
+      <w:r>
+        <w:rPr>
+          <w:rFonts w:ascii="Courier New" w:hAnsi="Courier New" w:cs="Courier New"/>
+          <w:sz w:val="28"/>
+        </w:rPr>
+        <w:t xml:space="preserve">Spring JDBC starter </w:t>
+      </w:r>
+    </w:p>
+    <w:p>
+      <w:pPr>
+        <w:spacing w:after="0"/>
+        <w:ind w:left="360"/>
+        <w:rPr>
+          <w:rFonts w:ascii="Courier New" w:hAnsi="Courier New" w:cs="Courier New"/>
+          <w:sz w:val="28"/>
+        </w:rPr>
+      </w:pPr>
+      <w:r>
+        <w:rPr>
+          <w:rFonts w:ascii="Courier New" w:hAnsi="Courier New" w:cs="Courier New"/>
+          <w:sz w:val="28"/>
+        </w:rPr>
+        <w:t xml:space="preserve">Spring JPA Stater </w:t>
+      </w:r>
+    </w:p>
+    <w:p>
+      <w:pPr>
+        <w:spacing w:after="0"/>
+        <w:ind w:left="360"/>
+        <w:rPr>
+          <w:rFonts w:ascii="Courier New" w:hAnsi="Courier New" w:cs="Courier New"/>
+          <w:sz w:val="28"/>
+        </w:rPr>
+      </w:pPr>
+    </w:p>
+    <w:p>
+      <w:pPr>
+        <w:spacing w:after="0"/>
+        <w:ind w:left="360"/>
+        <w:rPr>
+          <w:rFonts w:ascii="Courier New" w:hAnsi="Courier New" w:cs="Courier New"/>
+          <w:sz w:val="28"/>
+        </w:rPr>
+      </w:pPr>
       <w:bookmarkStart w:id="0" w:name="_GoBack"/>
       <w:bookmarkEnd w:id="0"/>
     </w:p>
     <w:p>
       <w:pPr>
         <w:spacing w:after="0"/>
-        <w:rPr>
-          <w:rFonts w:ascii="Courier New" w:hAnsi="Courier New" w:cs="Courier New"/>
-          <w:sz w:val="28"/>
-        </w:rPr>
-      </w:pPr>
-    </w:p>
-    <w:p>
-      <w:pPr>
-        <w:spacing w:after="0"/>
-        <w:rPr>
-          <w:rFonts w:ascii="Courier New" w:hAnsi="Courier New" w:cs="Courier New"/>
-          <w:sz w:val="28"/>
-        </w:rPr>
-      </w:pPr>
-    </w:p>
-    <w:p>
-      <w:pPr>
-        <w:spacing w:after="0"/>
-        <w:rPr>
-          <w:rFonts w:ascii="Courier New" w:hAnsi="Courier New" w:cs="Courier New"/>
-          <w:sz w:val="28"/>
-        </w:rPr>
-      </w:pPr>
-    </w:p>
-    <w:p>
-      <w:pPr>
-        <w:spacing w:after="0"/>
         <w:ind w:left="360"/>
         <w:rPr>
           <w:rFonts w:ascii="Courier New" w:hAnsi="Courier New" w:cs="Courier New"/>
@@ -7177,6 +9447,46 @@
         </w:rPr>
         <w:t xml:space="preserve"> </w:t>
       </w:r>
+    </w:p>
+    <w:p>
+      <w:pPr>
+        <w:spacing w:after="0"/>
+        <w:ind w:left="360"/>
+        <w:rPr>
+          <w:rFonts w:ascii="Courier New" w:hAnsi="Courier New" w:cs="Courier New"/>
+          <w:sz w:val="28"/>
+        </w:rPr>
+      </w:pPr>
+    </w:p>
+    <w:p>
+      <w:pPr>
+        <w:spacing w:after="0"/>
+        <w:ind w:left="360"/>
+        <w:rPr>
+          <w:rFonts w:ascii="Courier New" w:hAnsi="Courier New" w:cs="Courier New"/>
+          <w:sz w:val="28"/>
+        </w:rPr>
+      </w:pPr>
+    </w:p>
+    <w:p>
+      <w:pPr>
+        <w:spacing w:after="0"/>
+        <w:ind w:left="360"/>
+        <w:rPr>
+          <w:rFonts w:ascii="Courier New" w:hAnsi="Courier New" w:cs="Courier New"/>
+          <w:sz w:val="28"/>
+        </w:rPr>
+      </w:pPr>
+    </w:p>
+    <w:p>
+      <w:pPr>
+        <w:spacing w:after="0"/>
+        <w:ind w:left="360"/>
+        <w:rPr>
+          <w:rFonts w:ascii="Courier New" w:hAnsi="Courier New" w:cs="Courier New"/>
+          <w:sz w:val="28"/>
+        </w:rPr>
+      </w:pPr>
     </w:p>
     <w:sectPr>
       <w:pgSz w:w="11906" w:h="16838"/>
@@ -7191,9 +9501,9 @@
 <file path=word/numbering.xml><?xml version="1.0" encoding="utf-8"?>
 <w:numbering xmlns:wpc="http://schemas.microsoft.com/office/word/2010/wordprocessingCanvas" xmlns:mc="http://schemas.openxmlformats.org/markup-compatibility/2006" xmlns:o="urn:schemas-microsoft-com:office:office" xmlns:r="http://schemas.openxmlformats.org/officeDocument/2006/relationships" xmlns:m="http://schemas.openxmlformats.org/officeDocument/2006/math" xmlns:v="urn:schemas-microsoft-com:vml" xmlns:wp14="http://schemas.microsoft.com/office/word/2010/wordprocessingDrawing" xmlns:wp="http://schemas.openxmlformats.org/drawingml/2006/wordprocessingDrawing" xmlns:w10="urn:schemas-microsoft-com:office:word" xmlns:w="http://schemas.openxmlformats.org/wordprocessingml/2006/main" xmlns:w14="http://schemas.microsoft.com/office/word/2010/wordml" xmlns:w15="http://schemas.microsoft.com/office/word/2012/wordml" xmlns:wpg="http://schemas.microsoft.com/office/word/2010/wordprocessingGroup" xmlns:wpi="http://schemas.microsoft.com/office/word/2010/wordprocessingInk" xmlns:wne="http://schemas.microsoft.com/office/word/2006/wordml" xmlns:wps="http://schemas.microsoft.com/office/word/2010/wordprocessingShape" mc:Ignorable="w14 w15 wp14">
   <w:abstractNum w:abstractNumId="0" w15:restartNumberingAfterBreak="0">
-    <w:nsid w:val="20313021"/>
+    <w:nsid w:val="04195A20"/>
     <w:multiLevelType w:val="hybridMultilevel"/>
-    <w:tmpl w:val="AB86B4DA"/>
+    <w:tmpl w:val="D3308562"/>
     <w:lvl w:ilvl="0" w:tplc="4009000F">
       <w:start w:val="1"/>
       <w:numFmt w:val="decimal"/>
@@ -7280,9 +9590,9 @@
     </w:lvl>
   </w:abstractNum>
   <w:abstractNum w:abstractNumId="1" w15:restartNumberingAfterBreak="0">
-    <w:nsid w:val="24B4493C"/>
+    <w:nsid w:val="20313021"/>
     <w:multiLevelType w:val="hybridMultilevel"/>
-    <w:tmpl w:val="75CA38FC"/>
+    <w:tmpl w:val="AB86B4DA"/>
     <w:lvl w:ilvl="0" w:tplc="4009000F">
       <w:start w:val="1"/>
       <w:numFmt w:val="decimal"/>
@@ -7369,9 +9679,9 @@
     </w:lvl>
   </w:abstractNum>
   <w:abstractNum w:abstractNumId="2" w15:restartNumberingAfterBreak="0">
-    <w:nsid w:val="545C0334"/>
+    <w:nsid w:val="24B4493C"/>
     <w:multiLevelType w:val="hybridMultilevel"/>
-    <w:tmpl w:val="19AC3C8C"/>
+    <w:tmpl w:val="75CA38FC"/>
     <w:lvl w:ilvl="0" w:tplc="4009000F">
       <w:start w:val="1"/>
       <w:numFmt w:val="decimal"/>
@@ -7458,9 +9768,9 @@
     </w:lvl>
   </w:abstractNum>
   <w:abstractNum w:abstractNumId="3" w15:restartNumberingAfterBreak="0">
-    <w:nsid w:val="5C9579A7"/>
+    <w:nsid w:val="545C0334"/>
     <w:multiLevelType w:val="hybridMultilevel"/>
-    <w:tmpl w:val="0DC2404E"/>
+    <w:tmpl w:val="19AC3C8C"/>
     <w:lvl w:ilvl="0" w:tplc="4009000F">
       <w:start w:val="1"/>
       <w:numFmt w:val="decimal"/>
@@ -7547,9 +9857,9 @@
     </w:lvl>
   </w:abstractNum>
   <w:abstractNum w:abstractNumId="4" w15:restartNumberingAfterBreak="0">
-    <w:nsid w:val="66406A28"/>
+    <w:nsid w:val="5A9F3CA0"/>
     <w:multiLevelType w:val="hybridMultilevel"/>
-    <w:tmpl w:val="D6BC6CE4"/>
+    <w:tmpl w:val="8E0859D6"/>
     <w:lvl w:ilvl="0" w:tplc="4009000F">
       <w:start w:val="1"/>
       <w:numFmt w:val="decimal"/>
@@ -7636,9 +9946,9 @@
     </w:lvl>
   </w:abstractNum>
   <w:abstractNum w:abstractNumId="5" w15:restartNumberingAfterBreak="0">
-    <w:nsid w:val="7395637B"/>
+    <w:nsid w:val="5C9579A7"/>
     <w:multiLevelType w:val="hybridMultilevel"/>
-    <w:tmpl w:val="328C8F84"/>
+    <w:tmpl w:val="0DC2404E"/>
     <w:lvl w:ilvl="0" w:tplc="4009000F">
       <w:start w:val="1"/>
       <w:numFmt w:val="decimal"/>
@@ -7724,23 +10034,299 @@
       </w:pPr>
     </w:lvl>
   </w:abstractNum>
+  <w:abstractNum w:abstractNumId="6" w15:restartNumberingAfterBreak="0">
+    <w:nsid w:val="5EF641D4"/>
+    <w:multiLevelType w:val="hybridMultilevel"/>
+    <w:tmpl w:val="BBE02084"/>
+    <w:lvl w:ilvl="0" w:tplc="4009000F">
+      <w:start w:val="1"/>
+      <w:numFmt w:val="decimal"/>
+      <w:lvlText w:val="%1."/>
+      <w:lvlJc w:val="left"/>
+      <w:pPr>
+        <w:ind w:left="720" w:hanging="360"/>
+      </w:pPr>
+      <w:rPr>
+        <w:rFonts w:hint="default"/>
+      </w:rPr>
+    </w:lvl>
+    <w:lvl w:ilvl="1" w:tplc="40090019" w:tentative="1">
+      <w:start w:val="1"/>
+      <w:numFmt w:val="lowerLetter"/>
+      <w:lvlText w:val="%2."/>
+      <w:lvlJc w:val="left"/>
+      <w:pPr>
+        <w:ind w:left="1440" w:hanging="360"/>
+      </w:pPr>
+    </w:lvl>
+    <w:lvl w:ilvl="2" w:tplc="4009001B" w:tentative="1">
+      <w:start w:val="1"/>
+      <w:numFmt w:val="lowerRoman"/>
+      <w:lvlText w:val="%3."/>
+      <w:lvlJc w:val="right"/>
+      <w:pPr>
+        <w:ind w:left="2160" w:hanging="180"/>
+      </w:pPr>
+    </w:lvl>
+    <w:lvl w:ilvl="3" w:tplc="4009000F" w:tentative="1">
+      <w:start w:val="1"/>
+      <w:numFmt w:val="decimal"/>
+      <w:lvlText w:val="%4."/>
+      <w:lvlJc w:val="left"/>
+      <w:pPr>
+        <w:ind w:left="2880" w:hanging="360"/>
+      </w:pPr>
+    </w:lvl>
+    <w:lvl w:ilvl="4" w:tplc="40090019" w:tentative="1">
+      <w:start w:val="1"/>
+      <w:numFmt w:val="lowerLetter"/>
+      <w:lvlText w:val="%5."/>
+      <w:lvlJc w:val="left"/>
+      <w:pPr>
+        <w:ind w:left="3600" w:hanging="360"/>
+      </w:pPr>
+    </w:lvl>
+    <w:lvl w:ilvl="5" w:tplc="4009001B" w:tentative="1">
+      <w:start w:val="1"/>
+      <w:numFmt w:val="lowerRoman"/>
+      <w:lvlText w:val="%6."/>
+      <w:lvlJc w:val="right"/>
+      <w:pPr>
+        <w:ind w:left="4320" w:hanging="180"/>
+      </w:pPr>
+    </w:lvl>
+    <w:lvl w:ilvl="6" w:tplc="4009000F" w:tentative="1">
+      <w:start w:val="1"/>
+      <w:numFmt w:val="decimal"/>
+      <w:lvlText w:val="%7."/>
+      <w:lvlJc w:val="left"/>
+      <w:pPr>
+        <w:ind w:left="5040" w:hanging="360"/>
+      </w:pPr>
+    </w:lvl>
+    <w:lvl w:ilvl="7" w:tplc="40090019" w:tentative="1">
+      <w:start w:val="1"/>
+      <w:numFmt w:val="lowerLetter"/>
+      <w:lvlText w:val="%8."/>
+      <w:lvlJc w:val="left"/>
+      <w:pPr>
+        <w:ind w:left="5760" w:hanging="360"/>
+      </w:pPr>
+    </w:lvl>
+    <w:lvl w:ilvl="8" w:tplc="4009001B" w:tentative="1">
+      <w:start w:val="1"/>
+      <w:numFmt w:val="lowerRoman"/>
+      <w:lvlText w:val="%9."/>
+      <w:lvlJc w:val="right"/>
+      <w:pPr>
+        <w:ind w:left="6480" w:hanging="180"/>
+      </w:pPr>
+    </w:lvl>
+  </w:abstractNum>
+  <w:abstractNum w:abstractNumId="7" w15:restartNumberingAfterBreak="0">
+    <w:nsid w:val="66406A28"/>
+    <w:multiLevelType w:val="hybridMultilevel"/>
+    <w:tmpl w:val="D6BC6CE4"/>
+    <w:lvl w:ilvl="0" w:tplc="4009000F">
+      <w:start w:val="1"/>
+      <w:numFmt w:val="decimal"/>
+      <w:lvlText w:val="%1."/>
+      <w:lvlJc w:val="left"/>
+      <w:pPr>
+        <w:ind w:left="720" w:hanging="360"/>
+      </w:pPr>
+      <w:rPr>
+        <w:rFonts w:hint="default"/>
+      </w:rPr>
+    </w:lvl>
+    <w:lvl w:ilvl="1" w:tplc="40090019" w:tentative="1">
+      <w:start w:val="1"/>
+      <w:numFmt w:val="lowerLetter"/>
+      <w:lvlText w:val="%2."/>
+      <w:lvlJc w:val="left"/>
+      <w:pPr>
+        <w:ind w:left="1440" w:hanging="360"/>
+      </w:pPr>
+    </w:lvl>
+    <w:lvl w:ilvl="2" w:tplc="4009001B" w:tentative="1">
+      <w:start w:val="1"/>
+      <w:numFmt w:val="lowerRoman"/>
+      <w:lvlText w:val="%3."/>
+      <w:lvlJc w:val="right"/>
+      <w:pPr>
+        <w:ind w:left="2160" w:hanging="180"/>
+      </w:pPr>
+    </w:lvl>
+    <w:lvl w:ilvl="3" w:tplc="4009000F" w:tentative="1">
+      <w:start w:val="1"/>
+      <w:numFmt w:val="decimal"/>
+      <w:lvlText w:val="%4."/>
+      <w:lvlJc w:val="left"/>
+      <w:pPr>
+        <w:ind w:left="2880" w:hanging="360"/>
+      </w:pPr>
+    </w:lvl>
+    <w:lvl w:ilvl="4" w:tplc="40090019" w:tentative="1">
+      <w:start w:val="1"/>
+      <w:numFmt w:val="lowerLetter"/>
+      <w:lvlText w:val="%5."/>
+      <w:lvlJc w:val="left"/>
+      <w:pPr>
+        <w:ind w:left="3600" w:hanging="360"/>
+      </w:pPr>
+    </w:lvl>
+    <w:lvl w:ilvl="5" w:tplc="4009001B" w:tentative="1">
+      <w:start w:val="1"/>
+      <w:numFmt w:val="lowerRoman"/>
+      <w:lvlText w:val="%6."/>
+      <w:lvlJc w:val="right"/>
+      <w:pPr>
+        <w:ind w:left="4320" w:hanging="180"/>
+      </w:pPr>
+    </w:lvl>
+    <w:lvl w:ilvl="6" w:tplc="4009000F" w:tentative="1">
+      <w:start w:val="1"/>
+      <w:numFmt w:val="decimal"/>
+      <w:lvlText w:val="%7."/>
+      <w:lvlJc w:val="left"/>
+      <w:pPr>
+        <w:ind w:left="5040" w:hanging="360"/>
+      </w:pPr>
+    </w:lvl>
+    <w:lvl w:ilvl="7" w:tplc="40090019" w:tentative="1">
+      <w:start w:val="1"/>
+      <w:numFmt w:val="lowerLetter"/>
+      <w:lvlText w:val="%8."/>
+      <w:lvlJc w:val="left"/>
+      <w:pPr>
+        <w:ind w:left="5760" w:hanging="360"/>
+      </w:pPr>
+    </w:lvl>
+    <w:lvl w:ilvl="8" w:tplc="4009001B" w:tentative="1">
+      <w:start w:val="1"/>
+      <w:numFmt w:val="lowerRoman"/>
+      <w:lvlText w:val="%9."/>
+      <w:lvlJc w:val="right"/>
+      <w:pPr>
+        <w:ind w:left="6480" w:hanging="180"/>
+      </w:pPr>
+    </w:lvl>
+  </w:abstractNum>
+  <w:abstractNum w:abstractNumId="8" w15:restartNumberingAfterBreak="0">
+    <w:nsid w:val="7395637B"/>
+    <w:multiLevelType w:val="hybridMultilevel"/>
+    <w:tmpl w:val="328C8F84"/>
+    <w:lvl w:ilvl="0" w:tplc="4009000F">
+      <w:start w:val="1"/>
+      <w:numFmt w:val="decimal"/>
+      <w:lvlText w:val="%1."/>
+      <w:lvlJc w:val="left"/>
+      <w:pPr>
+        <w:ind w:left="720" w:hanging="360"/>
+      </w:pPr>
+      <w:rPr>
+        <w:rFonts w:hint="default"/>
+      </w:rPr>
+    </w:lvl>
+    <w:lvl w:ilvl="1" w:tplc="40090019" w:tentative="1">
+      <w:start w:val="1"/>
+      <w:numFmt w:val="lowerLetter"/>
+      <w:lvlText w:val="%2."/>
+      <w:lvlJc w:val="left"/>
+      <w:pPr>
+        <w:ind w:left="1440" w:hanging="360"/>
+      </w:pPr>
+    </w:lvl>
+    <w:lvl w:ilvl="2" w:tplc="4009001B" w:tentative="1">
+      <w:start w:val="1"/>
+      <w:numFmt w:val="lowerRoman"/>
+      <w:lvlText w:val="%3."/>
+      <w:lvlJc w:val="right"/>
+      <w:pPr>
+        <w:ind w:left="2160" w:hanging="180"/>
+      </w:pPr>
+    </w:lvl>
+    <w:lvl w:ilvl="3" w:tplc="4009000F" w:tentative="1">
+      <w:start w:val="1"/>
+      <w:numFmt w:val="decimal"/>
+      <w:lvlText w:val="%4."/>
+      <w:lvlJc w:val="left"/>
+      <w:pPr>
+        <w:ind w:left="2880" w:hanging="360"/>
+      </w:pPr>
+    </w:lvl>
+    <w:lvl w:ilvl="4" w:tplc="40090019" w:tentative="1">
+      <w:start w:val="1"/>
+      <w:numFmt w:val="lowerLetter"/>
+      <w:lvlText w:val="%5."/>
+      <w:lvlJc w:val="left"/>
+      <w:pPr>
+        <w:ind w:left="3600" w:hanging="360"/>
+      </w:pPr>
+    </w:lvl>
+    <w:lvl w:ilvl="5" w:tplc="4009001B" w:tentative="1">
+      <w:start w:val="1"/>
+      <w:numFmt w:val="lowerRoman"/>
+      <w:lvlText w:val="%6."/>
+      <w:lvlJc w:val="right"/>
+      <w:pPr>
+        <w:ind w:left="4320" w:hanging="180"/>
+      </w:pPr>
+    </w:lvl>
+    <w:lvl w:ilvl="6" w:tplc="4009000F" w:tentative="1">
+      <w:start w:val="1"/>
+      <w:numFmt w:val="decimal"/>
+      <w:lvlText w:val="%7."/>
+      <w:lvlJc w:val="left"/>
+      <w:pPr>
+        <w:ind w:left="5040" w:hanging="360"/>
+      </w:pPr>
+    </w:lvl>
+    <w:lvl w:ilvl="7" w:tplc="40090019" w:tentative="1">
+      <w:start w:val="1"/>
+      <w:numFmt w:val="lowerLetter"/>
+      <w:lvlText w:val="%8."/>
+      <w:lvlJc w:val="left"/>
+      <w:pPr>
+        <w:ind w:left="5760" w:hanging="360"/>
+      </w:pPr>
+    </w:lvl>
+    <w:lvl w:ilvl="8" w:tplc="4009001B" w:tentative="1">
+      <w:start w:val="1"/>
+      <w:numFmt w:val="lowerRoman"/>
+      <w:lvlText w:val="%9."/>
+      <w:lvlJc w:val="right"/>
+      <w:pPr>
+        <w:ind w:left="6480" w:hanging="180"/>
+      </w:pPr>
+    </w:lvl>
+  </w:abstractNum>
   <w:num w:numId="1">
+    <w:abstractNumId w:val="1"/>
+  </w:num>
+  <w:num w:numId="2">
+    <w:abstractNumId w:val="8"/>
+  </w:num>
+  <w:num w:numId="3">
+    <w:abstractNumId w:val="2"/>
+  </w:num>
+  <w:num w:numId="4">
+    <w:abstractNumId w:val="3"/>
+  </w:num>
+  <w:num w:numId="5">
+    <w:abstractNumId w:val="5"/>
+  </w:num>
+  <w:num w:numId="6">
+    <w:abstractNumId w:val="7"/>
+  </w:num>
+  <w:num w:numId="7">
     <w:abstractNumId w:val="0"/>
   </w:num>
-  <w:num w:numId="2">
-    <w:abstractNumId w:val="5"/>
+  <w:num w:numId="8">
+    <w:abstractNumId w:val="4"/>
   </w:num>
-  <w:num w:numId="3">
-    <w:abstractNumId w:val="1"/>
-  </w:num>
-  <w:num w:numId="4">
-    <w:abstractNumId w:val="2"/>
-  </w:num>
-  <w:num w:numId="5">
-    <w:abstractNumId w:val="3"/>
-  </w:num>
-  <w:num w:numId="6">
-    <w:abstractNumId w:val="4"/>
+  <w:num w:numId="9">
+    <w:abstractNumId w:val="6"/>
   </w:num>
 </w:numbering>
 </file>
@@ -8139,6 +10725,26 @@
     <w:name w:val="Normal"/>
     <w:qFormat/>
   </w:style>
+  <w:style w:type="paragraph" w:styleId="Heading2">
+    <w:name w:val="heading 2"/>
+    <w:basedOn w:val="Normal"/>
+    <w:link w:val="Heading2Char"/>
+    <w:uiPriority w:val="9"/>
+    <w:qFormat/>
+    <w:rsid w:val="00AE613A"/>
+    <w:pPr>
+      <w:spacing w:before="100" w:beforeAutospacing="1" w:after="100" w:afterAutospacing="1" w:line="240" w:lineRule="auto"/>
+      <w:outlineLvl w:val="1"/>
+    </w:pPr>
+    <w:rPr>
+      <w:rFonts w:ascii="Times New Roman" w:eastAsia="Times New Roman" w:hAnsi="Times New Roman" w:cs="Times New Roman"/>
+      <w:b/>
+      <w:bCs/>
+      <w:sz w:val="36"/>
+      <w:szCs w:val="36"/>
+      <w:lang w:eastAsia="en-IN"/>
+    </w:rPr>
+  </w:style>
   <w:style w:type="character" w:default="1" w:styleId="DefaultParagraphFont">
     <w:name w:val="Default Paragraph Font"/>
     <w:uiPriority w:val="1"/>
@@ -8176,6 +10782,33 @@
       <w:ind w:left="720"/>
       <w:contextualSpacing/>
     </w:pPr>
+  </w:style>
+  <w:style w:type="character" w:customStyle="1" w:styleId="Heading2Char">
+    <w:name w:val="Heading 2 Char"/>
+    <w:basedOn w:val="DefaultParagraphFont"/>
+    <w:link w:val="Heading2"/>
+    <w:uiPriority w:val="9"/>
+    <w:rsid w:val="00AE613A"/>
+    <w:rPr>
+      <w:rFonts w:ascii="Times New Roman" w:eastAsia="Times New Roman" w:hAnsi="Times New Roman" w:cs="Times New Roman"/>
+      <w:b/>
+      <w:bCs/>
+      <w:sz w:val="36"/>
+      <w:szCs w:val="36"/>
+      <w:lang w:eastAsia="en-IN"/>
+    </w:rPr>
+  </w:style>
+  <w:style w:type="character" w:styleId="Hyperlink">
+    <w:name w:val="Hyperlink"/>
+    <w:basedOn w:val="DefaultParagraphFont"/>
+    <w:uiPriority w:val="99"/>
+    <w:semiHidden/>
+    <w:unhideWhenUsed/>
+    <w:rsid w:val="00AE613A"/>
+    <w:rPr>
+      <w:color w:val="0000FF"/>
+      <w:u w:val="single"/>
+    </w:rPr>
   </w:style>
 </w:styles>
 </file>

--- a/Phase 3/Phase 3.docx
+++ b/Phase 3/Phase 3.docx
@@ -9428,6 +9428,461 @@
           <w:sz w:val="28"/>
         </w:rPr>
       </w:pPr>
+    </w:p>
+    <w:p>
+      <w:pPr>
+        <w:spacing w:after="0"/>
+        <w:ind w:left="360"/>
+        <w:rPr>
+          <w:rFonts w:ascii="Courier New" w:hAnsi="Courier New" w:cs="Courier New"/>
+          <w:sz w:val="28"/>
+        </w:rPr>
+      </w:pPr>
+      <w:r>
+        <w:rPr>
+          <w:rFonts w:ascii="Courier New" w:hAnsi="Courier New" w:cs="Courier New"/>
+          <w:sz w:val="28"/>
+        </w:rPr>
+        <w:t xml:space="preserve"> </w:t>
+      </w:r>
+    </w:p>
+    <w:p>
+      <w:pPr>
+        <w:spacing w:after="0"/>
+        <w:ind w:left="360"/>
+        <w:rPr>
+          <w:rFonts w:ascii="Courier New" w:hAnsi="Courier New" w:cs="Courier New"/>
+          <w:sz w:val="28"/>
+        </w:rPr>
+      </w:pPr>
+      <w:r>
+        <w:rPr>
+          <w:rFonts w:ascii="Courier New" w:hAnsi="Courier New" w:cs="Courier New"/>
+          <w:sz w:val="28"/>
+          <w:highlight w:val="yellow"/>
+        </w:rPr>
+        <w:t>Spring Data :</w:t>
+      </w:r>
+      <w:r>
+        <w:rPr>
+          <w:rFonts w:ascii="Courier New" w:hAnsi="Courier New" w:cs="Courier New"/>
+          <w:sz w:val="28"/>
+        </w:rPr>
+        <w:t xml:space="preserve"> </w:t>
+      </w:r>
+    </w:p>
+    <w:p>
+      <w:pPr>
+        <w:spacing w:after="0"/>
+        <w:ind w:left="360"/>
+        <w:rPr>
+          <w:rFonts w:ascii="Courier New" w:hAnsi="Courier New" w:cs="Courier New"/>
+          <w:sz w:val="28"/>
+        </w:rPr>
+      </w:pPr>
+    </w:p>
+    <w:p>
+      <w:pPr>
+        <w:spacing w:after="0"/>
+        <w:ind w:left="360"/>
+        <w:rPr>
+          <w:rFonts w:ascii="Courier New" w:hAnsi="Courier New" w:cs="Courier New"/>
+          <w:sz w:val="28"/>
+        </w:rPr>
+      </w:pPr>
+      <w:r>
+        <w:rPr>
+          <w:rFonts w:ascii="Courier New" w:hAnsi="Courier New" w:cs="Courier New"/>
+          <w:sz w:val="28"/>
+        </w:rPr>
+        <w:t xml:space="preserve">Spring Data provide the abstraction for DAO layer. </w:t>
+      </w:r>
+    </w:p>
+    <w:p>
+      <w:pPr>
+        <w:spacing w:after="0"/>
+        <w:ind w:left="360"/>
+        <w:rPr>
+          <w:rFonts w:ascii="Courier New" w:hAnsi="Courier New" w:cs="Courier New"/>
+          <w:sz w:val="28"/>
+        </w:rPr>
+      </w:pPr>
+    </w:p>
+    <w:p>
+      <w:pPr>
+        <w:spacing w:after="0"/>
+        <w:ind w:left="360"/>
+        <w:rPr>
+          <w:rFonts w:ascii="Courier New" w:hAnsi="Courier New" w:cs="Courier New"/>
+          <w:sz w:val="28"/>
+        </w:rPr>
+      </w:pPr>
+    </w:p>
+    <w:p>
+      <w:pPr>
+        <w:spacing w:after="0"/>
+        <w:ind w:left="360"/>
+        <w:rPr>
+          <w:rFonts w:ascii="Courier New" w:hAnsi="Courier New" w:cs="Courier New"/>
+          <w:sz w:val="28"/>
+        </w:rPr>
+      </w:pPr>
+      <w:r>
+        <w:rPr>
+          <w:rFonts w:ascii="Courier New" w:hAnsi="Courier New" w:cs="Courier New"/>
+          <w:sz w:val="28"/>
+        </w:rPr>
+        <w:t>In DAO layer we have to make one interface and it must be extends JpaRepository interface with generic Entity class 1</w:t>
+      </w:r>
+      <w:r>
+        <w:rPr>
+          <w:rFonts w:ascii="Courier New" w:hAnsi="Courier New" w:cs="Courier New"/>
+          <w:sz w:val="28"/>
+          <w:vertAlign w:val="superscript"/>
+        </w:rPr>
+        <w:t>st</w:t>
+      </w:r>
+      <w:r>
+        <w:rPr>
+          <w:rFonts w:ascii="Courier New" w:hAnsi="Courier New" w:cs="Courier New"/>
+          <w:sz w:val="28"/>
+        </w:rPr>
+        <w:t xml:space="preserve"> parameter and 2</w:t>
+      </w:r>
+      <w:r>
+        <w:rPr>
+          <w:rFonts w:ascii="Courier New" w:hAnsi="Courier New" w:cs="Courier New"/>
+          <w:sz w:val="28"/>
+          <w:vertAlign w:val="superscript"/>
+        </w:rPr>
+        <w:t>nd</w:t>
+      </w:r>
+      <w:r>
+        <w:rPr>
+          <w:rFonts w:ascii="Courier New" w:hAnsi="Courier New" w:cs="Courier New"/>
+          <w:sz w:val="28"/>
+        </w:rPr>
+        <w:t xml:space="preserve"> parameter Wrapper class name of column which contains primary key. </w:t>
+      </w:r>
+    </w:p>
+    <w:p>
+      <w:pPr>
+        <w:spacing w:after="0"/>
+        <w:ind w:left="360"/>
+        <w:rPr>
+          <w:rFonts w:ascii="Courier New" w:hAnsi="Courier New" w:cs="Courier New"/>
+          <w:sz w:val="28"/>
+        </w:rPr>
+      </w:pPr>
+    </w:p>
+    <w:p>
+      <w:pPr>
+        <w:spacing w:after="0"/>
+        <w:ind w:left="360"/>
+        <w:rPr>
+          <w:rFonts w:ascii="Courier New" w:hAnsi="Courier New" w:cs="Courier New"/>
+          <w:sz w:val="28"/>
+        </w:rPr>
+      </w:pPr>
+    </w:p>
+    <w:p>
+      <w:pPr>
+        <w:spacing w:after="0"/>
+        <w:ind w:left="360"/>
+        <w:rPr>
+          <w:rFonts w:ascii="Courier New" w:hAnsi="Courier New" w:cs="Courier New"/>
+          <w:sz w:val="28"/>
+        </w:rPr>
+      </w:pPr>
+      <w:r>
+        <w:rPr>
+          <w:rFonts w:ascii="Courier New" w:hAnsi="Courier New" w:cs="Courier New"/>
+          <w:sz w:val="28"/>
+        </w:rPr>
+        <w:t xml:space="preserve">Spring framework provide their own website ie </w:t>
+      </w:r>
+    </w:p>
+    <w:p>
+      <w:pPr>
+        <w:spacing w:after="0"/>
+        <w:ind w:left="360"/>
+        <w:rPr>
+          <w:rFonts w:ascii="Courier New" w:hAnsi="Courier New" w:cs="Courier New"/>
+          <w:sz w:val="28"/>
+        </w:rPr>
+      </w:pPr>
+      <w:r>
+        <w:rPr>
+          <w:rFonts w:ascii="Courier New" w:hAnsi="Courier New" w:cs="Courier New"/>
+          <w:sz w:val="28"/>
+        </w:rPr>
+        <w:t xml:space="preserve">Spring initializer which help to create the project very easily and we can add the required starter. </w:t>
+      </w:r>
+    </w:p>
+    <w:p>
+      <w:pPr>
+        <w:spacing w:after="0"/>
+        <w:ind w:left="360"/>
+        <w:rPr>
+          <w:rFonts w:ascii="Courier New" w:hAnsi="Courier New" w:cs="Courier New"/>
+          <w:sz w:val="28"/>
+        </w:rPr>
+      </w:pPr>
+    </w:p>
+    <w:p>
+      <w:pPr>
+        <w:spacing w:after="0"/>
+        <w:ind w:left="360"/>
+        <w:rPr>
+          <w:rFonts w:ascii="Courier New" w:hAnsi="Courier New" w:cs="Courier New"/>
+          <w:sz w:val="28"/>
+        </w:rPr>
+      </w:pPr>
+      <w:r>
+        <w:rPr>
+          <w:rFonts w:ascii="Courier New" w:hAnsi="Courier New" w:cs="Courier New"/>
+          <w:sz w:val="28"/>
+        </w:rPr>
+        <w:lastRenderedPageBreak/>
+        <w:drawing>
+          <wp:inline distT="0" distB="0" distL="0" distR="0" wp14:anchorId="43935F87" wp14:editId="6F5CDC23">
+            <wp:extent cx="5731510" cy="3469005"/>
+            <wp:effectExtent l="0" t="0" r="2540" b="0"/>
+            <wp:docPr id="2" name="Picture 2"/>
+            <wp:cNvGraphicFramePr>
+              <a:graphicFrameLocks xmlns:a="http://schemas.openxmlformats.org/drawingml/2006/main" noChangeAspect="1"/>
+            </wp:cNvGraphicFramePr>
+            <a:graphic xmlns:a="http://schemas.openxmlformats.org/drawingml/2006/main">
+              <a:graphicData uri="http://schemas.openxmlformats.org/drawingml/2006/picture">
+                <pic:pic xmlns:pic="http://schemas.openxmlformats.org/drawingml/2006/picture">
+                  <pic:nvPicPr>
+                    <pic:cNvPr id="1" name=""/>
+                    <pic:cNvPicPr/>
+                  </pic:nvPicPr>
+                  <pic:blipFill>
+                    <a:blip r:embed="rId7"/>
+                    <a:stretch>
+                      <a:fillRect/>
+                    </a:stretch>
+                  </pic:blipFill>
+                  <pic:spPr>
+                    <a:xfrm>
+                      <a:off x="0" y="0"/>
+                      <a:ext cx="5731510" cy="3469005"/>
+                    </a:xfrm>
+                    <a:prstGeom prst="rect">
+                      <a:avLst/>
+                    </a:prstGeom>
+                  </pic:spPr>
+                </pic:pic>
+              </a:graphicData>
+            </a:graphic>
+          </wp:inline>
+        </w:drawing>
+      </w:r>
+    </w:p>
+    <w:p>
+      <w:pPr>
+        <w:spacing w:after="0"/>
+        <w:ind w:left="360"/>
+        <w:rPr>
+          <w:rFonts w:ascii="Courier New" w:hAnsi="Courier New" w:cs="Courier New"/>
+          <w:sz w:val="28"/>
+        </w:rPr>
+      </w:pPr>
+    </w:p>
+    <w:p>
+      <w:pPr>
+        <w:spacing w:after="0"/>
+        <w:ind w:left="360"/>
+        <w:rPr>
+          <w:rFonts w:ascii="Courier New" w:hAnsi="Courier New" w:cs="Courier New"/>
+          <w:sz w:val="28"/>
+        </w:rPr>
+      </w:pPr>
+      <w:r>
+        <w:rPr>
+          <w:rFonts w:ascii="Courier New" w:hAnsi="Courier New" w:cs="Courier New"/>
+          <w:sz w:val="28"/>
+        </w:rPr>
+        <w:t xml:space="preserve">After selected all option click on generate button. </w:t>
+      </w:r>
+    </w:p>
+    <w:p>
+      <w:pPr>
+        <w:spacing w:after="0"/>
+        <w:ind w:left="360"/>
+        <w:rPr>
+          <w:rFonts w:ascii="Courier New" w:hAnsi="Courier New" w:cs="Courier New"/>
+          <w:sz w:val="28"/>
+        </w:rPr>
+      </w:pPr>
+    </w:p>
+    <w:p>
+      <w:pPr>
+        <w:spacing w:after="0"/>
+        <w:ind w:left="360"/>
+        <w:rPr>
+          <w:rFonts w:ascii="Courier New" w:hAnsi="Courier New" w:cs="Courier New"/>
+          <w:sz w:val="28"/>
+        </w:rPr>
+      </w:pPr>
+      <w:r>
+        <w:rPr>
+          <w:rFonts w:ascii="Courier New" w:hAnsi="Courier New" w:cs="Courier New"/>
+          <w:sz w:val="28"/>
+        </w:rPr>
+        <w:t xml:space="preserve">Then extra it and import in eclipse using maven project options. </w:t>
+      </w:r>
+    </w:p>
+    <w:p>
+      <w:pPr>
+        <w:spacing w:after="0"/>
+        <w:ind w:left="360"/>
+        <w:rPr>
+          <w:rFonts w:ascii="Courier New" w:hAnsi="Courier New" w:cs="Courier New"/>
+          <w:sz w:val="28"/>
+        </w:rPr>
+      </w:pPr>
+    </w:p>
+    <w:p>
+      <w:pPr>
+        <w:spacing w:after="0"/>
+        <w:ind w:left="360"/>
+        <w:rPr>
+          <w:rFonts w:ascii="Courier New" w:hAnsi="Courier New" w:cs="Courier New"/>
+          <w:sz w:val="28"/>
+        </w:rPr>
+      </w:pPr>
+      <w:r>
+        <w:rPr>
+          <w:rFonts w:ascii="Courier New" w:hAnsi="Courier New" w:cs="Courier New"/>
+          <w:sz w:val="28"/>
+        </w:rPr>
+        <w:lastRenderedPageBreak/>
+        <w:drawing>
+          <wp:inline distT="0" distB="0" distL="0" distR="0" wp14:anchorId="2CB52432" wp14:editId="00CA3D81">
+            <wp:extent cx="5731510" cy="4551680"/>
+            <wp:effectExtent l="0" t="0" r="2540" b="1270"/>
+            <wp:docPr id="3" name="Picture 3"/>
+            <wp:cNvGraphicFramePr>
+              <a:graphicFrameLocks xmlns:a="http://schemas.openxmlformats.org/drawingml/2006/main" noChangeAspect="1"/>
+            </wp:cNvGraphicFramePr>
+            <a:graphic xmlns:a="http://schemas.openxmlformats.org/drawingml/2006/main">
+              <a:graphicData uri="http://schemas.openxmlformats.org/drawingml/2006/picture">
+                <pic:pic xmlns:pic="http://schemas.openxmlformats.org/drawingml/2006/picture">
+                  <pic:nvPicPr>
+                    <pic:cNvPr id="1" name=""/>
+                    <pic:cNvPicPr/>
+                  </pic:nvPicPr>
+                  <pic:blipFill>
+                    <a:blip r:embed="rId8"/>
+                    <a:stretch>
+                      <a:fillRect/>
+                    </a:stretch>
+                  </pic:blipFill>
+                  <pic:spPr>
+                    <a:xfrm>
+                      <a:off x="0" y="0"/>
+                      <a:ext cx="5731510" cy="4551680"/>
+                    </a:xfrm>
+                    <a:prstGeom prst="rect">
+                      <a:avLst/>
+                    </a:prstGeom>
+                  </pic:spPr>
+                </pic:pic>
+              </a:graphicData>
+            </a:graphic>
+          </wp:inline>
+        </w:drawing>
+      </w:r>
+    </w:p>
+    <w:p>
+      <w:pPr>
+        <w:spacing w:after="0"/>
+        <w:ind w:left="360"/>
+        <w:rPr>
+          <w:rFonts w:ascii="Courier New" w:hAnsi="Courier New" w:cs="Courier New"/>
+          <w:sz w:val="28"/>
+        </w:rPr>
+      </w:pPr>
+    </w:p>
+    <w:p>
+      <w:pPr>
+        <w:spacing w:after="0"/>
+        <w:ind w:left="360"/>
+        <w:rPr>
+          <w:rFonts w:ascii="Courier New" w:hAnsi="Courier New" w:cs="Courier New"/>
+          <w:sz w:val="28"/>
+        </w:rPr>
+      </w:pPr>
+    </w:p>
+    <w:p>
+      <w:pPr>
+        <w:spacing w:after="0"/>
+        <w:ind w:left="360"/>
+        <w:rPr>
+          <w:rFonts w:ascii="Courier New" w:hAnsi="Courier New" w:cs="Courier New"/>
+          <w:sz w:val="28"/>
+        </w:rPr>
+      </w:pPr>
+    </w:p>
+    <w:p>
+      <w:pPr>
+        <w:spacing w:after="0"/>
+        <w:ind w:left="360"/>
+        <w:rPr>
+          <w:rFonts w:ascii="Courier New" w:hAnsi="Courier New" w:cs="Courier New"/>
+          <w:sz w:val="28"/>
+        </w:rPr>
+      </w:pPr>
+    </w:p>
+    <w:p>
+      <w:pPr>
+        <w:spacing w:after="0"/>
+        <w:ind w:left="360"/>
+        <w:rPr>
+          <w:rFonts w:ascii="Courier New" w:hAnsi="Courier New" w:cs="Courier New"/>
+          <w:sz w:val="28"/>
+        </w:rPr>
+      </w:pPr>
+      <w:r>
+        <w:rPr>
+          <w:rFonts w:ascii="Courier New" w:hAnsi="Courier New" w:cs="Courier New"/>
+          <w:sz w:val="28"/>
+        </w:rPr>
+        <w:t>AdminController</w:t>
+      </w:r>
+    </w:p>
+    <w:p>
+      <w:pPr>
+        <w:spacing w:after="0"/>
+        <w:ind w:left="360"/>
+        <w:rPr>
+          <w:rFonts w:ascii="Courier New" w:hAnsi="Courier New" w:cs="Courier New"/>
+          <w:sz w:val="28"/>
+        </w:rPr>
+      </w:pPr>
+      <w:hyperlink r:id="rId9" w:history="1">
+        <w:r>
+          <w:rPr>
+            <w:rStyle w:val="Hyperlink"/>
+            <w:rFonts w:ascii="Courier New" w:hAnsi="Courier New" w:cs="Courier New"/>
+            <w:sz w:val="28"/>
+          </w:rPr>
+          <w:t>http://localhost:9090/api/admin/signIn</w:t>
+        </w:r>
+      </w:hyperlink>
+    </w:p>
+    <w:p>
+      <w:pPr>
+        <w:spacing w:after="0"/>
+        <w:ind w:left="360"/>
+        <w:rPr>
+          <w:rFonts w:ascii="Courier New" w:hAnsi="Courier New" w:cs="Courier New"/>
+          <w:sz w:val="28"/>
+        </w:rPr>
+      </w:pPr>
       <w:bookmarkStart w:id="0" w:name="_GoBack"/>
       <w:bookmarkEnd w:id="0"/>
     </w:p>
@@ -9440,6 +9895,492 @@
           <w:sz w:val="28"/>
         </w:rPr>
       </w:pPr>
+    </w:p>
+    <w:p>
+      <w:pPr>
+        <w:spacing w:after="0"/>
+        <w:ind w:left="360"/>
+        <w:rPr>
+          <w:rFonts w:ascii="Courier New" w:hAnsi="Courier New" w:cs="Courier New"/>
+          <w:sz w:val="28"/>
+        </w:rPr>
+      </w:pPr>
+      <w:r>
+        <w:rPr>
+          <w:rFonts w:ascii="Courier New" w:hAnsi="Courier New" w:cs="Courier New"/>
+          <w:sz w:val="28"/>
+        </w:rPr>
+        <w:tab/>
+      </w:r>
+      <w:r>
+        <w:rPr>
+          <w:rFonts w:ascii="Courier New" w:hAnsi="Courier New" w:cs="Courier New"/>
+          <w:sz w:val="28"/>
+        </w:rPr>
+        <w:tab/>
+      </w:r>
+      <w:r>
+        <w:rPr>
+          <w:rFonts w:ascii="Courier New" w:hAnsi="Courier New" w:cs="Courier New"/>
+          <w:sz w:val="28"/>
+        </w:rPr>
+        <w:tab/>
+        <w:t xml:space="preserve">Admin </w:t>
+      </w:r>
+      <w:r>
+        <w:rPr>
+          <w:rFonts w:ascii="Courier New" w:hAnsi="Courier New" w:cs="Courier New"/>
+          <w:sz w:val="28"/>
+        </w:rPr>
+        <w:t>signIn</w:t>
+      </w:r>
+      <w:r>
+        <w:rPr>
+          <w:rFonts w:ascii="Courier New" w:hAnsi="Courier New" w:cs="Courier New"/>
+          <w:sz w:val="28"/>
+        </w:rPr>
+        <w:t xml:space="preserve"> </w:t>
+      </w:r>
+    </w:p>
+    <w:p>
+      <w:pPr>
+        <w:spacing w:after="0"/>
+        <w:ind w:left="1800" w:firstLine="360"/>
+        <w:rPr>
+          <w:rFonts w:ascii="Courier New" w:hAnsi="Courier New" w:cs="Courier New"/>
+          <w:sz w:val="28"/>
+        </w:rPr>
+      </w:pPr>
+      <w:r>
+        <w:rPr>
+          <w:rFonts w:ascii="Courier New" w:hAnsi="Courier New" w:cs="Courier New"/>
+          <w:sz w:val="28"/>
+        </w:rPr>
+        <w:t xml:space="preserve">Add Product </w:t>
+      </w:r>
+    </w:p>
+    <w:p>
+      <w:pPr>
+        <w:spacing w:after="0"/>
+        <w:rPr>
+          <w:rFonts w:ascii="Courier New" w:hAnsi="Courier New" w:cs="Courier New"/>
+          <w:sz w:val="28"/>
+        </w:rPr>
+      </w:pPr>
+      <w:r>
+        <w:rPr>
+          <w:rFonts w:ascii="Courier New" w:hAnsi="Courier New" w:cs="Courier New"/>
+          <w:sz w:val="28"/>
+        </w:rPr>
+        <w:t xml:space="preserve">  </w:t>
+      </w:r>
+      <w:hyperlink r:id="rId10" w:history="1">
+        <w:r>
+          <w:rPr>
+            <w:rStyle w:val="Hyperlink"/>
+            <w:rFonts w:ascii="Courier New" w:hAnsi="Courier New" w:cs="Courier New"/>
+            <w:sz w:val="28"/>
+          </w:rPr>
+          <w:t>http://localhost:9090/api/admin/addProduct</w:t>
+        </w:r>
+      </w:hyperlink>
+    </w:p>
+    <w:p>
+      <w:pPr>
+        <w:spacing w:after="0"/>
+        <w:rPr>
+          <w:rFonts w:ascii="Courier New" w:hAnsi="Courier New" w:cs="Courier New"/>
+          <w:sz w:val="28"/>
+        </w:rPr>
+      </w:pPr>
+    </w:p>
+    <w:p>
+      <w:pPr>
+        <w:spacing w:after="0"/>
+        <w:ind w:left="360"/>
+        <w:rPr>
+          <w:rFonts w:ascii="Courier New" w:hAnsi="Courier New" w:cs="Courier New"/>
+          <w:sz w:val="28"/>
+        </w:rPr>
+      </w:pPr>
+      <w:r>
+        <w:rPr>
+          <w:rFonts w:ascii="Courier New" w:hAnsi="Courier New" w:cs="Courier New"/>
+          <w:sz w:val="28"/>
+        </w:rPr>
+        <w:tab/>
+      </w:r>
+      <w:r>
+        <w:rPr>
+          <w:rFonts w:ascii="Courier New" w:hAnsi="Courier New" w:cs="Courier New"/>
+          <w:sz w:val="28"/>
+        </w:rPr>
+        <w:tab/>
+      </w:r>
+      <w:r>
+        <w:rPr>
+          <w:rFonts w:ascii="Courier New" w:hAnsi="Courier New" w:cs="Courier New"/>
+          <w:sz w:val="28"/>
+        </w:rPr>
+        <w:tab/>
+        <w:t xml:space="preserve">Delete Product </w:t>
+      </w:r>
+    </w:p>
+    <w:p>
+      <w:pPr>
+        <w:spacing w:after="0"/>
+        <w:ind w:left="360"/>
+        <w:rPr>
+          <w:rFonts w:ascii="Courier New" w:hAnsi="Courier New" w:cs="Courier New"/>
+          <w:sz w:val="28"/>
+        </w:rPr>
+      </w:pPr>
+      <w:r>
+        <w:rPr>
+          <w:rFonts w:ascii="Courier New" w:hAnsi="Courier New" w:cs="Courier New"/>
+          <w:sz w:val="28"/>
+        </w:rPr>
+        <w:tab/>
+      </w:r>
+      <w:r>
+        <w:rPr>
+          <w:rFonts w:ascii="Courier New" w:hAnsi="Courier New" w:cs="Courier New"/>
+          <w:sz w:val="28"/>
+        </w:rPr>
+        <w:tab/>
+      </w:r>
+      <w:r>
+        <w:rPr>
+          <w:rFonts w:ascii="Courier New" w:hAnsi="Courier New" w:cs="Courier New"/>
+          <w:sz w:val="28"/>
+        </w:rPr>
+        <w:tab/>
+        <w:t xml:space="preserve">View Product </w:t>
+      </w:r>
+    </w:p>
+    <w:p>
+      <w:pPr>
+        <w:spacing w:after="0"/>
+        <w:ind w:left="360"/>
+        <w:rPr>
+          <w:rFonts w:ascii="Courier New" w:hAnsi="Courier New" w:cs="Courier New"/>
+          <w:sz w:val="28"/>
+        </w:rPr>
+      </w:pPr>
+      <w:r>
+        <w:rPr>
+          <w:rFonts w:ascii="Courier New" w:hAnsi="Courier New" w:cs="Courier New"/>
+          <w:sz w:val="28"/>
+        </w:rPr>
+        <w:tab/>
+      </w:r>
+      <w:r>
+        <w:rPr>
+          <w:rFonts w:ascii="Courier New" w:hAnsi="Courier New" w:cs="Courier New"/>
+          <w:sz w:val="28"/>
+        </w:rPr>
+        <w:tab/>
+      </w:r>
+      <w:r>
+        <w:rPr>
+          <w:rFonts w:ascii="Courier New" w:hAnsi="Courier New" w:cs="Courier New"/>
+          <w:sz w:val="28"/>
+        </w:rPr>
+        <w:tab/>
+        <w:t xml:space="preserve">Update Product </w:t>
+      </w:r>
+    </w:p>
+    <w:p>
+      <w:pPr>
+        <w:spacing w:after="0"/>
+        <w:ind w:left="360"/>
+        <w:rPr>
+          <w:rFonts w:ascii="Courier New" w:hAnsi="Courier New" w:cs="Courier New"/>
+          <w:sz w:val="28"/>
+        </w:rPr>
+      </w:pPr>
+      <w:r>
+        <w:rPr>
+          <w:rFonts w:ascii="Courier New" w:hAnsi="Courier New" w:cs="Courier New"/>
+          <w:sz w:val="28"/>
+        </w:rPr>
+        <w:tab/>
+      </w:r>
+      <w:r>
+        <w:rPr>
+          <w:rFonts w:ascii="Courier New" w:hAnsi="Courier New" w:cs="Courier New"/>
+          <w:sz w:val="28"/>
+        </w:rPr>
+        <w:tab/>
+      </w:r>
+      <w:r>
+        <w:rPr>
+          <w:rFonts w:ascii="Courier New" w:hAnsi="Courier New" w:cs="Courier New"/>
+          <w:sz w:val="28"/>
+        </w:rPr>
+        <w:tab/>
+        <w:t xml:space="preserve">getProduct ById  </w:t>
+      </w:r>
+    </w:p>
+    <w:p>
+      <w:pPr>
+        <w:spacing w:after="0"/>
+        <w:ind w:left="360"/>
+        <w:rPr>
+          <w:rFonts w:ascii="Courier New" w:hAnsi="Courier New" w:cs="Courier New"/>
+          <w:sz w:val="28"/>
+        </w:rPr>
+      </w:pPr>
+      <w:r>
+        <w:rPr>
+          <w:rFonts w:ascii="Courier New" w:hAnsi="Courier New" w:cs="Courier New"/>
+          <w:sz w:val="28"/>
+        </w:rPr>
+        <w:t xml:space="preserve">UserController </w:t>
+      </w:r>
+    </w:p>
+    <w:p>
+      <w:pPr>
+        <w:spacing w:after="0"/>
+        <w:ind w:left="360"/>
+        <w:rPr>
+          <w:rFonts w:ascii="Courier New" w:hAnsi="Courier New" w:cs="Courier New"/>
+          <w:sz w:val="28"/>
+        </w:rPr>
+      </w:pPr>
+      <w:r>
+        <w:rPr>
+          <w:rFonts w:ascii="Courier New" w:hAnsi="Courier New" w:cs="Courier New"/>
+          <w:sz w:val="28"/>
+        </w:rPr>
+        <w:tab/>
+      </w:r>
+      <w:r>
+        <w:rPr>
+          <w:rFonts w:ascii="Courier New" w:hAnsi="Courier New" w:cs="Courier New"/>
+          <w:sz w:val="28"/>
+        </w:rPr>
+        <w:tab/>
+      </w:r>
+      <w:r>
+        <w:rPr>
+          <w:rFonts w:ascii="Courier New" w:hAnsi="Courier New" w:cs="Courier New"/>
+          <w:sz w:val="28"/>
+        </w:rPr>
+        <w:tab/>
+        <w:t xml:space="preserve">Get ProductId </w:t>
+      </w:r>
+    </w:p>
+    <w:p>
+      <w:pPr>
+        <w:spacing w:after="0"/>
+        <w:ind w:left="360"/>
+        <w:rPr>
+          <w:rFonts w:ascii="Courier New" w:hAnsi="Courier New" w:cs="Courier New"/>
+          <w:sz w:val="28"/>
+        </w:rPr>
+      </w:pPr>
+      <w:r>
+        <w:rPr>
+          <w:rFonts w:ascii="Courier New" w:hAnsi="Courier New" w:cs="Courier New"/>
+          <w:sz w:val="28"/>
+        </w:rPr>
+        <w:tab/>
+      </w:r>
+      <w:r>
+        <w:rPr>
+          <w:rFonts w:ascii="Courier New" w:hAnsi="Courier New" w:cs="Courier New"/>
+          <w:sz w:val="28"/>
+        </w:rPr>
+        <w:tab/>
+      </w:r>
+      <w:r>
+        <w:rPr>
+          <w:rFonts w:ascii="Courier New" w:hAnsi="Courier New" w:cs="Courier New"/>
+          <w:sz w:val="28"/>
+        </w:rPr>
+        <w:tab/>
+        <w:t>View Product</w:t>
+      </w:r>
+    </w:p>
+    <w:p>
+      <w:pPr>
+        <w:spacing w:after="0"/>
+        <w:ind w:left="360"/>
+        <w:rPr>
+          <w:rFonts w:ascii="Courier New" w:hAnsi="Courier New" w:cs="Courier New"/>
+          <w:sz w:val="28"/>
+        </w:rPr>
+      </w:pPr>
+      <w:r>
+        <w:rPr>
+          <w:rFonts w:ascii="Courier New" w:hAnsi="Courier New" w:cs="Courier New"/>
+          <w:sz w:val="28"/>
+        </w:rPr>
+        <w:lastRenderedPageBreak/>
+        <w:tab/>
+      </w:r>
+      <w:r>
+        <w:rPr>
+          <w:rFonts w:ascii="Courier New" w:hAnsi="Courier New" w:cs="Courier New"/>
+          <w:sz w:val="28"/>
+        </w:rPr>
+        <w:tab/>
+      </w:r>
+      <w:r>
+        <w:rPr>
+          <w:rFonts w:ascii="Courier New" w:hAnsi="Courier New" w:cs="Courier New"/>
+          <w:sz w:val="28"/>
+        </w:rPr>
+        <w:tab/>
+        <w:t xml:space="preserve">Sign Up </w:t>
+      </w:r>
+    </w:p>
+    <w:p>
+      <w:pPr>
+        <w:spacing w:after="0"/>
+        <w:ind w:left="360"/>
+        <w:rPr>
+          <w:rFonts w:ascii="Courier New" w:hAnsi="Courier New" w:cs="Courier New"/>
+          <w:sz w:val="28"/>
+        </w:rPr>
+      </w:pPr>
+      <w:r>
+        <w:rPr>
+          <w:rFonts w:ascii="Courier New" w:hAnsi="Courier New" w:cs="Courier New"/>
+          <w:sz w:val="28"/>
+        </w:rPr>
+        <w:tab/>
+      </w:r>
+      <w:r>
+        <w:rPr>
+          <w:rFonts w:ascii="Courier New" w:hAnsi="Courier New" w:cs="Courier New"/>
+          <w:sz w:val="28"/>
+        </w:rPr>
+        <w:tab/>
+      </w:r>
+      <w:r>
+        <w:rPr>
+          <w:rFonts w:ascii="Courier New" w:hAnsi="Courier New" w:cs="Courier New"/>
+          <w:sz w:val="28"/>
+        </w:rPr>
+        <w:tab/>
+        <w:t xml:space="preserve">Sign In  </w:t>
+      </w:r>
+    </w:p>
+    <w:p>
+      <w:pPr>
+        <w:spacing w:after="0"/>
+        <w:ind w:left="360"/>
+        <w:rPr>
+          <w:rFonts w:ascii="Courier New" w:hAnsi="Courier New" w:cs="Courier New"/>
+          <w:sz w:val="28"/>
+        </w:rPr>
+      </w:pPr>
+    </w:p>
+    <w:p>
+      <w:pPr>
+        <w:spacing w:after="0"/>
+        <w:ind w:left="360"/>
+        <w:rPr>
+          <w:rFonts w:ascii="Courier New" w:hAnsi="Courier New" w:cs="Courier New"/>
+          <w:sz w:val="28"/>
+        </w:rPr>
+      </w:pPr>
+    </w:p>
+    <w:p>
+      <w:pPr>
+        <w:spacing w:after="0"/>
+        <w:ind w:left="360"/>
+        <w:rPr>
+          <w:rFonts w:ascii="Courier New" w:hAnsi="Courier New" w:cs="Courier New"/>
+          <w:sz w:val="28"/>
+        </w:rPr>
+      </w:pPr>
+      <w:r>
+        <w:rPr>
+          <w:rFonts w:ascii="Courier New" w:hAnsi="Courier New" w:cs="Courier New"/>
+          <w:sz w:val="28"/>
+        </w:rPr>
+        <w:t xml:space="preserve">Service layer </w:t>
+      </w:r>
+    </w:p>
+    <w:p>
+      <w:pPr>
+        <w:spacing w:after="0"/>
+        <w:ind w:left="360"/>
+        <w:rPr>
+          <w:rFonts w:ascii="Courier New" w:hAnsi="Courier New" w:cs="Courier New"/>
+          <w:sz w:val="28"/>
+        </w:rPr>
+      </w:pPr>
+      <w:r>
+        <w:rPr>
+          <w:rFonts w:ascii="Courier New" w:hAnsi="Courier New" w:cs="Courier New"/>
+          <w:sz w:val="28"/>
+        </w:rPr>
+        <w:t xml:space="preserve"> Dao layer </w:t>
+      </w:r>
+    </w:p>
+    <w:p>
+      <w:pPr>
+        <w:spacing w:after="0"/>
+        <w:ind w:left="360"/>
+        <w:rPr>
+          <w:rFonts w:ascii="Courier New" w:hAnsi="Courier New" w:cs="Courier New"/>
+          <w:sz w:val="28"/>
+        </w:rPr>
+      </w:pPr>
+    </w:p>
+    <w:p>
+      <w:pPr>
+        <w:spacing w:after="0"/>
+        <w:ind w:left="360"/>
+        <w:rPr>
+          <w:rFonts w:ascii="Courier New" w:hAnsi="Courier New" w:cs="Courier New"/>
+          <w:sz w:val="28"/>
+        </w:rPr>
+      </w:pPr>
+      <w:r>
+        <w:rPr>
+          <w:rFonts w:ascii="Courier New" w:hAnsi="Courier New" w:cs="Courier New"/>
+          <w:sz w:val="28"/>
+          <w:highlight w:val="yellow"/>
+        </w:rPr>
+        <w:t xml:space="preserve">Using </w:t>
+      </w:r>
+      <w:r>
+        <w:rPr>
+          <w:rFonts w:ascii="Courier New" w:hAnsi="Courier New" w:cs="Courier New"/>
+          <w:sz w:val="28"/>
+          <w:highlight w:val="yellow"/>
+        </w:rPr>
+        <w:t>J</w:t>
+      </w:r>
+      <w:r>
+        <w:rPr>
+          <w:rFonts w:ascii="Courier New" w:hAnsi="Courier New" w:cs="Courier New"/>
+          <w:sz w:val="28"/>
+          <w:highlight w:val="yellow"/>
+        </w:rPr>
+        <w:t>P</w:t>
+      </w:r>
+      <w:r>
+        <w:rPr>
+          <w:rFonts w:ascii="Courier New" w:hAnsi="Courier New" w:cs="Courier New"/>
+          <w:sz w:val="28"/>
+          <w:highlight w:val="yellow"/>
+        </w:rPr>
+        <w:t>A</w:t>
+      </w:r>
+      <w:r>
+        <w:rPr>
+          <w:rFonts w:ascii="Courier New" w:hAnsi="Courier New" w:cs="Courier New"/>
+          <w:sz w:val="28"/>
+          <w:highlight w:val="yellow"/>
+        </w:rPr>
+        <w:t xml:space="preserve"> or Using Spring Data</w:t>
+      </w:r>
       <w:r>
         <w:rPr>
           <w:rFonts w:ascii="Courier New" w:hAnsi="Courier New" w:cs="Courier New"/>
@@ -10802,7 +11743,6 @@
     <w:name w:val="Hyperlink"/>
     <w:basedOn w:val="DefaultParagraphFont"/>
     <w:uiPriority w:val="99"/>
-    <w:semiHidden/>
     <w:unhideWhenUsed/>
     <w:rsid w:val="00AE613A"/>
     <w:rPr>
